--- a/course 3/СУБД/report/Valentyukevich 3312 labs3.docx
+++ b/course 3/СУБД/report/Valentyukevich 3312 labs3.docx
@@ -41,12 +41,12 @@
           <w:color w:val="000000" w:themeColor="text1"/>
           <w:sz w:val="24"/>
           <w:szCs w:val="24"/>
-          <w:lang w:val="en-US"/>
         </w:rPr>
       </w:pPr>
       <w:bookmarkStart w:id="0" w:name="_Toc211449572"/>
       <w:bookmarkStart w:id="1" w:name="_Toc211458564"/>
       <w:bookmarkStart w:id="2" w:name="_Toc212635886"/>
+      <w:bookmarkStart w:id="3" w:name="_Toc212637561"/>
       <w:r>
         <w:rPr>
           <w:rFonts w:ascii="Arial" w:hAnsi="Arial" w:cs="Arial"/>
@@ -73,11 +73,11 @@
           <w:color w:val="000000" w:themeColor="text1"/>
           <w:sz w:val="24"/>
           <w:szCs w:val="24"/>
-          <w:lang w:val="en-US"/>
         </w:rPr>
         <w:t>3</w:t>
       </w:r>
       <w:bookmarkEnd w:id="2"/>
+      <w:bookmarkEnd w:id="3"/>
     </w:p>
     <w:p>
       <w:pPr>
@@ -90,9 +90,10 @@
           <w:szCs w:val="24"/>
         </w:rPr>
       </w:pPr>
-      <w:bookmarkStart w:id="3" w:name="_Toc211449573"/>
-      <w:bookmarkStart w:id="4" w:name="_Toc211458565"/>
-      <w:bookmarkStart w:id="5" w:name="_Toc212635887"/>
+      <w:bookmarkStart w:id="4" w:name="_Toc211449573"/>
+      <w:bookmarkStart w:id="5" w:name="_Toc211458565"/>
+      <w:bookmarkStart w:id="6" w:name="_Toc212635887"/>
+      <w:bookmarkStart w:id="7" w:name="_Toc212637562"/>
       <w:r>
         <w:rPr>
           <w:rFonts w:ascii="Arial" w:hAnsi="Arial" w:cs="Arial"/>
@@ -131,9 +132,10 @@
         <w:br/>
         <w:t>Продажа подержанных автомобилей</w:t>
       </w:r>
-      <w:bookmarkEnd w:id="3"/>
       <w:bookmarkEnd w:id="4"/>
       <w:bookmarkEnd w:id="5"/>
+      <w:bookmarkEnd w:id="6"/>
+      <w:bookmarkEnd w:id="7"/>
     </w:p>
     <w:p>
       <w:pPr>
@@ -302,41 +304,41 @@
           <w:pPr>
             <w:pStyle w:val="af1"/>
             <w:rPr>
+              <w:rFonts w:ascii="Times New Roman" w:hAnsi="Times New Roman" w:cs="Times New Roman"/>
               <w:noProof/>
-              <w:sz w:val="24"/>
-              <w:szCs w:val="24"/>
-              <w:lang w:val="en-US"/>
+              <w:sz w:val="28"/>
+              <w:szCs w:val="28"/>
             </w:rPr>
           </w:pPr>
           <w:r>
             <w:rPr>
-              <w:rFonts w:ascii="Arial" w:hAnsi="Arial" w:cs="Arial"/>
-              <w:sz w:val="24"/>
-              <w:szCs w:val="24"/>
+              <w:rFonts w:ascii="Times New Roman" w:hAnsi="Times New Roman" w:cs="Times New Roman"/>
+              <w:sz w:val="28"/>
+              <w:szCs w:val="28"/>
             </w:rPr>
             <w:t>Оглавление</w:t>
           </w:r>
           <w:r>
             <w:rPr>
-              <w:rFonts w:ascii="Arial" w:hAnsi="Arial" w:cs="Arial"/>
-              <w:sz w:val="24"/>
-              <w:szCs w:val="24"/>
+              <w:rFonts w:ascii="Times New Roman" w:hAnsi="Times New Roman" w:cs="Times New Roman"/>
+              <w:sz w:val="28"/>
+              <w:szCs w:val="28"/>
             </w:rPr>
             <w:fldChar w:fldCharType="begin"/>
           </w:r>
           <w:r>
             <w:rPr>
-              <w:rFonts w:ascii="Arial" w:hAnsi="Arial" w:cs="Arial"/>
-              <w:sz w:val="24"/>
-              <w:szCs w:val="24"/>
+              <w:rFonts w:ascii="Times New Roman" w:hAnsi="Times New Roman" w:cs="Times New Roman"/>
+              <w:sz w:val="28"/>
+              <w:szCs w:val="28"/>
             </w:rPr>
             <w:instrText xml:space="preserve"> TOC \o "1-3" \h \z \u </w:instrText>
           </w:r>
           <w:r>
             <w:rPr>
-              <w:rFonts w:ascii="Arial" w:hAnsi="Arial" w:cs="Arial"/>
-              <w:sz w:val="24"/>
-              <w:szCs w:val="24"/>
+              <w:rFonts w:ascii="Times New Roman" w:hAnsi="Times New Roman" w:cs="Times New Roman"/>
+              <w:sz w:val="28"/>
+              <w:szCs w:val="28"/>
             </w:rPr>
             <w:fldChar w:fldCharType="separate"/>
           </w:r>
@@ -348,83 +350,90 @@
               <w:tab w:val="right" w:leader="dot" w:pos="9345"/>
             </w:tabs>
             <w:rPr>
-              <w:rFonts w:eastAsiaTheme="minorEastAsia"/>
+              <w:rFonts w:ascii="Times New Roman" w:eastAsiaTheme="minorEastAsia" w:hAnsi="Times New Roman" w:cs="Times New Roman"/>
               <w:noProof/>
-              <w:sz w:val="24"/>
-              <w:szCs w:val="24"/>
+              <w:sz w:val="28"/>
+              <w:szCs w:val="28"/>
               <w:lang w:eastAsia="ru-RU"/>
             </w:rPr>
           </w:pPr>
-          <w:hyperlink w:anchor="_Toc212635888" w:history="1">
+          <w:hyperlink w:anchor="_Toc212637563" w:history="1">
             <w:r>
               <w:rPr>
                 <w:rStyle w:val="ac"/>
                 <w:rFonts w:ascii="Times New Roman" w:hAnsi="Times New Roman" w:cs="Times New Roman"/>
                 <w:noProof/>
-                <w:sz w:val="24"/>
-                <w:szCs w:val="24"/>
+                <w:sz w:val="28"/>
+                <w:szCs w:val="28"/>
               </w:rPr>
-              <w:t>Задание для выполнения</w:t>
+              <w:t>Контрольные вопросы для допуска к работе</w:t>
             </w:r>
             <w:r>
               <w:rPr>
+                <w:rFonts w:ascii="Times New Roman" w:hAnsi="Times New Roman" w:cs="Times New Roman"/>
                 <w:noProof/>
                 <w:webHidden/>
-                <w:sz w:val="24"/>
-                <w:szCs w:val="24"/>
+                <w:sz w:val="28"/>
+                <w:szCs w:val="28"/>
               </w:rPr>
               <w:tab/>
             </w:r>
             <w:r>
               <w:rPr>
+                <w:rFonts w:ascii="Times New Roman" w:hAnsi="Times New Roman" w:cs="Times New Roman"/>
                 <w:noProof/>
                 <w:webHidden/>
-                <w:sz w:val="24"/>
-                <w:szCs w:val="24"/>
+                <w:sz w:val="28"/>
+                <w:szCs w:val="28"/>
               </w:rPr>
               <w:fldChar w:fldCharType="begin"/>
             </w:r>
             <w:r>
               <w:rPr>
+                <w:rFonts w:ascii="Times New Roman" w:hAnsi="Times New Roman" w:cs="Times New Roman"/>
                 <w:noProof/>
                 <w:webHidden/>
-                <w:sz w:val="24"/>
-                <w:szCs w:val="24"/>
+                <w:sz w:val="28"/>
+                <w:szCs w:val="28"/>
               </w:rPr>
-              <w:instrText xml:space="preserve"> PAGEREF _Toc212635888 \h </w:instrText>
+              <w:instrText xml:space="preserve"> PAGEREF _Toc212637563 \h </w:instrText>
             </w:r>
             <w:r>
               <w:rPr>
+                <w:rFonts w:ascii="Times New Roman" w:hAnsi="Times New Roman" w:cs="Times New Roman"/>
                 <w:noProof/>
                 <w:webHidden/>
-                <w:sz w:val="24"/>
-                <w:szCs w:val="24"/>
+                <w:sz w:val="28"/>
+                <w:szCs w:val="28"/>
               </w:rPr>
             </w:r>
             <w:r>
               <w:rPr>
+                <w:rFonts w:ascii="Times New Roman" w:hAnsi="Times New Roman" w:cs="Times New Roman"/>
                 <w:noProof/>
                 <w:webHidden/>
-                <w:sz w:val="24"/>
-                <w:szCs w:val="24"/>
+                <w:sz w:val="28"/>
+                <w:szCs w:val="28"/>
               </w:rPr>
               <w:fldChar w:fldCharType="separate"/>
             </w:r>
             <w:r>
               <w:rPr>
+                <w:rFonts w:ascii="Times New Roman" w:hAnsi="Times New Roman" w:cs="Times New Roman"/>
                 <w:noProof/>
                 <w:webHidden/>
-                <w:sz w:val="24"/>
-                <w:szCs w:val="24"/>
+                <w:sz w:val="28"/>
+                <w:szCs w:val="28"/>
               </w:rPr>
               <w:t>3</w:t>
             </w:r>
             <w:r>
               <w:rPr>
+                <w:rFonts w:ascii="Times New Roman" w:hAnsi="Times New Roman" w:cs="Times New Roman"/>
                 <w:noProof/>
                 <w:webHidden/>
-                <w:sz w:val="24"/>
-                <w:szCs w:val="24"/>
+                <w:sz w:val="28"/>
+                <w:szCs w:val="28"/>
               </w:rPr>
               <w:fldChar w:fldCharType="end"/>
             </w:r>
@@ -437,83 +446,90 @@
               <w:tab w:val="right" w:leader="dot" w:pos="9345"/>
             </w:tabs>
             <w:rPr>
-              <w:rFonts w:eastAsiaTheme="minorEastAsia"/>
+              <w:rFonts w:ascii="Times New Roman" w:eastAsiaTheme="minorEastAsia" w:hAnsi="Times New Roman" w:cs="Times New Roman"/>
               <w:noProof/>
-              <w:sz w:val="24"/>
-              <w:szCs w:val="24"/>
+              <w:sz w:val="28"/>
+              <w:szCs w:val="28"/>
               <w:lang w:eastAsia="ru-RU"/>
             </w:rPr>
           </w:pPr>
-          <w:hyperlink w:anchor="_Toc212635889" w:history="1">
+          <w:hyperlink w:anchor="_Toc212637564" w:history="1">
             <w:r>
               <w:rPr>
                 <w:rStyle w:val="ac"/>
                 <w:rFonts w:ascii="Times New Roman" w:hAnsi="Times New Roman" w:cs="Times New Roman"/>
                 <w:noProof/>
-                <w:sz w:val="24"/>
-                <w:szCs w:val="24"/>
+                <w:sz w:val="28"/>
+                <w:szCs w:val="28"/>
               </w:rPr>
-              <w:t>1. Определить столбцы для создания кластерных индексов</w:t>
+              <w:t>1. Что такое настройка производительности SQL?</w:t>
             </w:r>
             <w:r>
               <w:rPr>
+                <w:rFonts w:ascii="Times New Roman" w:hAnsi="Times New Roman" w:cs="Times New Roman"/>
                 <w:noProof/>
                 <w:webHidden/>
-                <w:sz w:val="24"/>
-                <w:szCs w:val="24"/>
+                <w:sz w:val="28"/>
+                <w:szCs w:val="28"/>
               </w:rPr>
               <w:tab/>
             </w:r>
             <w:r>
               <w:rPr>
+                <w:rFonts w:ascii="Times New Roman" w:hAnsi="Times New Roman" w:cs="Times New Roman"/>
                 <w:noProof/>
                 <w:webHidden/>
-                <w:sz w:val="24"/>
-                <w:szCs w:val="24"/>
+                <w:sz w:val="28"/>
+                <w:szCs w:val="28"/>
               </w:rPr>
               <w:fldChar w:fldCharType="begin"/>
             </w:r>
             <w:r>
               <w:rPr>
+                <w:rFonts w:ascii="Times New Roman" w:hAnsi="Times New Roman" w:cs="Times New Roman"/>
                 <w:noProof/>
                 <w:webHidden/>
-                <w:sz w:val="24"/>
-                <w:szCs w:val="24"/>
+                <w:sz w:val="28"/>
+                <w:szCs w:val="28"/>
               </w:rPr>
-              <w:instrText xml:space="preserve"> PAGEREF _Toc212635889 \h </w:instrText>
+              <w:instrText xml:space="preserve"> PAGEREF _Toc212637564 \h </w:instrText>
             </w:r>
             <w:r>
               <w:rPr>
+                <w:rFonts w:ascii="Times New Roman" w:hAnsi="Times New Roman" w:cs="Times New Roman"/>
                 <w:noProof/>
                 <w:webHidden/>
-                <w:sz w:val="24"/>
-                <w:szCs w:val="24"/>
+                <w:sz w:val="28"/>
+                <w:szCs w:val="28"/>
               </w:rPr>
             </w:r>
             <w:r>
               <w:rPr>
+                <w:rFonts w:ascii="Times New Roman" w:hAnsi="Times New Roman" w:cs="Times New Roman"/>
                 <w:noProof/>
                 <w:webHidden/>
-                <w:sz w:val="24"/>
-                <w:szCs w:val="24"/>
+                <w:sz w:val="28"/>
+                <w:szCs w:val="28"/>
               </w:rPr>
               <w:fldChar w:fldCharType="separate"/>
             </w:r>
             <w:r>
               <w:rPr>
+                <w:rFonts w:ascii="Times New Roman" w:hAnsi="Times New Roman" w:cs="Times New Roman"/>
                 <w:noProof/>
                 <w:webHidden/>
-                <w:sz w:val="24"/>
-                <w:szCs w:val="24"/>
+                <w:sz w:val="28"/>
+                <w:szCs w:val="28"/>
               </w:rPr>
               <w:t>3</w:t>
             </w:r>
             <w:r>
               <w:rPr>
+                <w:rFonts w:ascii="Times New Roman" w:hAnsi="Times New Roman" w:cs="Times New Roman"/>
                 <w:noProof/>
                 <w:webHidden/>
-                <w:sz w:val="24"/>
-                <w:szCs w:val="24"/>
+                <w:sz w:val="28"/>
+                <w:szCs w:val="28"/>
               </w:rPr>
               <w:fldChar w:fldCharType="end"/>
             </w:r>
@@ -526,83 +542,90 @@
               <w:tab w:val="right" w:leader="dot" w:pos="9345"/>
             </w:tabs>
             <w:rPr>
-              <w:rFonts w:eastAsiaTheme="minorEastAsia"/>
+              <w:rFonts w:ascii="Times New Roman" w:eastAsiaTheme="minorEastAsia" w:hAnsi="Times New Roman" w:cs="Times New Roman"/>
               <w:noProof/>
-              <w:sz w:val="24"/>
-              <w:szCs w:val="24"/>
+              <w:sz w:val="28"/>
+              <w:szCs w:val="28"/>
               <w:lang w:eastAsia="ru-RU"/>
             </w:rPr>
           </w:pPr>
-          <w:hyperlink w:anchor="_Toc212635890" w:history="1">
+          <w:hyperlink w:anchor="_Toc212637565" w:history="1">
             <w:r>
               <w:rPr>
                 <w:rStyle w:val="ac"/>
                 <w:rFonts w:ascii="Times New Roman" w:hAnsi="Times New Roman" w:cs="Times New Roman"/>
                 <w:noProof/>
-                <w:sz w:val="24"/>
-                <w:szCs w:val="24"/>
+                <w:sz w:val="28"/>
+                <w:szCs w:val="28"/>
               </w:rPr>
-              <w:t>2. Определить столбцы для создания некластерных индексов.</w:t>
+              <w:t>2. Что такое настройка производительности базы данных?</w:t>
             </w:r>
             <w:r>
               <w:rPr>
+                <w:rFonts w:ascii="Times New Roman" w:hAnsi="Times New Roman" w:cs="Times New Roman"/>
                 <w:noProof/>
                 <w:webHidden/>
-                <w:sz w:val="24"/>
-                <w:szCs w:val="24"/>
+                <w:sz w:val="28"/>
+                <w:szCs w:val="28"/>
               </w:rPr>
               <w:tab/>
             </w:r>
             <w:r>
               <w:rPr>
+                <w:rFonts w:ascii="Times New Roman" w:hAnsi="Times New Roman" w:cs="Times New Roman"/>
                 <w:noProof/>
                 <w:webHidden/>
-                <w:sz w:val="24"/>
-                <w:szCs w:val="24"/>
+                <w:sz w:val="28"/>
+                <w:szCs w:val="28"/>
               </w:rPr>
               <w:fldChar w:fldCharType="begin"/>
             </w:r>
             <w:r>
               <w:rPr>
+                <w:rFonts w:ascii="Times New Roman" w:hAnsi="Times New Roman" w:cs="Times New Roman"/>
                 <w:noProof/>
                 <w:webHidden/>
-                <w:sz w:val="24"/>
-                <w:szCs w:val="24"/>
+                <w:sz w:val="28"/>
+                <w:szCs w:val="28"/>
               </w:rPr>
-              <w:instrText xml:space="preserve"> PAGEREF _Toc212635890 \h </w:instrText>
+              <w:instrText xml:space="preserve"> PAGEREF _Toc212637565 \h </w:instrText>
             </w:r>
             <w:r>
               <w:rPr>
+                <w:rFonts w:ascii="Times New Roman" w:hAnsi="Times New Roman" w:cs="Times New Roman"/>
                 <w:noProof/>
                 <w:webHidden/>
-                <w:sz w:val="24"/>
-                <w:szCs w:val="24"/>
+                <w:sz w:val="28"/>
+                <w:szCs w:val="28"/>
               </w:rPr>
             </w:r>
             <w:r>
               <w:rPr>
+                <w:rFonts w:ascii="Times New Roman" w:hAnsi="Times New Roman" w:cs="Times New Roman"/>
                 <w:noProof/>
                 <w:webHidden/>
-                <w:sz w:val="24"/>
-                <w:szCs w:val="24"/>
+                <w:sz w:val="28"/>
+                <w:szCs w:val="28"/>
               </w:rPr>
               <w:fldChar w:fldCharType="separate"/>
             </w:r>
             <w:r>
               <w:rPr>
+                <w:rFonts w:ascii="Times New Roman" w:hAnsi="Times New Roman" w:cs="Times New Roman"/>
                 <w:noProof/>
                 <w:webHidden/>
-                <w:sz w:val="24"/>
-                <w:szCs w:val="24"/>
+                <w:sz w:val="28"/>
+                <w:szCs w:val="28"/>
               </w:rPr>
-              <w:t>4</w:t>
+              <w:t>3</w:t>
             </w:r>
             <w:r>
               <w:rPr>
+                <w:rFonts w:ascii="Times New Roman" w:hAnsi="Times New Roman" w:cs="Times New Roman"/>
                 <w:noProof/>
                 <w:webHidden/>
-                <w:sz w:val="24"/>
-                <w:szCs w:val="24"/>
+                <w:sz w:val="28"/>
+                <w:szCs w:val="28"/>
               </w:rPr>
               <w:fldChar w:fldCharType="end"/>
             </w:r>
@@ -615,83 +638,954 @@
               <w:tab w:val="right" w:leader="dot" w:pos="9345"/>
             </w:tabs>
             <w:rPr>
-              <w:rFonts w:eastAsiaTheme="minorEastAsia"/>
+              <w:rFonts w:ascii="Times New Roman" w:eastAsiaTheme="minorEastAsia" w:hAnsi="Times New Roman" w:cs="Times New Roman"/>
               <w:noProof/>
-              <w:sz w:val="24"/>
-              <w:szCs w:val="24"/>
+              <w:sz w:val="28"/>
+              <w:szCs w:val="28"/>
               <w:lang w:eastAsia="ru-RU"/>
             </w:rPr>
           </w:pPr>
-          <w:hyperlink w:anchor="_Toc212635891" w:history="1">
+          <w:hyperlink w:anchor="_Toc212637566" w:history="1">
             <w:r>
               <w:rPr>
                 <w:rStyle w:val="ac"/>
                 <w:rFonts w:ascii="Times New Roman" w:hAnsi="Times New Roman" w:cs="Times New Roman"/>
                 <w:noProof/>
-                <w:sz w:val="24"/>
-                <w:szCs w:val="24"/>
+                <w:sz w:val="28"/>
+                <w:szCs w:val="28"/>
+              </w:rPr>
+              <w:t>3. На чем сосредоточена большая часть действий по настройке производительности и почему она существует?</w:t>
+            </w:r>
+            <w:r>
+              <w:rPr>
+                <w:rFonts w:ascii="Times New Roman" w:hAnsi="Times New Roman" w:cs="Times New Roman"/>
+                <w:noProof/>
+                <w:webHidden/>
+                <w:sz w:val="28"/>
+                <w:szCs w:val="28"/>
+              </w:rPr>
+              <w:tab/>
+            </w:r>
+            <w:r>
+              <w:rPr>
+                <w:rFonts w:ascii="Times New Roman" w:hAnsi="Times New Roman" w:cs="Times New Roman"/>
+                <w:noProof/>
+                <w:webHidden/>
+                <w:sz w:val="28"/>
+                <w:szCs w:val="28"/>
+              </w:rPr>
+              <w:fldChar w:fldCharType="begin"/>
+            </w:r>
+            <w:r>
+              <w:rPr>
+                <w:rFonts w:ascii="Times New Roman" w:hAnsi="Times New Roman" w:cs="Times New Roman"/>
+                <w:noProof/>
+                <w:webHidden/>
+                <w:sz w:val="28"/>
+                <w:szCs w:val="28"/>
+              </w:rPr>
+              <w:instrText xml:space="preserve"> PAGEREF _Toc212637566 \h </w:instrText>
+            </w:r>
+            <w:r>
+              <w:rPr>
+                <w:rFonts w:ascii="Times New Roman" w:hAnsi="Times New Roman" w:cs="Times New Roman"/>
+                <w:noProof/>
+                <w:webHidden/>
+                <w:sz w:val="28"/>
+                <w:szCs w:val="28"/>
+              </w:rPr>
+            </w:r>
+            <w:r>
+              <w:rPr>
+                <w:rFonts w:ascii="Times New Roman" w:hAnsi="Times New Roman" w:cs="Times New Roman"/>
+                <w:noProof/>
+                <w:webHidden/>
+                <w:sz w:val="28"/>
+                <w:szCs w:val="28"/>
+              </w:rPr>
+              <w:fldChar w:fldCharType="separate"/>
+            </w:r>
+            <w:r>
+              <w:rPr>
+                <w:rFonts w:ascii="Times New Roman" w:hAnsi="Times New Roman" w:cs="Times New Roman"/>
+                <w:noProof/>
+                <w:webHidden/>
+                <w:sz w:val="28"/>
+                <w:szCs w:val="28"/>
+              </w:rPr>
+              <w:t>3</w:t>
+            </w:r>
+            <w:r>
+              <w:rPr>
+                <w:rFonts w:ascii="Times New Roman" w:hAnsi="Times New Roman" w:cs="Times New Roman"/>
+                <w:noProof/>
+                <w:webHidden/>
+                <w:sz w:val="28"/>
+                <w:szCs w:val="28"/>
+              </w:rPr>
+              <w:fldChar w:fldCharType="end"/>
+            </w:r>
+          </w:hyperlink>
+        </w:p>
+        <w:p>
+          <w:pPr>
+            <w:pStyle w:val="23"/>
+            <w:tabs>
+              <w:tab w:val="right" w:leader="dot" w:pos="9345"/>
+            </w:tabs>
+            <w:rPr>
+              <w:rFonts w:ascii="Times New Roman" w:eastAsiaTheme="minorEastAsia" w:hAnsi="Times New Roman" w:cs="Times New Roman"/>
+              <w:noProof/>
+              <w:sz w:val="28"/>
+              <w:szCs w:val="28"/>
+              <w:lang w:eastAsia="ru-RU"/>
+            </w:rPr>
+          </w:pPr>
+          <w:hyperlink w:anchor="_Toc212637567" w:history="1">
+            <w:r>
+              <w:rPr>
+                <w:rStyle w:val="ac"/>
+                <w:rFonts w:ascii="Times New Roman" w:hAnsi="Times New Roman" w:cs="Times New Roman"/>
+                <w:noProof/>
+                <w:sz w:val="28"/>
+                <w:szCs w:val="28"/>
+              </w:rPr>
+              <w:t>4. Что такое статистика базы данных и почему она важна?</w:t>
+            </w:r>
+            <w:r>
+              <w:rPr>
+                <w:rFonts w:ascii="Times New Roman" w:hAnsi="Times New Roman" w:cs="Times New Roman"/>
+                <w:noProof/>
+                <w:webHidden/>
+                <w:sz w:val="28"/>
+                <w:szCs w:val="28"/>
+              </w:rPr>
+              <w:tab/>
+            </w:r>
+            <w:r>
+              <w:rPr>
+                <w:rFonts w:ascii="Times New Roman" w:hAnsi="Times New Roman" w:cs="Times New Roman"/>
+                <w:noProof/>
+                <w:webHidden/>
+                <w:sz w:val="28"/>
+                <w:szCs w:val="28"/>
+              </w:rPr>
+              <w:fldChar w:fldCharType="begin"/>
+            </w:r>
+            <w:r>
+              <w:rPr>
+                <w:rFonts w:ascii="Times New Roman" w:hAnsi="Times New Roman" w:cs="Times New Roman"/>
+                <w:noProof/>
+                <w:webHidden/>
+                <w:sz w:val="28"/>
+                <w:szCs w:val="28"/>
+              </w:rPr>
+              <w:instrText xml:space="preserve"> PAGEREF _Toc212637567 \h </w:instrText>
+            </w:r>
+            <w:r>
+              <w:rPr>
+                <w:rFonts w:ascii="Times New Roman" w:hAnsi="Times New Roman" w:cs="Times New Roman"/>
+                <w:noProof/>
+                <w:webHidden/>
+                <w:sz w:val="28"/>
+                <w:szCs w:val="28"/>
+              </w:rPr>
+            </w:r>
+            <w:r>
+              <w:rPr>
+                <w:rFonts w:ascii="Times New Roman" w:hAnsi="Times New Roman" w:cs="Times New Roman"/>
+                <w:noProof/>
+                <w:webHidden/>
+                <w:sz w:val="28"/>
+                <w:szCs w:val="28"/>
+              </w:rPr>
+              <w:fldChar w:fldCharType="separate"/>
+            </w:r>
+            <w:r>
+              <w:rPr>
+                <w:rFonts w:ascii="Times New Roman" w:hAnsi="Times New Roman" w:cs="Times New Roman"/>
+                <w:noProof/>
+                <w:webHidden/>
+                <w:sz w:val="28"/>
+                <w:szCs w:val="28"/>
+              </w:rPr>
+              <w:t>3</w:t>
+            </w:r>
+            <w:r>
+              <w:rPr>
+                <w:rFonts w:ascii="Times New Roman" w:hAnsi="Times New Roman" w:cs="Times New Roman"/>
+                <w:noProof/>
+                <w:webHidden/>
+                <w:sz w:val="28"/>
+                <w:szCs w:val="28"/>
+              </w:rPr>
+              <w:fldChar w:fldCharType="end"/>
+            </w:r>
+          </w:hyperlink>
+        </w:p>
+        <w:p>
+          <w:pPr>
+            <w:pStyle w:val="23"/>
+            <w:tabs>
+              <w:tab w:val="right" w:leader="dot" w:pos="9345"/>
+            </w:tabs>
+            <w:rPr>
+              <w:rFonts w:ascii="Times New Roman" w:eastAsiaTheme="minorEastAsia" w:hAnsi="Times New Roman" w:cs="Times New Roman"/>
+              <w:noProof/>
+              <w:sz w:val="28"/>
+              <w:szCs w:val="28"/>
+              <w:lang w:eastAsia="ru-RU"/>
+            </w:rPr>
+          </w:pPr>
+          <w:hyperlink w:anchor="_Toc212637568" w:history="1">
+            <w:r>
+              <w:rPr>
+                <w:rStyle w:val="ac"/>
+                <w:rFonts w:ascii="Times New Roman" w:hAnsi="Times New Roman" w:cs="Times New Roman"/>
+                <w:noProof/>
+                <w:sz w:val="28"/>
+                <w:szCs w:val="28"/>
+              </w:rPr>
+              <w:t>5. Какие статистические измерения базы данных типичны для таблиц, индексов и ресурсов?</w:t>
+            </w:r>
+            <w:r>
+              <w:rPr>
+                <w:rFonts w:ascii="Times New Roman" w:hAnsi="Times New Roman" w:cs="Times New Roman"/>
+                <w:noProof/>
+                <w:webHidden/>
+                <w:sz w:val="28"/>
+                <w:szCs w:val="28"/>
+              </w:rPr>
+              <w:tab/>
+            </w:r>
+            <w:r>
+              <w:rPr>
+                <w:rFonts w:ascii="Times New Roman" w:hAnsi="Times New Roman" w:cs="Times New Roman"/>
+                <w:noProof/>
+                <w:webHidden/>
+                <w:sz w:val="28"/>
+                <w:szCs w:val="28"/>
+              </w:rPr>
+              <w:fldChar w:fldCharType="begin"/>
+            </w:r>
+            <w:r>
+              <w:rPr>
+                <w:rFonts w:ascii="Times New Roman" w:hAnsi="Times New Roman" w:cs="Times New Roman"/>
+                <w:noProof/>
+                <w:webHidden/>
+                <w:sz w:val="28"/>
+                <w:szCs w:val="28"/>
+              </w:rPr>
+              <w:instrText xml:space="preserve"> PAGEREF _Toc212637568 \h </w:instrText>
+            </w:r>
+            <w:r>
+              <w:rPr>
+                <w:rFonts w:ascii="Times New Roman" w:hAnsi="Times New Roman" w:cs="Times New Roman"/>
+                <w:noProof/>
+                <w:webHidden/>
+                <w:sz w:val="28"/>
+                <w:szCs w:val="28"/>
+              </w:rPr>
+            </w:r>
+            <w:r>
+              <w:rPr>
+                <w:rFonts w:ascii="Times New Roman" w:hAnsi="Times New Roman" w:cs="Times New Roman"/>
+                <w:noProof/>
+                <w:webHidden/>
+                <w:sz w:val="28"/>
+                <w:szCs w:val="28"/>
+              </w:rPr>
+              <w:fldChar w:fldCharType="separate"/>
+            </w:r>
+            <w:r>
+              <w:rPr>
+                <w:rFonts w:ascii="Times New Roman" w:hAnsi="Times New Roman" w:cs="Times New Roman"/>
+                <w:noProof/>
+                <w:webHidden/>
+                <w:sz w:val="28"/>
+                <w:szCs w:val="28"/>
+              </w:rPr>
+              <w:t>3</w:t>
+            </w:r>
+            <w:r>
+              <w:rPr>
+                <w:rFonts w:ascii="Times New Roman" w:hAnsi="Times New Roman" w:cs="Times New Roman"/>
+                <w:noProof/>
+                <w:webHidden/>
+                <w:sz w:val="28"/>
+                <w:szCs w:val="28"/>
+              </w:rPr>
+              <w:fldChar w:fldCharType="end"/>
+            </w:r>
+          </w:hyperlink>
+        </w:p>
+        <w:p>
+          <w:pPr>
+            <w:pStyle w:val="23"/>
+            <w:tabs>
+              <w:tab w:val="right" w:leader="dot" w:pos="9345"/>
+            </w:tabs>
+            <w:rPr>
+              <w:rFonts w:ascii="Times New Roman" w:eastAsiaTheme="minorEastAsia" w:hAnsi="Times New Roman" w:cs="Times New Roman"/>
+              <w:noProof/>
+              <w:sz w:val="28"/>
+              <w:szCs w:val="28"/>
+              <w:lang w:eastAsia="ru-RU"/>
+            </w:rPr>
+          </w:pPr>
+          <w:hyperlink w:anchor="_Toc212637569" w:history="1">
+            <w:r>
+              <w:rPr>
+                <w:rStyle w:val="ac"/>
+                <w:rFonts w:ascii="Times New Roman" w:hAnsi="Times New Roman" w:cs="Times New Roman"/>
+                <w:noProof/>
+                <w:sz w:val="28"/>
+                <w:szCs w:val="28"/>
+              </w:rPr>
+              <w:t>6. Чем отличается обработка операторов SQL DDL от обработки, требуемой операторами DML?</w:t>
+            </w:r>
+            <w:r>
+              <w:rPr>
+                <w:rFonts w:ascii="Times New Roman" w:hAnsi="Times New Roman" w:cs="Times New Roman"/>
+                <w:noProof/>
+                <w:webHidden/>
+                <w:sz w:val="28"/>
+                <w:szCs w:val="28"/>
+              </w:rPr>
+              <w:tab/>
+            </w:r>
+            <w:r>
+              <w:rPr>
+                <w:rFonts w:ascii="Times New Roman" w:hAnsi="Times New Roman" w:cs="Times New Roman"/>
+                <w:noProof/>
+                <w:webHidden/>
+                <w:sz w:val="28"/>
+                <w:szCs w:val="28"/>
+              </w:rPr>
+              <w:fldChar w:fldCharType="begin"/>
+            </w:r>
+            <w:r>
+              <w:rPr>
+                <w:rFonts w:ascii="Times New Roman" w:hAnsi="Times New Roman" w:cs="Times New Roman"/>
+                <w:noProof/>
+                <w:webHidden/>
+                <w:sz w:val="28"/>
+                <w:szCs w:val="28"/>
+              </w:rPr>
+              <w:instrText xml:space="preserve"> PAGEREF _Toc212637569 \h </w:instrText>
+            </w:r>
+            <w:r>
+              <w:rPr>
+                <w:rFonts w:ascii="Times New Roman" w:hAnsi="Times New Roman" w:cs="Times New Roman"/>
+                <w:noProof/>
+                <w:webHidden/>
+                <w:sz w:val="28"/>
+                <w:szCs w:val="28"/>
+              </w:rPr>
+            </w:r>
+            <w:r>
+              <w:rPr>
+                <w:rFonts w:ascii="Times New Roman" w:hAnsi="Times New Roman" w:cs="Times New Roman"/>
+                <w:noProof/>
+                <w:webHidden/>
+                <w:sz w:val="28"/>
+                <w:szCs w:val="28"/>
+              </w:rPr>
+              <w:fldChar w:fldCharType="separate"/>
+            </w:r>
+            <w:r>
+              <w:rPr>
+                <w:rFonts w:ascii="Times New Roman" w:hAnsi="Times New Roman" w:cs="Times New Roman"/>
+                <w:noProof/>
+                <w:webHidden/>
+                <w:sz w:val="28"/>
+                <w:szCs w:val="28"/>
+              </w:rPr>
+              <w:t>4</w:t>
+            </w:r>
+            <w:r>
+              <w:rPr>
+                <w:rFonts w:ascii="Times New Roman" w:hAnsi="Times New Roman" w:cs="Times New Roman"/>
+                <w:noProof/>
+                <w:webHidden/>
+                <w:sz w:val="28"/>
+                <w:szCs w:val="28"/>
+              </w:rPr>
+              <w:fldChar w:fldCharType="end"/>
+            </w:r>
+          </w:hyperlink>
+        </w:p>
+        <w:p>
+          <w:pPr>
+            <w:pStyle w:val="23"/>
+            <w:tabs>
+              <w:tab w:val="right" w:leader="dot" w:pos="9345"/>
+            </w:tabs>
+            <w:rPr>
+              <w:rFonts w:ascii="Times New Roman" w:eastAsiaTheme="minorEastAsia" w:hAnsi="Times New Roman" w:cs="Times New Roman"/>
+              <w:noProof/>
+              <w:sz w:val="28"/>
+              <w:szCs w:val="28"/>
+              <w:lang w:eastAsia="ru-RU"/>
+            </w:rPr>
+          </w:pPr>
+          <w:hyperlink w:anchor="_Toc212637570" w:history="1">
+            <w:r>
+              <w:rPr>
+                <w:rStyle w:val="ac"/>
+                <w:rFonts w:ascii="Times New Roman" w:hAnsi="Times New Roman" w:cs="Times New Roman"/>
+                <w:noProof/>
+                <w:sz w:val="28"/>
+                <w:szCs w:val="28"/>
+              </w:rPr>
+              <w:t>7. Если индексы так важны, почему бы не проиндексировать каждый столбец в каждой таблице?</w:t>
+            </w:r>
+            <w:r>
+              <w:rPr>
+                <w:rFonts w:ascii="Times New Roman" w:hAnsi="Times New Roman" w:cs="Times New Roman"/>
+                <w:noProof/>
+                <w:webHidden/>
+                <w:sz w:val="28"/>
+                <w:szCs w:val="28"/>
+              </w:rPr>
+              <w:tab/>
+            </w:r>
+            <w:r>
+              <w:rPr>
+                <w:rFonts w:ascii="Times New Roman" w:hAnsi="Times New Roman" w:cs="Times New Roman"/>
+                <w:noProof/>
+                <w:webHidden/>
+                <w:sz w:val="28"/>
+                <w:szCs w:val="28"/>
+              </w:rPr>
+              <w:fldChar w:fldCharType="begin"/>
+            </w:r>
+            <w:r>
+              <w:rPr>
+                <w:rFonts w:ascii="Times New Roman" w:hAnsi="Times New Roman" w:cs="Times New Roman"/>
+                <w:noProof/>
+                <w:webHidden/>
+                <w:sz w:val="28"/>
+                <w:szCs w:val="28"/>
+              </w:rPr>
+              <w:instrText xml:space="preserve"> PAGEREF _Toc212637570 \h </w:instrText>
+            </w:r>
+            <w:r>
+              <w:rPr>
+                <w:rFonts w:ascii="Times New Roman" w:hAnsi="Times New Roman" w:cs="Times New Roman"/>
+                <w:noProof/>
+                <w:webHidden/>
+                <w:sz w:val="28"/>
+                <w:szCs w:val="28"/>
+              </w:rPr>
+            </w:r>
+            <w:r>
+              <w:rPr>
+                <w:rFonts w:ascii="Times New Roman" w:hAnsi="Times New Roman" w:cs="Times New Roman"/>
+                <w:noProof/>
+                <w:webHidden/>
+                <w:sz w:val="28"/>
+                <w:szCs w:val="28"/>
+              </w:rPr>
+              <w:fldChar w:fldCharType="separate"/>
+            </w:r>
+            <w:r>
+              <w:rPr>
+                <w:rFonts w:ascii="Times New Roman" w:hAnsi="Times New Roman" w:cs="Times New Roman"/>
+                <w:noProof/>
+                <w:webHidden/>
+                <w:sz w:val="28"/>
+                <w:szCs w:val="28"/>
+              </w:rPr>
+              <w:t>4</w:t>
+            </w:r>
+            <w:r>
+              <w:rPr>
+                <w:rFonts w:ascii="Times New Roman" w:hAnsi="Times New Roman" w:cs="Times New Roman"/>
+                <w:noProof/>
+                <w:webHidden/>
+                <w:sz w:val="28"/>
+                <w:szCs w:val="28"/>
+              </w:rPr>
+              <w:fldChar w:fldCharType="end"/>
+            </w:r>
+          </w:hyperlink>
+        </w:p>
+        <w:p>
+          <w:pPr>
+            <w:pStyle w:val="23"/>
+            <w:tabs>
+              <w:tab w:val="right" w:leader="dot" w:pos="9345"/>
+            </w:tabs>
+            <w:rPr>
+              <w:rFonts w:ascii="Times New Roman" w:eastAsiaTheme="minorEastAsia" w:hAnsi="Times New Roman" w:cs="Times New Roman"/>
+              <w:noProof/>
+              <w:sz w:val="28"/>
+              <w:szCs w:val="28"/>
+              <w:lang w:eastAsia="ru-RU"/>
+            </w:rPr>
+          </w:pPr>
+          <w:hyperlink w:anchor="_Toc212637571" w:history="1">
+            <w:r>
+              <w:rPr>
+                <w:rStyle w:val="ac"/>
+                <w:rFonts w:ascii="Times New Roman" w:hAnsi="Times New Roman" w:cs="Times New Roman"/>
+                <w:noProof/>
+                <w:sz w:val="28"/>
+                <w:szCs w:val="28"/>
+              </w:rPr>
+              <w:t>8. В чем разница между оптимизатором на основе правил и оптимизатором на основе затрат?</w:t>
+            </w:r>
+            <w:r>
+              <w:rPr>
+                <w:rFonts w:ascii="Times New Roman" w:hAnsi="Times New Roman" w:cs="Times New Roman"/>
+                <w:noProof/>
+                <w:webHidden/>
+                <w:sz w:val="28"/>
+                <w:szCs w:val="28"/>
+              </w:rPr>
+              <w:tab/>
+            </w:r>
+            <w:r>
+              <w:rPr>
+                <w:rFonts w:ascii="Times New Roman" w:hAnsi="Times New Roman" w:cs="Times New Roman"/>
+                <w:noProof/>
+                <w:webHidden/>
+                <w:sz w:val="28"/>
+                <w:szCs w:val="28"/>
+              </w:rPr>
+              <w:fldChar w:fldCharType="begin"/>
+            </w:r>
+            <w:r>
+              <w:rPr>
+                <w:rFonts w:ascii="Times New Roman" w:hAnsi="Times New Roman" w:cs="Times New Roman"/>
+                <w:noProof/>
+                <w:webHidden/>
+                <w:sz w:val="28"/>
+                <w:szCs w:val="28"/>
+              </w:rPr>
+              <w:instrText xml:space="preserve"> PAGEREF _Toc212637571 \h </w:instrText>
+            </w:r>
+            <w:r>
+              <w:rPr>
+                <w:rFonts w:ascii="Times New Roman" w:hAnsi="Times New Roman" w:cs="Times New Roman"/>
+                <w:noProof/>
+                <w:webHidden/>
+                <w:sz w:val="28"/>
+                <w:szCs w:val="28"/>
+              </w:rPr>
+            </w:r>
+            <w:r>
+              <w:rPr>
+                <w:rFonts w:ascii="Times New Roman" w:hAnsi="Times New Roman" w:cs="Times New Roman"/>
+                <w:noProof/>
+                <w:webHidden/>
+                <w:sz w:val="28"/>
+                <w:szCs w:val="28"/>
+              </w:rPr>
+              <w:fldChar w:fldCharType="separate"/>
+            </w:r>
+            <w:r>
+              <w:rPr>
+                <w:rFonts w:ascii="Times New Roman" w:hAnsi="Times New Roman" w:cs="Times New Roman"/>
+                <w:noProof/>
+                <w:webHidden/>
+                <w:sz w:val="28"/>
+                <w:szCs w:val="28"/>
+              </w:rPr>
+              <w:t>4</w:t>
+            </w:r>
+            <w:r>
+              <w:rPr>
+                <w:rFonts w:ascii="Times New Roman" w:hAnsi="Times New Roman" w:cs="Times New Roman"/>
+                <w:noProof/>
+                <w:webHidden/>
+                <w:sz w:val="28"/>
+                <w:szCs w:val="28"/>
+              </w:rPr>
+              <w:fldChar w:fldCharType="end"/>
+            </w:r>
+          </w:hyperlink>
+        </w:p>
+        <w:p>
+          <w:pPr>
+            <w:pStyle w:val="11"/>
+            <w:tabs>
+              <w:tab w:val="right" w:leader="dot" w:pos="9345"/>
+            </w:tabs>
+            <w:rPr>
+              <w:rFonts w:ascii="Times New Roman" w:eastAsiaTheme="minorEastAsia" w:hAnsi="Times New Roman" w:cs="Times New Roman"/>
+              <w:noProof/>
+              <w:sz w:val="28"/>
+              <w:szCs w:val="28"/>
+              <w:lang w:eastAsia="ru-RU"/>
+            </w:rPr>
+          </w:pPr>
+          <w:hyperlink w:anchor="_Toc212637572" w:history="1">
+            <w:r>
+              <w:rPr>
+                <w:rStyle w:val="ac"/>
+                <w:rFonts w:ascii="Times New Roman" w:hAnsi="Times New Roman" w:cs="Times New Roman"/>
+                <w:noProof/>
+                <w:sz w:val="28"/>
+                <w:szCs w:val="28"/>
+              </w:rPr>
+              <w:t>Задание для выполнения</w:t>
+            </w:r>
+            <w:r>
+              <w:rPr>
+                <w:rFonts w:ascii="Times New Roman" w:hAnsi="Times New Roman" w:cs="Times New Roman"/>
+                <w:noProof/>
+                <w:webHidden/>
+                <w:sz w:val="28"/>
+                <w:szCs w:val="28"/>
+              </w:rPr>
+              <w:tab/>
+            </w:r>
+            <w:r>
+              <w:rPr>
+                <w:rFonts w:ascii="Times New Roman" w:hAnsi="Times New Roman" w:cs="Times New Roman"/>
+                <w:noProof/>
+                <w:webHidden/>
+                <w:sz w:val="28"/>
+                <w:szCs w:val="28"/>
+              </w:rPr>
+              <w:fldChar w:fldCharType="begin"/>
+            </w:r>
+            <w:r>
+              <w:rPr>
+                <w:rFonts w:ascii="Times New Roman" w:hAnsi="Times New Roman" w:cs="Times New Roman"/>
+                <w:noProof/>
+                <w:webHidden/>
+                <w:sz w:val="28"/>
+                <w:szCs w:val="28"/>
+              </w:rPr>
+              <w:instrText xml:space="preserve"> PAGEREF _Toc212637572 \h </w:instrText>
+            </w:r>
+            <w:r>
+              <w:rPr>
+                <w:rFonts w:ascii="Times New Roman" w:hAnsi="Times New Roman" w:cs="Times New Roman"/>
+                <w:noProof/>
+                <w:webHidden/>
+                <w:sz w:val="28"/>
+                <w:szCs w:val="28"/>
+              </w:rPr>
+            </w:r>
+            <w:r>
+              <w:rPr>
+                <w:rFonts w:ascii="Times New Roman" w:hAnsi="Times New Roman" w:cs="Times New Roman"/>
+                <w:noProof/>
+                <w:webHidden/>
+                <w:sz w:val="28"/>
+                <w:szCs w:val="28"/>
+              </w:rPr>
+              <w:fldChar w:fldCharType="separate"/>
+            </w:r>
+            <w:r>
+              <w:rPr>
+                <w:rFonts w:ascii="Times New Roman" w:hAnsi="Times New Roman" w:cs="Times New Roman"/>
+                <w:noProof/>
+                <w:webHidden/>
+                <w:sz w:val="28"/>
+                <w:szCs w:val="28"/>
+              </w:rPr>
+              <w:t>5</w:t>
+            </w:r>
+            <w:r>
+              <w:rPr>
+                <w:rFonts w:ascii="Times New Roman" w:hAnsi="Times New Roman" w:cs="Times New Roman"/>
+                <w:noProof/>
+                <w:webHidden/>
+                <w:sz w:val="28"/>
+                <w:szCs w:val="28"/>
+              </w:rPr>
+              <w:fldChar w:fldCharType="end"/>
+            </w:r>
+          </w:hyperlink>
+        </w:p>
+        <w:p>
+          <w:pPr>
+            <w:pStyle w:val="23"/>
+            <w:tabs>
+              <w:tab w:val="right" w:leader="dot" w:pos="9345"/>
+            </w:tabs>
+            <w:rPr>
+              <w:rFonts w:ascii="Times New Roman" w:eastAsiaTheme="minorEastAsia" w:hAnsi="Times New Roman" w:cs="Times New Roman"/>
+              <w:noProof/>
+              <w:sz w:val="28"/>
+              <w:szCs w:val="28"/>
+              <w:lang w:eastAsia="ru-RU"/>
+            </w:rPr>
+          </w:pPr>
+          <w:hyperlink w:anchor="_Toc212637573" w:history="1">
+            <w:r>
+              <w:rPr>
+                <w:rStyle w:val="ac"/>
+                <w:rFonts w:ascii="Times New Roman" w:hAnsi="Times New Roman" w:cs="Times New Roman"/>
+                <w:noProof/>
+                <w:sz w:val="28"/>
+                <w:szCs w:val="28"/>
+              </w:rPr>
+              <w:t>1. Определить столбцы для создания кластерных индексов</w:t>
+            </w:r>
+            <w:r>
+              <w:rPr>
+                <w:rFonts w:ascii="Times New Roman" w:hAnsi="Times New Roman" w:cs="Times New Roman"/>
+                <w:noProof/>
+                <w:webHidden/>
+                <w:sz w:val="28"/>
+                <w:szCs w:val="28"/>
+              </w:rPr>
+              <w:tab/>
+            </w:r>
+            <w:r>
+              <w:rPr>
+                <w:rFonts w:ascii="Times New Roman" w:hAnsi="Times New Roman" w:cs="Times New Roman"/>
+                <w:noProof/>
+                <w:webHidden/>
+                <w:sz w:val="28"/>
+                <w:szCs w:val="28"/>
+              </w:rPr>
+              <w:fldChar w:fldCharType="begin"/>
+            </w:r>
+            <w:r>
+              <w:rPr>
+                <w:rFonts w:ascii="Times New Roman" w:hAnsi="Times New Roman" w:cs="Times New Roman"/>
+                <w:noProof/>
+                <w:webHidden/>
+                <w:sz w:val="28"/>
+                <w:szCs w:val="28"/>
+              </w:rPr>
+              <w:instrText xml:space="preserve"> PAGEREF _Toc212637573 \h </w:instrText>
+            </w:r>
+            <w:r>
+              <w:rPr>
+                <w:rFonts w:ascii="Times New Roman" w:hAnsi="Times New Roman" w:cs="Times New Roman"/>
+                <w:noProof/>
+                <w:webHidden/>
+                <w:sz w:val="28"/>
+                <w:szCs w:val="28"/>
+              </w:rPr>
+            </w:r>
+            <w:r>
+              <w:rPr>
+                <w:rFonts w:ascii="Times New Roman" w:hAnsi="Times New Roman" w:cs="Times New Roman"/>
+                <w:noProof/>
+                <w:webHidden/>
+                <w:sz w:val="28"/>
+                <w:szCs w:val="28"/>
+              </w:rPr>
+              <w:fldChar w:fldCharType="separate"/>
+            </w:r>
+            <w:r>
+              <w:rPr>
+                <w:rFonts w:ascii="Times New Roman" w:hAnsi="Times New Roman" w:cs="Times New Roman"/>
+                <w:noProof/>
+                <w:webHidden/>
+                <w:sz w:val="28"/>
+                <w:szCs w:val="28"/>
+              </w:rPr>
+              <w:t>5</w:t>
+            </w:r>
+            <w:r>
+              <w:rPr>
+                <w:rFonts w:ascii="Times New Roman" w:hAnsi="Times New Roman" w:cs="Times New Roman"/>
+                <w:noProof/>
+                <w:webHidden/>
+                <w:sz w:val="28"/>
+                <w:szCs w:val="28"/>
+              </w:rPr>
+              <w:fldChar w:fldCharType="end"/>
+            </w:r>
+          </w:hyperlink>
+        </w:p>
+        <w:p>
+          <w:pPr>
+            <w:pStyle w:val="23"/>
+            <w:tabs>
+              <w:tab w:val="right" w:leader="dot" w:pos="9345"/>
+            </w:tabs>
+            <w:rPr>
+              <w:rFonts w:ascii="Times New Roman" w:eastAsiaTheme="minorEastAsia" w:hAnsi="Times New Roman" w:cs="Times New Roman"/>
+              <w:noProof/>
+              <w:sz w:val="28"/>
+              <w:szCs w:val="28"/>
+              <w:lang w:eastAsia="ru-RU"/>
+            </w:rPr>
+          </w:pPr>
+          <w:hyperlink w:anchor="_Toc212637574" w:history="1">
+            <w:r>
+              <w:rPr>
+                <w:rStyle w:val="ac"/>
+                <w:rFonts w:ascii="Times New Roman" w:hAnsi="Times New Roman" w:cs="Times New Roman"/>
+                <w:noProof/>
+                <w:sz w:val="28"/>
+                <w:szCs w:val="28"/>
+              </w:rPr>
+              <w:t>2. Определить столбцы для создания некластерных индексов.</w:t>
+            </w:r>
+            <w:r>
+              <w:rPr>
+                <w:rFonts w:ascii="Times New Roman" w:hAnsi="Times New Roman" w:cs="Times New Roman"/>
+                <w:noProof/>
+                <w:webHidden/>
+                <w:sz w:val="28"/>
+                <w:szCs w:val="28"/>
+              </w:rPr>
+              <w:tab/>
+            </w:r>
+            <w:r>
+              <w:rPr>
+                <w:rFonts w:ascii="Times New Roman" w:hAnsi="Times New Roman" w:cs="Times New Roman"/>
+                <w:noProof/>
+                <w:webHidden/>
+                <w:sz w:val="28"/>
+                <w:szCs w:val="28"/>
+              </w:rPr>
+              <w:fldChar w:fldCharType="begin"/>
+            </w:r>
+            <w:r>
+              <w:rPr>
+                <w:rFonts w:ascii="Times New Roman" w:hAnsi="Times New Roman" w:cs="Times New Roman"/>
+                <w:noProof/>
+                <w:webHidden/>
+                <w:sz w:val="28"/>
+                <w:szCs w:val="28"/>
+              </w:rPr>
+              <w:instrText xml:space="preserve"> PAGEREF _Toc212637574 \h </w:instrText>
+            </w:r>
+            <w:r>
+              <w:rPr>
+                <w:rFonts w:ascii="Times New Roman" w:hAnsi="Times New Roman" w:cs="Times New Roman"/>
+                <w:noProof/>
+                <w:webHidden/>
+                <w:sz w:val="28"/>
+                <w:szCs w:val="28"/>
+              </w:rPr>
+            </w:r>
+            <w:r>
+              <w:rPr>
+                <w:rFonts w:ascii="Times New Roman" w:hAnsi="Times New Roman" w:cs="Times New Roman"/>
+                <w:noProof/>
+                <w:webHidden/>
+                <w:sz w:val="28"/>
+                <w:szCs w:val="28"/>
+              </w:rPr>
+              <w:fldChar w:fldCharType="separate"/>
+            </w:r>
+            <w:r>
+              <w:rPr>
+                <w:rFonts w:ascii="Times New Roman" w:hAnsi="Times New Roman" w:cs="Times New Roman"/>
+                <w:noProof/>
+                <w:webHidden/>
+                <w:sz w:val="28"/>
+                <w:szCs w:val="28"/>
+              </w:rPr>
+              <w:t>6</w:t>
+            </w:r>
+            <w:r>
+              <w:rPr>
+                <w:rFonts w:ascii="Times New Roman" w:hAnsi="Times New Roman" w:cs="Times New Roman"/>
+                <w:noProof/>
+                <w:webHidden/>
+                <w:sz w:val="28"/>
+                <w:szCs w:val="28"/>
+              </w:rPr>
+              <w:fldChar w:fldCharType="end"/>
+            </w:r>
+          </w:hyperlink>
+        </w:p>
+        <w:p>
+          <w:pPr>
+            <w:pStyle w:val="23"/>
+            <w:tabs>
+              <w:tab w:val="right" w:leader="dot" w:pos="9345"/>
+            </w:tabs>
+            <w:rPr>
+              <w:rFonts w:ascii="Times New Roman" w:eastAsiaTheme="minorEastAsia" w:hAnsi="Times New Roman" w:cs="Times New Roman"/>
+              <w:noProof/>
+              <w:sz w:val="28"/>
+              <w:szCs w:val="28"/>
+              <w:lang w:eastAsia="ru-RU"/>
+            </w:rPr>
+          </w:pPr>
+          <w:hyperlink w:anchor="_Toc212637575" w:history="1">
+            <w:r>
+              <w:rPr>
+                <w:rStyle w:val="ac"/>
+                <w:rFonts w:ascii="Times New Roman" w:hAnsi="Times New Roman" w:cs="Times New Roman"/>
+                <w:noProof/>
+                <w:sz w:val="28"/>
+                <w:szCs w:val="28"/>
               </w:rPr>
               <w:t>3. Сравнить результаты выполнения запросов до и после создания индексов</w:t>
             </w:r>
             <w:r>
               <w:rPr>
+                <w:rFonts w:ascii="Times New Roman" w:hAnsi="Times New Roman" w:cs="Times New Roman"/>
                 <w:noProof/>
                 <w:webHidden/>
-                <w:sz w:val="24"/>
-                <w:szCs w:val="24"/>
+                <w:sz w:val="28"/>
+                <w:szCs w:val="28"/>
               </w:rPr>
               <w:tab/>
             </w:r>
             <w:r>
               <w:rPr>
+                <w:rFonts w:ascii="Times New Roman" w:hAnsi="Times New Roman" w:cs="Times New Roman"/>
                 <w:noProof/>
                 <w:webHidden/>
-                <w:sz w:val="24"/>
-                <w:szCs w:val="24"/>
+                <w:sz w:val="28"/>
+                <w:szCs w:val="28"/>
               </w:rPr>
               <w:fldChar w:fldCharType="begin"/>
             </w:r>
             <w:r>
               <w:rPr>
+                <w:rFonts w:ascii="Times New Roman" w:hAnsi="Times New Roman" w:cs="Times New Roman"/>
                 <w:noProof/>
                 <w:webHidden/>
-                <w:sz w:val="24"/>
-                <w:szCs w:val="24"/>
+                <w:sz w:val="28"/>
+                <w:szCs w:val="28"/>
               </w:rPr>
-              <w:instrText xml:space="preserve"> PAGEREF _Toc212635891 \h </w:instrText>
+              <w:instrText xml:space="preserve"> PAGEREF _Toc212637575 \h </w:instrText>
             </w:r>
             <w:r>
               <w:rPr>
+                <w:rFonts w:ascii="Times New Roman" w:hAnsi="Times New Roman" w:cs="Times New Roman"/>
                 <w:noProof/>
                 <w:webHidden/>
-                <w:sz w:val="24"/>
-                <w:szCs w:val="24"/>
+                <w:sz w:val="28"/>
+                <w:szCs w:val="28"/>
               </w:rPr>
             </w:r>
             <w:r>
               <w:rPr>
+                <w:rFonts w:ascii="Times New Roman" w:hAnsi="Times New Roman" w:cs="Times New Roman"/>
                 <w:noProof/>
                 <w:webHidden/>
-                <w:sz w:val="24"/>
-                <w:szCs w:val="24"/>
+                <w:sz w:val="28"/>
+                <w:szCs w:val="28"/>
               </w:rPr>
               <w:fldChar w:fldCharType="separate"/>
             </w:r>
             <w:r>
               <w:rPr>
+                <w:rFonts w:ascii="Times New Roman" w:hAnsi="Times New Roman" w:cs="Times New Roman"/>
                 <w:noProof/>
                 <w:webHidden/>
-                <w:sz w:val="24"/>
-                <w:szCs w:val="24"/>
+                <w:sz w:val="28"/>
+                <w:szCs w:val="28"/>
               </w:rPr>
-              <w:t>5</w:t>
+              <w:t>7</w:t>
             </w:r>
             <w:r>
               <w:rPr>
+                <w:rFonts w:ascii="Times New Roman" w:hAnsi="Times New Roman" w:cs="Times New Roman"/>
                 <w:noProof/>
                 <w:webHidden/>
-                <w:sz w:val="24"/>
-                <w:szCs w:val="24"/>
+                <w:sz w:val="28"/>
+                <w:szCs w:val="28"/>
               </w:rPr>
               <w:fldChar w:fldCharType="end"/>
             </w:r>
@@ -707,11 +1601,11 @@
           </w:pPr>
           <w:r>
             <w:rPr>
-              <w:rFonts w:ascii="Arial" w:hAnsi="Arial" w:cs="Arial"/>
+              <w:rFonts w:ascii="Times New Roman" w:hAnsi="Times New Roman" w:cs="Times New Roman"/>
               <w:b/>
               <w:bCs/>
-              <w:sz w:val="24"/>
-              <w:szCs w:val="24"/>
+              <w:sz w:val="28"/>
+              <w:szCs w:val="28"/>
             </w:rPr>
             <w:fldChar w:fldCharType="end"/>
           </w:r>
@@ -744,21 +1638,2039 @@
         <w:jc w:val="center"/>
         <w:rPr>
           <w:rFonts w:ascii="Times New Roman" w:hAnsi="Times New Roman" w:cs="Times New Roman"/>
+          <w:color w:val="auto"/>
           <w:sz w:val="32"/>
           <w:szCs w:val="32"/>
-        </w:rPr>
-      </w:pPr>
-      <w:bookmarkStart w:id="6" w:name="_Toc212635888"/>
-      <w:r>
-        <w:rPr>
-          <w:rFonts w:ascii="Times New Roman" w:hAnsi="Times New Roman" w:cs="Times New Roman"/>
+          <w:lang w:val="en-US"/>
+        </w:rPr>
+      </w:pPr>
+      <w:bookmarkStart w:id="8" w:name="_Toc212637563"/>
+      <w:r>
+        <w:rPr>
+          <w:rFonts w:ascii="Times New Roman" w:hAnsi="Times New Roman" w:cs="Times New Roman"/>
+          <w:color w:val="auto"/>
           <w:sz w:val="32"/>
           <w:szCs w:val="32"/>
         </w:rPr>
         <w:lastRenderedPageBreak/>
+        <w:t>Контрольные вопросы для допуска к работе</w:t>
+      </w:r>
+      <w:bookmarkEnd w:id="8"/>
+    </w:p>
+    <w:p>
+      <w:pPr>
+        <w:pStyle w:val="2"/>
+        <w:rPr>
+          <w:color w:val="auto"/>
+        </w:rPr>
+      </w:pPr>
+      <w:bookmarkStart w:id="9" w:name="_Toc212637564"/>
+      <w:r>
+        <w:rPr>
+          <w:color w:val="auto"/>
+        </w:rPr>
+        <w:t>1. Что такое настройка производительности SQL?</w:t>
+      </w:r>
+      <w:bookmarkEnd w:id="9"/>
+    </w:p>
+    <w:p>
+      <w:pPr>
+        <w:spacing w:line="240" w:lineRule="auto"/>
+        <w:ind w:firstLine="709"/>
+        <w:rPr>
+          <w:rFonts w:ascii="Times New Roman" w:hAnsi="Times New Roman" w:cs="Times New Roman"/>
+          <w:sz w:val="28"/>
+          <w:szCs w:val="28"/>
+        </w:rPr>
+      </w:pPr>
+      <w:r>
+        <w:rPr>
+          <w:rFonts w:ascii="Times New Roman" w:hAnsi="Times New Roman" w:cs="Times New Roman"/>
+          <w:sz w:val="28"/>
+          <w:szCs w:val="28"/>
+        </w:rPr>
+        <w:t>Настройка производительности SQL </w:t>
+      </w:r>
+      <w:proofErr w:type="gramStart"/>
+      <w:r>
+        <w:rPr>
+          <w:rFonts w:ascii="Times New Roman" w:hAnsi="Times New Roman" w:cs="Times New Roman"/>
+          <w:sz w:val="28"/>
+          <w:szCs w:val="28"/>
+        </w:rPr>
+        <w:t>-</w:t>
+      </w:r>
+      <w:r>
+        <w:rPr>
+          <w:rFonts w:ascii="Times New Roman" w:hAnsi="Times New Roman" w:cs="Times New Roman"/>
+          <w:sz w:val="28"/>
+          <w:szCs w:val="28"/>
+        </w:rPr>
+        <w:t xml:space="preserve"> это</w:t>
+      </w:r>
+      <w:proofErr w:type="gramEnd"/>
+      <w:r>
+        <w:rPr>
+          <w:rFonts w:ascii="Times New Roman" w:hAnsi="Times New Roman" w:cs="Times New Roman"/>
+          <w:sz w:val="28"/>
+          <w:szCs w:val="28"/>
+        </w:rPr>
+        <w:t xml:space="preserve"> процесс оптимизации SQL-запросов для уменьшения времени выполнения и потребления ресурсов</w:t>
+      </w:r>
+      <w:r>
+        <w:rPr>
+          <w:rFonts w:ascii="Times New Roman" w:hAnsi="Times New Roman" w:cs="Times New Roman"/>
+          <w:sz w:val="28"/>
+          <w:szCs w:val="28"/>
+        </w:rPr>
+        <w:t xml:space="preserve">, который включает: </w:t>
+      </w:r>
+      <w:proofErr w:type="spellStart"/>
+      <w:r>
+        <w:rPr>
+          <w:rFonts w:ascii="Times New Roman" w:hAnsi="Times New Roman" w:cs="Times New Roman"/>
+          <w:sz w:val="28"/>
+          <w:szCs w:val="28"/>
+        </w:rPr>
+        <w:t>Рефактор</w:t>
+      </w:r>
+      <w:proofErr w:type="spellEnd"/>
+      <w:r>
+        <w:rPr>
+          <w:rFonts w:ascii="Times New Roman" w:hAnsi="Times New Roman" w:cs="Times New Roman"/>
+          <w:sz w:val="28"/>
+          <w:szCs w:val="28"/>
+        </w:rPr>
+        <w:t xml:space="preserve"> запросов, </w:t>
+      </w:r>
+      <w:proofErr w:type="spellStart"/>
+      <w:r>
+        <w:rPr>
+          <w:rFonts w:ascii="Times New Roman" w:hAnsi="Times New Roman" w:cs="Times New Roman"/>
+          <w:sz w:val="28"/>
+          <w:szCs w:val="28"/>
+        </w:rPr>
+        <w:t>отпимизатор</w:t>
+      </w:r>
+      <w:proofErr w:type="spellEnd"/>
+      <w:r>
+        <w:rPr>
+          <w:rFonts w:ascii="Times New Roman" w:hAnsi="Times New Roman" w:cs="Times New Roman"/>
+          <w:sz w:val="28"/>
+          <w:szCs w:val="28"/>
+        </w:rPr>
+        <w:t xml:space="preserve"> запросов и подзапросов, использование.</w:t>
+      </w:r>
+    </w:p>
+    <w:p>
+      <w:pPr>
+        <w:pStyle w:val="2"/>
+        <w:rPr>
+          <w:color w:val="auto"/>
+        </w:rPr>
+      </w:pPr>
+      <w:bookmarkStart w:id="10" w:name="_Toc212637565"/>
+      <w:r>
+        <w:rPr>
+          <w:color w:val="auto"/>
+        </w:rPr>
+        <w:t>2. Что такое настройка производительности базы данных?</w:t>
+      </w:r>
+      <w:bookmarkEnd w:id="10"/>
+    </w:p>
+    <w:p>
+      <w:pPr>
+        <w:spacing w:line="240" w:lineRule="auto"/>
+        <w:rPr>
+          <w:rFonts w:ascii="Times New Roman" w:hAnsi="Times New Roman" w:cs="Times New Roman"/>
+          <w:sz w:val="28"/>
+          <w:szCs w:val="28"/>
+        </w:rPr>
+      </w:pPr>
+      <w:r>
+        <w:rPr>
+          <w:rFonts w:ascii="Times New Roman" w:hAnsi="Times New Roman" w:cs="Times New Roman"/>
+          <w:sz w:val="28"/>
+          <w:szCs w:val="28"/>
+        </w:rPr>
+        <w:t>Настройка производительности БД </w:t>
+      </w:r>
+      <w:r>
+        <w:rPr>
+          <w:rFonts w:ascii="Times New Roman" w:hAnsi="Times New Roman" w:cs="Times New Roman"/>
+          <w:sz w:val="28"/>
+          <w:szCs w:val="28"/>
+        </w:rPr>
+        <w:t xml:space="preserve">- </w:t>
+      </w:r>
+      <w:r>
+        <w:rPr>
+          <w:rFonts w:ascii="Times New Roman" w:hAnsi="Times New Roman" w:cs="Times New Roman"/>
+          <w:sz w:val="28"/>
+          <w:szCs w:val="28"/>
+        </w:rPr>
+        <w:t>более широкое понятие, включающее</w:t>
+      </w:r>
+      <w:r>
+        <w:rPr>
+          <w:rFonts w:ascii="Times New Roman" w:hAnsi="Times New Roman" w:cs="Times New Roman"/>
+          <w:sz w:val="28"/>
+          <w:szCs w:val="28"/>
+        </w:rPr>
+        <w:t xml:space="preserve"> п</w:t>
+      </w:r>
+      <w:r>
+        <w:rPr>
+          <w:rFonts w:ascii="Times New Roman" w:hAnsi="Times New Roman" w:cs="Times New Roman"/>
+          <w:sz w:val="28"/>
+          <w:szCs w:val="28"/>
+        </w:rPr>
+        <w:t>роектирование схемы базы данных</w:t>
+      </w:r>
+      <w:r>
+        <w:rPr>
+          <w:rFonts w:ascii="Times New Roman" w:hAnsi="Times New Roman" w:cs="Times New Roman"/>
+          <w:sz w:val="28"/>
+          <w:szCs w:val="28"/>
+        </w:rPr>
+        <w:t>, с</w:t>
+      </w:r>
+      <w:r>
+        <w:rPr>
+          <w:rFonts w:ascii="Times New Roman" w:hAnsi="Times New Roman" w:cs="Times New Roman"/>
+          <w:sz w:val="28"/>
+          <w:szCs w:val="28"/>
+        </w:rPr>
+        <w:t>оздание и оптимизацию индексов</w:t>
+      </w:r>
+      <w:r>
+        <w:rPr>
+          <w:rFonts w:ascii="Times New Roman" w:hAnsi="Times New Roman" w:cs="Times New Roman"/>
+          <w:sz w:val="28"/>
+          <w:szCs w:val="28"/>
+        </w:rPr>
+        <w:t>, н</w:t>
+      </w:r>
+      <w:r>
+        <w:rPr>
+          <w:rFonts w:ascii="Times New Roman" w:hAnsi="Times New Roman" w:cs="Times New Roman"/>
+          <w:sz w:val="28"/>
+          <w:szCs w:val="28"/>
+        </w:rPr>
+        <w:t>астройку параметров сервера (память, кэши, параллелизм)</w:t>
+      </w:r>
+      <w:r>
+        <w:rPr>
+          <w:rFonts w:ascii="Times New Roman" w:hAnsi="Times New Roman" w:cs="Times New Roman"/>
+          <w:sz w:val="28"/>
+          <w:szCs w:val="28"/>
+        </w:rPr>
+        <w:t xml:space="preserve"> и </w:t>
+      </w:r>
+      <w:proofErr w:type="spellStart"/>
+      <w:r>
+        <w:rPr>
+          <w:rFonts w:ascii="Times New Roman" w:hAnsi="Times New Roman" w:cs="Times New Roman"/>
+          <w:sz w:val="28"/>
+          <w:szCs w:val="28"/>
+        </w:rPr>
+        <w:t>т.д</w:t>
+      </w:r>
+      <w:proofErr w:type="spellEnd"/>
+    </w:p>
+    <w:p>
+      <w:pPr>
+        <w:spacing w:line="240" w:lineRule="auto"/>
+        <w:rPr>
+          <w:rFonts w:ascii="Times New Roman" w:hAnsi="Times New Roman" w:cs="Times New Roman"/>
+          <w:sz w:val="28"/>
+          <w:szCs w:val="28"/>
+        </w:rPr>
+      </w:pPr>
+    </w:p>
+    <w:p>
+      <w:pPr>
+        <w:pStyle w:val="2"/>
+        <w:rPr>
+          <w:color w:val="auto"/>
+        </w:rPr>
+      </w:pPr>
+      <w:bookmarkStart w:id="11" w:name="_Toc212637566"/>
+      <w:r>
+        <w:rPr>
+          <w:color w:val="auto"/>
+        </w:rPr>
+        <w:t>3. На чем сосредоточена большая часть действий по настройке производительности и почему она существует?</w:t>
+      </w:r>
+      <w:bookmarkEnd w:id="11"/>
+    </w:p>
+    <w:p>
+      <w:pPr>
+        <w:spacing w:line="240" w:lineRule="auto"/>
+        <w:rPr>
+          <w:rFonts w:ascii="Times New Roman" w:hAnsi="Times New Roman" w:cs="Times New Roman"/>
+          <w:sz w:val="28"/>
+          <w:szCs w:val="28"/>
+        </w:rPr>
+      </w:pPr>
+      <w:r>
+        <w:rPr>
+          <w:rFonts w:ascii="Times New Roman" w:hAnsi="Times New Roman" w:cs="Times New Roman"/>
+          <w:sz w:val="28"/>
+          <w:szCs w:val="28"/>
+        </w:rPr>
+        <w:t>Основной фокус </w:t>
+      </w:r>
+      <w:r>
+        <w:rPr>
+          <w:rFonts w:ascii="Times New Roman" w:hAnsi="Times New Roman" w:cs="Times New Roman"/>
+          <w:sz w:val="28"/>
+          <w:szCs w:val="28"/>
+        </w:rPr>
+        <w:t xml:space="preserve">- </w:t>
+      </w:r>
+      <w:r>
+        <w:rPr>
+          <w:rFonts w:ascii="Times New Roman" w:hAnsi="Times New Roman" w:cs="Times New Roman"/>
+          <w:sz w:val="28"/>
+          <w:szCs w:val="28"/>
+        </w:rPr>
+        <w:t>на индексах и запросах, потому что:</w:t>
+      </w:r>
+      <w:r>
+        <w:rPr>
+          <w:rFonts w:ascii="Times New Roman" w:hAnsi="Times New Roman" w:cs="Times New Roman"/>
+          <w:sz w:val="28"/>
+          <w:szCs w:val="28"/>
+        </w:rPr>
+        <w:t xml:space="preserve"> </w:t>
+      </w:r>
+      <w:r>
+        <w:rPr>
+          <w:rFonts w:ascii="Times New Roman" w:hAnsi="Times New Roman" w:cs="Times New Roman"/>
+          <w:sz w:val="28"/>
+          <w:szCs w:val="28"/>
+        </w:rPr>
+        <w:t>80% проблем производительности связаны с неправильной индексацией</w:t>
+      </w:r>
+      <w:r>
+        <w:rPr>
+          <w:rFonts w:ascii="Times New Roman" w:hAnsi="Times New Roman" w:cs="Times New Roman"/>
+          <w:sz w:val="28"/>
+          <w:szCs w:val="28"/>
+        </w:rPr>
+        <w:t>, п</w:t>
+      </w:r>
+      <w:r>
+        <w:rPr>
+          <w:rFonts w:ascii="Times New Roman" w:hAnsi="Times New Roman" w:cs="Times New Roman"/>
+          <w:sz w:val="28"/>
+          <w:szCs w:val="28"/>
+        </w:rPr>
+        <w:t>лохие запросы могут потреблять в 100-1000 раз больше ресурсов</w:t>
+      </w:r>
+      <w:r>
+        <w:rPr>
+          <w:rFonts w:ascii="Times New Roman" w:hAnsi="Times New Roman" w:cs="Times New Roman"/>
+          <w:sz w:val="28"/>
+          <w:szCs w:val="28"/>
+        </w:rPr>
+        <w:t>, и</w:t>
+      </w:r>
+      <w:r>
+        <w:rPr>
+          <w:rFonts w:ascii="Times New Roman" w:hAnsi="Times New Roman" w:cs="Times New Roman"/>
+          <w:sz w:val="28"/>
+          <w:szCs w:val="28"/>
+        </w:rPr>
+        <w:t>ндексы напрямую влияют на скорость поиска и соединения данных</w:t>
+      </w:r>
+    </w:p>
+    <w:p>
+      <w:pPr>
+        <w:spacing w:line="240" w:lineRule="auto"/>
+        <w:rPr>
+          <w:rFonts w:ascii="Times New Roman" w:hAnsi="Times New Roman" w:cs="Times New Roman"/>
+          <w:sz w:val="28"/>
+          <w:szCs w:val="28"/>
+        </w:rPr>
+      </w:pPr>
+      <w:r>
+        <w:rPr>
+          <w:rFonts w:ascii="Times New Roman" w:hAnsi="Times New Roman" w:cs="Times New Roman"/>
+          <w:sz w:val="28"/>
+          <w:szCs w:val="28"/>
+        </w:rPr>
+        <w:t>Причина существования: разрыв между теоретическим проектированием и реальными паттернами доступа к данным.</w:t>
+      </w:r>
+    </w:p>
+    <w:p>
+      <w:pPr>
+        <w:pStyle w:val="2"/>
+        <w:rPr>
+          <w:color w:val="auto"/>
+        </w:rPr>
+      </w:pPr>
+      <w:bookmarkStart w:id="12" w:name="_Toc212637567"/>
+      <w:r>
+        <w:rPr>
+          <w:color w:val="auto"/>
+        </w:rPr>
+        <w:t>4. Что такое статистика базы данных и почему она важна?</w:t>
+      </w:r>
+      <w:bookmarkEnd w:id="12"/>
+    </w:p>
+    <w:p>
+      <w:pPr>
+        <w:spacing w:line="240" w:lineRule="auto"/>
+        <w:rPr>
+          <w:rFonts w:ascii="Times New Roman" w:hAnsi="Times New Roman" w:cs="Times New Roman"/>
+          <w:sz w:val="28"/>
+          <w:szCs w:val="28"/>
+        </w:rPr>
+      </w:pPr>
+      <w:r>
+        <w:rPr>
+          <w:rFonts w:ascii="Times New Roman" w:hAnsi="Times New Roman" w:cs="Times New Roman"/>
+          <w:sz w:val="28"/>
+          <w:szCs w:val="28"/>
+        </w:rPr>
+        <w:t>Статистика БД </w:t>
+      </w:r>
+      <w:proofErr w:type="gramStart"/>
+      <w:r>
+        <w:rPr>
+          <w:rFonts w:ascii="Times New Roman" w:hAnsi="Times New Roman" w:cs="Times New Roman"/>
+          <w:sz w:val="28"/>
+          <w:szCs w:val="28"/>
+        </w:rPr>
+        <w:t xml:space="preserve">- </w:t>
+      </w:r>
+      <w:r>
+        <w:rPr>
+          <w:rFonts w:ascii="Times New Roman" w:hAnsi="Times New Roman" w:cs="Times New Roman"/>
+          <w:sz w:val="28"/>
+          <w:szCs w:val="28"/>
+        </w:rPr>
+        <w:t>это</w:t>
+      </w:r>
+      <w:proofErr w:type="gramEnd"/>
+      <w:r>
+        <w:rPr>
+          <w:rFonts w:ascii="Times New Roman" w:hAnsi="Times New Roman" w:cs="Times New Roman"/>
+          <w:sz w:val="28"/>
+          <w:szCs w:val="28"/>
+        </w:rPr>
+        <w:t xml:space="preserve"> метаданные о распределении данных в таблицах:</w:t>
+      </w:r>
+      <w:r>
+        <w:rPr>
+          <w:rFonts w:ascii="Times New Roman" w:hAnsi="Times New Roman" w:cs="Times New Roman"/>
+          <w:sz w:val="28"/>
+          <w:szCs w:val="28"/>
+        </w:rPr>
+        <w:t xml:space="preserve"> </w:t>
+      </w:r>
+      <w:r>
+        <w:rPr>
+          <w:rFonts w:ascii="Times New Roman" w:hAnsi="Times New Roman" w:cs="Times New Roman"/>
+          <w:sz w:val="28"/>
+          <w:szCs w:val="28"/>
+        </w:rPr>
+        <w:t>Количество строк, плотность данных</w:t>
+      </w:r>
+      <w:r>
+        <w:rPr>
+          <w:rFonts w:ascii="Times New Roman" w:hAnsi="Times New Roman" w:cs="Times New Roman"/>
+          <w:sz w:val="28"/>
+          <w:szCs w:val="28"/>
+        </w:rPr>
+        <w:t>, р</w:t>
+      </w:r>
+      <w:r>
+        <w:rPr>
+          <w:rFonts w:ascii="Times New Roman" w:hAnsi="Times New Roman" w:cs="Times New Roman"/>
+          <w:sz w:val="28"/>
+          <w:szCs w:val="28"/>
+        </w:rPr>
+        <w:t>аспределение значений в столбцах (гистограммы)</w:t>
+      </w:r>
+      <w:r>
+        <w:rPr>
+          <w:rFonts w:ascii="Times New Roman" w:hAnsi="Times New Roman" w:cs="Times New Roman"/>
+          <w:sz w:val="28"/>
+          <w:szCs w:val="28"/>
+        </w:rPr>
+        <w:t>, к</w:t>
+      </w:r>
+      <w:r>
+        <w:rPr>
+          <w:rFonts w:ascii="Times New Roman" w:hAnsi="Times New Roman" w:cs="Times New Roman"/>
+          <w:sz w:val="28"/>
+          <w:szCs w:val="28"/>
+        </w:rPr>
+        <w:t>оличество уникальных значений</w:t>
+      </w:r>
+    </w:p>
+    <w:p>
+      <w:pPr>
+        <w:spacing w:line="240" w:lineRule="auto"/>
+        <w:rPr>
+          <w:rFonts w:ascii="Times New Roman" w:hAnsi="Times New Roman" w:cs="Times New Roman"/>
+          <w:sz w:val="28"/>
+          <w:szCs w:val="28"/>
+        </w:rPr>
+      </w:pPr>
+      <w:r>
+        <w:rPr>
+          <w:rFonts w:ascii="Times New Roman" w:hAnsi="Times New Roman" w:cs="Times New Roman"/>
+          <w:sz w:val="28"/>
+          <w:szCs w:val="28"/>
+        </w:rPr>
+        <w:t>Важность:</w:t>
+      </w:r>
+      <w:r>
+        <w:rPr>
+          <w:rFonts w:ascii="Times New Roman" w:hAnsi="Times New Roman" w:cs="Times New Roman"/>
+          <w:sz w:val="28"/>
+          <w:szCs w:val="28"/>
+        </w:rPr>
+        <w:t xml:space="preserve"> </w:t>
+      </w:r>
+      <w:r>
+        <w:rPr>
+          <w:rFonts w:ascii="Times New Roman" w:hAnsi="Times New Roman" w:cs="Times New Roman"/>
+          <w:sz w:val="28"/>
+          <w:szCs w:val="28"/>
+        </w:rPr>
+        <w:t>Оптимизатор использует статистику для выбора оптимального плана выполнения</w:t>
+      </w:r>
+    </w:p>
+    <w:p>
+      <w:pPr>
+        <w:pStyle w:val="2"/>
+        <w:rPr>
+          <w:color w:val="auto"/>
+        </w:rPr>
+      </w:pPr>
+      <w:bookmarkStart w:id="13" w:name="_Toc212637568"/>
+      <w:r>
+        <w:rPr>
+          <w:color w:val="auto"/>
+        </w:rPr>
+        <w:t>5. Какие статистические измерения базы данных типичны для таблиц, индексов и ресурсов?</w:t>
+      </w:r>
+      <w:bookmarkEnd w:id="13"/>
+    </w:p>
+    <w:p>
+      <w:pPr>
+        <w:spacing w:line="240" w:lineRule="auto"/>
+        <w:ind w:firstLine="709"/>
+        <w:rPr>
+          <w:rFonts w:ascii="Times New Roman" w:hAnsi="Times New Roman" w:cs="Times New Roman"/>
+          <w:sz w:val="28"/>
+          <w:szCs w:val="28"/>
+        </w:rPr>
+      </w:pPr>
+      <w:r>
+        <w:rPr>
+          <w:rFonts w:ascii="Times New Roman" w:hAnsi="Times New Roman" w:cs="Times New Roman"/>
+          <w:sz w:val="28"/>
+          <w:szCs w:val="28"/>
+        </w:rPr>
+        <w:t>Для таблиц:</w:t>
+      </w:r>
+    </w:p>
+    <w:p>
+      <w:pPr>
+        <w:numPr>
+          <w:ilvl w:val="0"/>
+          <w:numId w:val="31"/>
+        </w:numPr>
+        <w:spacing w:line="240" w:lineRule="auto"/>
+        <w:ind w:firstLine="709"/>
+        <w:rPr>
+          <w:rFonts w:ascii="Times New Roman" w:hAnsi="Times New Roman" w:cs="Times New Roman"/>
+          <w:sz w:val="28"/>
+          <w:szCs w:val="28"/>
+        </w:rPr>
+      </w:pPr>
+      <w:proofErr w:type="spellStart"/>
+      <w:r>
+        <w:rPr>
+          <w:rFonts w:ascii="Times New Roman" w:hAnsi="Times New Roman" w:cs="Times New Roman"/>
+          <w:sz w:val="28"/>
+          <w:szCs w:val="28"/>
+        </w:rPr>
+        <w:t>num_rows</w:t>
+      </w:r>
+      <w:proofErr w:type="spellEnd"/>
+      <w:r>
+        <w:rPr>
+          <w:rFonts w:ascii="Times New Roman" w:hAnsi="Times New Roman" w:cs="Times New Roman"/>
+          <w:sz w:val="28"/>
+          <w:szCs w:val="28"/>
+        </w:rPr>
+        <w:t> </w:t>
+      </w:r>
+      <w:r>
+        <w:rPr>
+          <w:rFonts w:ascii="Times New Roman" w:hAnsi="Times New Roman" w:cs="Times New Roman"/>
+          <w:sz w:val="28"/>
+          <w:szCs w:val="28"/>
+        </w:rPr>
+        <w:t>-</w:t>
+      </w:r>
+      <w:r>
+        <w:rPr>
+          <w:rFonts w:ascii="Times New Roman" w:hAnsi="Times New Roman" w:cs="Times New Roman"/>
+          <w:sz w:val="28"/>
+          <w:szCs w:val="28"/>
+        </w:rPr>
+        <w:t>количество строк</w:t>
+      </w:r>
+    </w:p>
+    <w:p>
+      <w:pPr>
+        <w:numPr>
+          <w:ilvl w:val="0"/>
+          <w:numId w:val="31"/>
+        </w:numPr>
+        <w:spacing w:line="240" w:lineRule="auto"/>
+        <w:ind w:firstLine="709"/>
+        <w:rPr>
+          <w:rFonts w:ascii="Times New Roman" w:hAnsi="Times New Roman" w:cs="Times New Roman"/>
+          <w:sz w:val="28"/>
+          <w:szCs w:val="28"/>
+        </w:rPr>
+      </w:pPr>
+      <w:proofErr w:type="spellStart"/>
+      <w:r>
+        <w:rPr>
+          <w:rFonts w:ascii="Times New Roman" w:hAnsi="Times New Roman" w:cs="Times New Roman"/>
+          <w:sz w:val="28"/>
+          <w:szCs w:val="28"/>
+        </w:rPr>
+        <w:t>avg_row_len</w:t>
+      </w:r>
+      <w:proofErr w:type="spellEnd"/>
+      <w:r>
+        <w:rPr>
+          <w:rFonts w:ascii="Times New Roman" w:hAnsi="Times New Roman" w:cs="Times New Roman"/>
+          <w:sz w:val="28"/>
+          <w:szCs w:val="28"/>
+        </w:rPr>
+        <w:t> </w:t>
+      </w:r>
+      <w:r>
+        <w:rPr>
+          <w:rFonts w:ascii="Times New Roman" w:hAnsi="Times New Roman" w:cs="Times New Roman"/>
+          <w:sz w:val="28"/>
+          <w:szCs w:val="28"/>
+        </w:rPr>
+        <w:t>-</w:t>
+      </w:r>
+      <w:r>
+        <w:rPr>
+          <w:rFonts w:ascii="Times New Roman" w:hAnsi="Times New Roman" w:cs="Times New Roman"/>
+          <w:sz w:val="28"/>
+          <w:szCs w:val="28"/>
+        </w:rPr>
+        <w:t>средняя длина строки</w:t>
+      </w:r>
+    </w:p>
+    <w:p>
+      <w:pPr>
+        <w:numPr>
+          <w:ilvl w:val="0"/>
+          <w:numId w:val="31"/>
+        </w:numPr>
+        <w:spacing w:line="240" w:lineRule="auto"/>
+        <w:ind w:firstLine="709"/>
+        <w:rPr>
+          <w:rFonts w:ascii="Times New Roman" w:hAnsi="Times New Roman" w:cs="Times New Roman"/>
+          <w:sz w:val="28"/>
+          <w:szCs w:val="28"/>
+        </w:rPr>
+      </w:pPr>
+      <w:proofErr w:type="spellStart"/>
+      <w:r>
+        <w:rPr>
+          <w:rFonts w:ascii="Times New Roman" w:hAnsi="Times New Roman" w:cs="Times New Roman"/>
+          <w:sz w:val="28"/>
+          <w:szCs w:val="28"/>
+        </w:rPr>
+        <w:t>blocks</w:t>
+      </w:r>
+      <w:proofErr w:type="spellEnd"/>
+      <w:r>
+        <w:rPr>
+          <w:rFonts w:ascii="Times New Roman" w:hAnsi="Times New Roman" w:cs="Times New Roman"/>
+          <w:sz w:val="28"/>
+          <w:szCs w:val="28"/>
+        </w:rPr>
+        <w:t> </w:t>
+      </w:r>
+      <w:r>
+        <w:rPr>
+          <w:rFonts w:ascii="Times New Roman" w:hAnsi="Times New Roman" w:cs="Times New Roman"/>
+          <w:sz w:val="28"/>
+          <w:szCs w:val="28"/>
+        </w:rPr>
+        <w:t>-</w:t>
+      </w:r>
+      <w:r>
+        <w:rPr>
+          <w:rFonts w:ascii="Times New Roman" w:hAnsi="Times New Roman" w:cs="Times New Roman"/>
+          <w:sz w:val="28"/>
+          <w:szCs w:val="28"/>
+        </w:rPr>
+        <w:t>количество блоков данных</w:t>
+      </w:r>
+    </w:p>
+    <w:p>
+      <w:pPr>
+        <w:numPr>
+          <w:ilvl w:val="0"/>
+          <w:numId w:val="31"/>
+        </w:numPr>
+        <w:spacing w:line="240" w:lineRule="auto"/>
+        <w:ind w:firstLine="709"/>
+        <w:rPr>
+          <w:rFonts w:ascii="Times New Roman" w:hAnsi="Times New Roman" w:cs="Times New Roman"/>
+          <w:sz w:val="28"/>
+          <w:szCs w:val="28"/>
+        </w:rPr>
+      </w:pPr>
+      <w:proofErr w:type="spellStart"/>
+      <w:r>
+        <w:rPr>
+          <w:rFonts w:ascii="Times New Roman" w:hAnsi="Times New Roman" w:cs="Times New Roman"/>
+          <w:sz w:val="28"/>
+          <w:szCs w:val="28"/>
+        </w:rPr>
+        <w:t>empty_blocks</w:t>
+      </w:r>
+      <w:proofErr w:type="spellEnd"/>
+      <w:r>
+        <w:rPr>
+          <w:rFonts w:ascii="Times New Roman" w:hAnsi="Times New Roman" w:cs="Times New Roman"/>
+          <w:sz w:val="28"/>
+          <w:szCs w:val="28"/>
+        </w:rPr>
+        <w:t> </w:t>
+      </w:r>
+      <w:r>
+        <w:rPr>
+          <w:rFonts w:ascii="Times New Roman" w:hAnsi="Times New Roman" w:cs="Times New Roman"/>
+          <w:sz w:val="28"/>
+          <w:szCs w:val="28"/>
+        </w:rPr>
+        <w:t>-</w:t>
+      </w:r>
+      <w:r>
+        <w:rPr>
+          <w:rFonts w:ascii="Times New Roman" w:hAnsi="Times New Roman" w:cs="Times New Roman"/>
+          <w:sz w:val="28"/>
+          <w:szCs w:val="28"/>
+        </w:rPr>
+        <w:t>пустые блоки</w:t>
+      </w:r>
+    </w:p>
+    <w:p>
+      <w:pPr>
+        <w:spacing w:line="240" w:lineRule="auto"/>
+        <w:ind w:firstLine="709"/>
+        <w:rPr>
+          <w:rFonts w:ascii="Times New Roman" w:hAnsi="Times New Roman" w:cs="Times New Roman"/>
+          <w:sz w:val="28"/>
+          <w:szCs w:val="28"/>
+        </w:rPr>
+      </w:pPr>
+      <w:r>
+        <w:rPr>
+          <w:rFonts w:ascii="Times New Roman" w:hAnsi="Times New Roman" w:cs="Times New Roman"/>
+          <w:sz w:val="28"/>
+          <w:szCs w:val="28"/>
+        </w:rPr>
+        <w:t>Для индексов:</w:t>
+      </w:r>
+    </w:p>
+    <w:p>
+      <w:pPr>
+        <w:numPr>
+          <w:ilvl w:val="0"/>
+          <w:numId w:val="32"/>
+        </w:numPr>
+        <w:spacing w:line="240" w:lineRule="auto"/>
+        <w:ind w:firstLine="709"/>
+        <w:rPr>
+          <w:rFonts w:ascii="Times New Roman" w:hAnsi="Times New Roman" w:cs="Times New Roman"/>
+          <w:sz w:val="28"/>
+          <w:szCs w:val="28"/>
+        </w:rPr>
+      </w:pPr>
+      <w:proofErr w:type="spellStart"/>
+      <w:r>
+        <w:rPr>
+          <w:rFonts w:ascii="Times New Roman" w:hAnsi="Times New Roman" w:cs="Times New Roman"/>
+          <w:sz w:val="28"/>
+          <w:szCs w:val="28"/>
+        </w:rPr>
+        <w:t>leaf_blocks</w:t>
+      </w:r>
+      <w:proofErr w:type="spellEnd"/>
+      <w:r>
+        <w:rPr>
+          <w:rFonts w:ascii="Times New Roman" w:hAnsi="Times New Roman" w:cs="Times New Roman"/>
+          <w:sz w:val="28"/>
+          <w:szCs w:val="28"/>
+        </w:rPr>
+        <w:t> </w:t>
+      </w:r>
+      <w:r>
+        <w:rPr>
+          <w:rFonts w:ascii="Times New Roman" w:hAnsi="Times New Roman" w:cs="Times New Roman"/>
+          <w:sz w:val="28"/>
+          <w:szCs w:val="28"/>
+        </w:rPr>
+        <w:t>-</w:t>
+      </w:r>
+      <w:r>
+        <w:rPr>
+          <w:rFonts w:ascii="Times New Roman" w:hAnsi="Times New Roman" w:cs="Times New Roman"/>
+          <w:sz w:val="28"/>
+          <w:szCs w:val="28"/>
+        </w:rPr>
+        <w:t>количество листовых блоков</w:t>
+      </w:r>
+    </w:p>
+    <w:p>
+      <w:pPr>
+        <w:numPr>
+          <w:ilvl w:val="0"/>
+          <w:numId w:val="32"/>
+        </w:numPr>
+        <w:spacing w:line="240" w:lineRule="auto"/>
+        <w:ind w:firstLine="709"/>
+        <w:rPr>
+          <w:rFonts w:ascii="Times New Roman" w:hAnsi="Times New Roman" w:cs="Times New Roman"/>
+          <w:sz w:val="28"/>
+          <w:szCs w:val="28"/>
+        </w:rPr>
+      </w:pPr>
+      <w:proofErr w:type="spellStart"/>
+      <w:r>
+        <w:rPr>
+          <w:rFonts w:ascii="Times New Roman" w:hAnsi="Times New Roman" w:cs="Times New Roman"/>
+          <w:sz w:val="28"/>
+          <w:szCs w:val="28"/>
+        </w:rPr>
+        <w:lastRenderedPageBreak/>
+        <w:t>distinct_keys</w:t>
+      </w:r>
+      <w:proofErr w:type="spellEnd"/>
+      <w:r>
+        <w:rPr>
+          <w:rFonts w:ascii="Times New Roman" w:hAnsi="Times New Roman" w:cs="Times New Roman"/>
+          <w:sz w:val="28"/>
+          <w:szCs w:val="28"/>
+        </w:rPr>
+        <w:t> </w:t>
+      </w:r>
+      <w:r>
+        <w:rPr>
+          <w:rFonts w:ascii="Times New Roman" w:hAnsi="Times New Roman" w:cs="Times New Roman"/>
+          <w:sz w:val="28"/>
+          <w:szCs w:val="28"/>
+        </w:rPr>
+        <w:t>-</w:t>
+      </w:r>
+      <w:r>
+        <w:rPr>
+          <w:rFonts w:ascii="Times New Roman" w:hAnsi="Times New Roman" w:cs="Times New Roman"/>
+          <w:sz w:val="28"/>
+          <w:szCs w:val="28"/>
+        </w:rPr>
+        <w:t>количество уникальных ключей</w:t>
+      </w:r>
+    </w:p>
+    <w:p>
+      <w:pPr>
+        <w:numPr>
+          <w:ilvl w:val="0"/>
+          <w:numId w:val="32"/>
+        </w:numPr>
+        <w:spacing w:line="240" w:lineRule="auto"/>
+        <w:ind w:firstLine="709"/>
+        <w:rPr>
+          <w:rFonts w:ascii="Times New Roman" w:hAnsi="Times New Roman" w:cs="Times New Roman"/>
+          <w:sz w:val="28"/>
+          <w:szCs w:val="28"/>
+        </w:rPr>
+      </w:pPr>
+      <w:proofErr w:type="spellStart"/>
+      <w:r>
+        <w:rPr>
+          <w:rFonts w:ascii="Times New Roman" w:hAnsi="Times New Roman" w:cs="Times New Roman"/>
+          <w:sz w:val="28"/>
+          <w:szCs w:val="28"/>
+        </w:rPr>
+        <w:t>avg_leaf_blocks_per_key</w:t>
+      </w:r>
+      <w:proofErr w:type="spellEnd"/>
+      <w:r>
+        <w:rPr>
+          <w:rFonts w:ascii="Times New Roman" w:hAnsi="Times New Roman" w:cs="Times New Roman"/>
+          <w:sz w:val="28"/>
+          <w:szCs w:val="28"/>
+        </w:rPr>
+        <w:t> </w:t>
+      </w:r>
+      <w:r>
+        <w:rPr>
+          <w:rFonts w:ascii="Times New Roman" w:hAnsi="Times New Roman" w:cs="Times New Roman"/>
+          <w:sz w:val="28"/>
+          <w:szCs w:val="28"/>
+        </w:rPr>
+        <w:t>-</w:t>
+      </w:r>
+      <w:r>
+        <w:rPr>
+          <w:rFonts w:ascii="Times New Roman" w:hAnsi="Times New Roman" w:cs="Times New Roman"/>
+          <w:sz w:val="28"/>
+          <w:szCs w:val="28"/>
+        </w:rPr>
+        <w:t>среднее количество листовых блоков на ключ</w:t>
+      </w:r>
+    </w:p>
+    <w:p>
+      <w:pPr>
+        <w:numPr>
+          <w:ilvl w:val="0"/>
+          <w:numId w:val="32"/>
+        </w:numPr>
+        <w:spacing w:line="240" w:lineRule="auto"/>
+        <w:ind w:firstLine="709"/>
+        <w:rPr>
+          <w:rFonts w:ascii="Times New Roman" w:hAnsi="Times New Roman" w:cs="Times New Roman"/>
+          <w:sz w:val="28"/>
+          <w:szCs w:val="28"/>
+        </w:rPr>
+      </w:pPr>
+      <w:proofErr w:type="spellStart"/>
+      <w:r>
+        <w:rPr>
+          <w:rFonts w:ascii="Times New Roman" w:hAnsi="Times New Roman" w:cs="Times New Roman"/>
+          <w:sz w:val="28"/>
+          <w:szCs w:val="28"/>
+        </w:rPr>
+        <w:t>clustering_factor</w:t>
+      </w:r>
+      <w:proofErr w:type="spellEnd"/>
+      <w:r>
+        <w:rPr>
+          <w:rFonts w:ascii="Times New Roman" w:hAnsi="Times New Roman" w:cs="Times New Roman"/>
+          <w:sz w:val="28"/>
+          <w:szCs w:val="28"/>
+        </w:rPr>
+        <w:t> </w:t>
+      </w:r>
+      <w:r>
+        <w:rPr>
+          <w:rFonts w:ascii="Times New Roman" w:hAnsi="Times New Roman" w:cs="Times New Roman"/>
+          <w:sz w:val="28"/>
+          <w:szCs w:val="28"/>
+        </w:rPr>
+        <w:t>-</w:t>
+      </w:r>
+      <w:r>
+        <w:rPr>
+          <w:rFonts w:ascii="Times New Roman" w:hAnsi="Times New Roman" w:cs="Times New Roman"/>
+          <w:sz w:val="28"/>
+          <w:szCs w:val="28"/>
+        </w:rPr>
+        <w:t>фактор кластеризации (как хорошо данные отсортированы)</w:t>
+      </w:r>
+    </w:p>
+    <w:p>
+      <w:pPr>
+        <w:spacing w:line="240" w:lineRule="auto"/>
+        <w:ind w:firstLine="709"/>
+        <w:rPr>
+          <w:rFonts w:ascii="Times New Roman" w:hAnsi="Times New Roman" w:cs="Times New Roman"/>
+          <w:sz w:val="28"/>
+          <w:szCs w:val="28"/>
+        </w:rPr>
+      </w:pPr>
+      <w:r>
+        <w:rPr>
+          <w:rFonts w:ascii="Times New Roman" w:hAnsi="Times New Roman" w:cs="Times New Roman"/>
+          <w:sz w:val="28"/>
+          <w:szCs w:val="28"/>
+        </w:rPr>
+        <w:t>Для ресурсов:</w:t>
+      </w:r>
+    </w:p>
+    <w:p>
+      <w:pPr>
+        <w:numPr>
+          <w:ilvl w:val="0"/>
+          <w:numId w:val="33"/>
+        </w:numPr>
+        <w:spacing w:line="240" w:lineRule="auto"/>
+        <w:ind w:firstLine="709"/>
+        <w:rPr>
+          <w:rFonts w:ascii="Times New Roman" w:hAnsi="Times New Roman" w:cs="Times New Roman"/>
+          <w:sz w:val="28"/>
+          <w:szCs w:val="28"/>
+        </w:rPr>
+      </w:pPr>
+      <w:proofErr w:type="spellStart"/>
+      <w:r>
+        <w:rPr>
+          <w:rFonts w:ascii="Times New Roman" w:hAnsi="Times New Roman" w:cs="Times New Roman"/>
+          <w:sz w:val="28"/>
+          <w:szCs w:val="28"/>
+        </w:rPr>
+        <w:t>buffer</w:t>
+      </w:r>
+      <w:proofErr w:type="spellEnd"/>
+      <w:r>
+        <w:rPr>
+          <w:rFonts w:ascii="Times New Roman" w:hAnsi="Times New Roman" w:cs="Times New Roman"/>
+          <w:sz w:val="28"/>
+          <w:szCs w:val="28"/>
+        </w:rPr>
+        <w:t xml:space="preserve"> </w:t>
+      </w:r>
+      <w:proofErr w:type="spellStart"/>
+      <w:r>
+        <w:rPr>
+          <w:rFonts w:ascii="Times New Roman" w:hAnsi="Times New Roman" w:cs="Times New Roman"/>
+          <w:sz w:val="28"/>
+          <w:szCs w:val="28"/>
+        </w:rPr>
+        <w:t>cache</w:t>
+      </w:r>
+      <w:proofErr w:type="spellEnd"/>
+      <w:r>
+        <w:rPr>
+          <w:rFonts w:ascii="Times New Roman" w:hAnsi="Times New Roman" w:cs="Times New Roman"/>
+          <w:sz w:val="28"/>
+          <w:szCs w:val="28"/>
+        </w:rPr>
+        <w:t xml:space="preserve"> </w:t>
+      </w:r>
+      <w:proofErr w:type="spellStart"/>
+      <w:r>
+        <w:rPr>
+          <w:rFonts w:ascii="Times New Roman" w:hAnsi="Times New Roman" w:cs="Times New Roman"/>
+          <w:sz w:val="28"/>
+          <w:szCs w:val="28"/>
+        </w:rPr>
+        <w:t>hit</w:t>
+      </w:r>
+      <w:proofErr w:type="spellEnd"/>
+      <w:r>
+        <w:rPr>
+          <w:rFonts w:ascii="Times New Roman" w:hAnsi="Times New Roman" w:cs="Times New Roman"/>
+          <w:sz w:val="28"/>
+          <w:szCs w:val="28"/>
+        </w:rPr>
+        <w:t xml:space="preserve"> </w:t>
+      </w:r>
+      <w:proofErr w:type="spellStart"/>
+      <w:r>
+        <w:rPr>
+          <w:rFonts w:ascii="Times New Roman" w:hAnsi="Times New Roman" w:cs="Times New Roman"/>
+          <w:sz w:val="28"/>
+          <w:szCs w:val="28"/>
+        </w:rPr>
+        <w:t>ratio</w:t>
+      </w:r>
+      <w:proofErr w:type="spellEnd"/>
+      <w:r>
+        <w:rPr>
+          <w:rFonts w:ascii="Times New Roman" w:hAnsi="Times New Roman" w:cs="Times New Roman"/>
+          <w:sz w:val="28"/>
+          <w:szCs w:val="28"/>
+        </w:rPr>
+        <w:t> </w:t>
+      </w:r>
+      <w:r>
+        <w:rPr>
+          <w:rFonts w:ascii="Times New Roman" w:hAnsi="Times New Roman" w:cs="Times New Roman"/>
+          <w:sz w:val="28"/>
+          <w:szCs w:val="28"/>
+        </w:rPr>
+        <w:t>-</w:t>
+      </w:r>
+      <w:r>
+        <w:rPr>
+          <w:rFonts w:ascii="Times New Roman" w:hAnsi="Times New Roman" w:cs="Times New Roman"/>
+          <w:sz w:val="28"/>
+          <w:szCs w:val="28"/>
+        </w:rPr>
+        <w:t>процент попаданий в кэш</w:t>
+      </w:r>
+    </w:p>
+    <w:p>
+      <w:pPr>
+        <w:numPr>
+          <w:ilvl w:val="0"/>
+          <w:numId w:val="33"/>
+        </w:numPr>
+        <w:spacing w:line="240" w:lineRule="auto"/>
+        <w:ind w:firstLine="709"/>
+        <w:rPr>
+          <w:rFonts w:ascii="Times New Roman" w:hAnsi="Times New Roman" w:cs="Times New Roman"/>
+          <w:sz w:val="28"/>
+          <w:szCs w:val="28"/>
+        </w:rPr>
+      </w:pPr>
+      <w:proofErr w:type="spellStart"/>
+      <w:r>
+        <w:rPr>
+          <w:rFonts w:ascii="Times New Roman" w:hAnsi="Times New Roman" w:cs="Times New Roman"/>
+          <w:sz w:val="28"/>
+          <w:szCs w:val="28"/>
+        </w:rPr>
+        <w:t>memory</w:t>
+      </w:r>
+      <w:proofErr w:type="spellEnd"/>
+      <w:r>
+        <w:rPr>
+          <w:rFonts w:ascii="Times New Roman" w:hAnsi="Times New Roman" w:cs="Times New Roman"/>
+          <w:sz w:val="28"/>
+          <w:szCs w:val="28"/>
+        </w:rPr>
+        <w:t xml:space="preserve"> </w:t>
+      </w:r>
+      <w:proofErr w:type="spellStart"/>
+      <w:r>
+        <w:rPr>
+          <w:rFonts w:ascii="Times New Roman" w:hAnsi="Times New Roman" w:cs="Times New Roman"/>
+          <w:sz w:val="28"/>
+          <w:szCs w:val="28"/>
+        </w:rPr>
+        <w:t>grants</w:t>
+      </w:r>
+      <w:proofErr w:type="spellEnd"/>
+      <w:r>
+        <w:rPr>
+          <w:rFonts w:ascii="Times New Roman" w:hAnsi="Times New Roman" w:cs="Times New Roman"/>
+          <w:sz w:val="28"/>
+          <w:szCs w:val="28"/>
+        </w:rPr>
+        <w:t> </w:t>
+      </w:r>
+      <w:r>
+        <w:rPr>
+          <w:rFonts w:ascii="Times New Roman" w:hAnsi="Times New Roman" w:cs="Times New Roman"/>
+          <w:sz w:val="28"/>
+          <w:szCs w:val="28"/>
+        </w:rPr>
+        <w:t>-</w:t>
+      </w:r>
+      <w:r>
+        <w:rPr>
+          <w:rFonts w:ascii="Times New Roman" w:hAnsi="Times New Roman" w:cs="Times New Roman"/>
+          <w:sz w:val="28"/>
+          <w:szCs w:val="28"/>
+        </w:rPr>
+        <w:t>выделения памяти</w:t>
+      </w:r>
+    </w:p>
+    <w:p>
+      <w:pPr>
+        <w:numPr>
+          <w:ilvl w:val="0"/>
+          <w:numId w:val="33"/>
+        </w:numPr>
+        <w:spacing w:line="240" w:lineRule="auto"/>
+        <w:ind w:firstLine="709"/>
+        <w:rPr>
+          <w:rFonts w:ascii="Times New Roman" w:hAnsi="Times New Roman" w:cs="Times New Roman"/>
+          <w:sz w:val="28"/>
+          <w:szCs w:val="28"/>
+        </w:rPr>
+      </w:pPr>
+      <w:proofErr w:type="spellStart"/>
+      <w:r>
+        <w:rPr>
+          <w:rFonts w:ascii="Times New Roman" w:hAnsi="Times New Roman" w:cs="Times New Roman"/>
+          <w:sz w:val="28"/>
+          <w:szCs w:val="28"/>
+        </w:rPr>
+        <w:t>lock</w:t>
+      </w:r>
+      <w:proofErr w:type="spellEnd"/>
+      <w:r>
+        <w:rPr>
+          <w:rFonts w:ascii="Times New Roman" w:hAnsi="Times New Roman" w:cs="Times New Roman"/>
+          <w:sz w:val="28"/>
+          <w:szCs w:val="28"/>
+        </w:rPr>
+        <w:t xml:space="preserve"> </w:t>
+      </w:r>
+      <w:proofErr w:type="spellStart"/>
+      <w:r>
+        <w:rPr>
+          <w:rFonts w:ascii="Times New Roman" w:hAnsi="Times New Roman" w:cs="Times New Roman"/>
+          <w:sz w:val="28"/>
+          <w:szCs w:val="28"/>
+        </w:rPr>
+        <w:t>waits</w:t>
+      </w:r>
+      <w:proofErr w:type="spellEnd"/>
+      <w:r>
+        <w:rPr>
+          <w:rFonts w:ascii="Times New Roman" w:hAnsi="Times New Roman" w:cs="Times New Roman"/>
+          <w:sz w:val="28"/>
+          <w:szCs w:val="28"/>
+        </w:rPr>
+        <w:t> </w:t>
+      </w:r>
+      <w:r>
+        <w:rPr>
+          <w:rFonts w:ascii="Times New Roman" w:hAnsi="Times New Roman" w:cs="Times New Roman"/>
+          <w:sz w:val="28"/>
+          <w:szCs w:val="28"/>
+        </w:rPr>
+        <w:t>-</w:t>
+      </w:r>
+      <w:r>
+        <w:rPr>
+          <w:rFonts w:ascii="Times New Roman" w:hAnsi="Times New Roman" w:cs="Times New Roman"/>
+          <w:sz w:val="28"/>
+          <w:szCs w:val="28"/>
+        </w:rPr>
+        <w:t>ожидания блокировок</w:t>
+      </w:r>
+    </w:p>
+    <w:p>
+      <w:pPr>
+        <w:numPr>
+          <w:ilvl w:val="0"/>
+          <w:numId w:val="33"/>
+        </w:numPr>
+        <w:spacing w:line="240" w:lineRule="auto"/>
+        <w:ind w:firstLine="709"/>
+        <w:rPr>
+          <w:rFonts w:ascii="Times New Roman" w:hAnsi="Times New Roman" w:cs="Times New Roman"/>
+          <w:sz w:val="28"/>
+          <w:szCs w:val="28"/>
+        </w:rPr>
+      </w:pPr>
+      <w:r>
+        <w:rPr>
+          <w:rFonts w:ascii="Times New Roman" w:hAnsi="Times New Roman" w:cs="Times New Roman"/>
+          <w:sz w:val="28"/>
+          <w:szCs w:val="28"/>
+        </w:rPr>
+        <w:t xml:space="preserve">I/O </w:t>
+      </w:r>
+      <w:proofErr w:type="spellStart"/>
+      <w:r>
+        <w:rPr>
+          <w:rFonts w:ascii="Times New Roman" w:hAnsi="Times New Roman" w:cs="Times New Roman"/>
+          <w:sz w:val="28"/>
+          <w:szCs w:val="28"/>
+        </w:rPr>
+        <w:t>statistics</w:t>
+      </w:r>
+      <w:proofErr w:type="spellEnd"/>
+      <w:r>
+        <w:rPr>
+          <w:rFonts w:ascii="Times New Roman" w:hAnsi="Times New Roman" w:cs="Times New Roman"/>
+          <w:sz w:val="28"/>
+          <w:szCs w:val="28"/>
+        </w:rPr>
+        <w:t> </w:t>
+      </w:r>
+      <w:r>
+        <w:rPr>
+          <w:rFonts w:ascii="Times New Roman" w:hAnsi="Times New Roman" w:cs="Times New Roman"/>
+          <w:sz w:val="28"/>
+          <w:szCs w:val="28"/>
+        </w:rPr>
+        <w:t>-</w:t>
+      </w:r>
+      <w:r>
+        <w:rPr>
+          <w:rFonts w:ascii="Times New Roman" w:hAnsi="Times New Roman" w:cs="Times New Roman"/>
+          <w:sz w:val="28"/>
+          <w:szCs w:val="28"/>
+        </w:rPr>
+        <w:t>статистика ввода/вывода</w:t>
+      </w:r>
+    </w:p>
+    <w:p>
+      <w:pPr>
+        <w:pStyle w:val="2"/>
+        <w:rPr>
+          <w:color w:val="auto"/>
+        </w:rPr>
+      </w:pPr>
+      <w:bookmarkStart w:id="14" w:name="_Toc212637569"/>
+      <w:r>
+        <w:rPr>
+          <w:color w:val="auto"/>
+        </w:rPr>
+        <w:t>6. Чем отличается обработка операторов SQL DDL от обработки, требуемой операторами DML?</w:t>
+      </w:r>
+      <w:bookmarkEnd w:id="14"/>
+    </w:p>
+    <w:p>
+      <w:pPr>
+        <w:spacing w:line="240" w:lineRule="auto"/>
+        <w:rPr>
+          <w:rFonts w:ascii="Times New Roman" w:hAnsi="Times New Roman" w:cs="Times New Roman"/>
+          <w:sz w:val="28"/>
+          <w:szCs w:val="28"/>
+        </w:rPr>
+      </w:pPr>
+      <w:r>
+        <w:rPr>
+          <w:rFonts w:ascii="Times New Roman" w:hAnsi="Times New Roman" w:cs="Times New Roman"/>
+          <w:sz w:val="28"/>
+          <w:szCs w:val="28"/>
+          <w:lang w:val="en-US"/>
+        </w:rPr>
+        <w:t>DDL</w:t>
+      </w:r>
+      <w:r>
+        <w:rPr>
+          <w:rFonts w:ascii="Times New Roman" w:hAnsi="Times New Roman" w:cs="Times New Roman"/>
+          <w:sz w:val="28"/>
+          <w:szCs w:val="28"/>
+        </w:rPr>
+        <w:t xml:space="preserve"> (</w:t>
+      </w:r>
+      <w:r>
+        <w:rPr>
+          <w:rFonts w:ascii="Times New Roman" w:hAnsi="Times New Roman" w:cs="Times New Roman"/>
+          <w:sz w:val="28"/>
+          <w:szCs w:val="28"/>
+          <w:lang w:val="en-US"/>
+        </w:rPr>
+        <w:t>Data</w:t>
+      </w:r>
+      <w:r>
+        <w:rPr>
+          <w:rFonts w:ascii="Times New Roman" w:hAnsi="Times New Roman" w:cs="Times New Roman"/>
+          <w:sz w:val="28"/>
+          <w:szCs w:val="28"/>
+        </w:rPr>
+        <w:t xml:space="preserve"> </w:t>
+      </w:r>
+      <w:r>
+        <w:rPr>
+          <w:rFonts w:ascii="Times New Roman" w:hAnsi="Times New Roman" w:cs="Times New Roman"/>
+          <w:sz w:val="28"/>
+          <w:szCs w:val="28"/>
+          <w:lang w:val="en-US"/>
+        </w:rPr>
+        <w:t>Definition</w:t>
+      </w:r>
+      <w:r>
+        <w:rPr>
+          <w:rFonts w:ascii="Times New Roman" w:hAnsi="Times New Roman" w:cs="Times New Roman"/>
+          <w:sz w:val="28"/>
+          <w:szCs w:val="28"/>
+        </w:rPr>
+        <w:t xml:space="preserve"> </w:t>
+      </w:r>
+      <w:r>
+        <w:rPr>
+          <w:rFonts w:ascii="Times New Roman" w:hAnsi="Times New Roman" w:cs="Times New Roman"/>
+          <w:sz w:val="28"/>
+          <w:szCs w:val="28"/>
+          <w:lang w:val="en-US"/>
+        </w:rPr>
+        <w:t>Language</w:t>
+      </w:r>
+      <w:proofErr w:type="gramStart"/>
+      <w:r>
+        <w:rPr>
+          <w:rFonts w:ascii="Times New Roman" w:hAnsi="Times New Roman" w:cs="Times New Roman"/>
+          <w:sz w:val="28"/>
+          <w:szCs w:val="28"/>
+        </w:rPr>
+        <w:t>):</w:t>
+      </w:r>
+      <w:r>
+        <w:rPr>
+          <w:rFonts w:ascii="Times New Roman" w:hAnsi="Times New Roman" w:cs="Times New Roman"/>
+          <w:sz w:val="28"/>
+          <w:szCs w:val="28"/>
+          <w:lang w:val="en-US"/>
+        </w:rPr>
+        <w:t>CREATE</w:t>
+      </w:r>
+      <w:proofErr w:type="gramEnd"/>
+      <w:r>
+        <w:rPr>
+          <w:rFonts w:ascii="Times New Roman" w:hAnsi="Times New Roman" w:cs="Times New Roman"/>
+          <w:sz w:val="28"/>
+          <w:szCs w:val="28"/>
+        </w:rPr>
+        <w:t xml:space="preserve">, </w:t>
+      </w:r>
+      <w:r>
+        <w:rPr>
+          <w:rFonts w:ascii="Times New Roman" w:hAnsi="Times New Roman" w:cs="Times New Roman"/>
+          <w:sz w:val="28"/>
+          <w:szCs w:val="28"/>
+          <w:lang w:val="en-US"/>
+        </w:rPr>
+        <w:t>ALTER</w:t>
+      </w:r>
+      <w:r>
+        <w:rPr>
+          <w:rFonts w:ascii="Times New Roman" w:hAnsi="Times New Roman" w:cs="Times New Roman"/>
+          <w:sz w:val="28"/>
+          <w:szCs w:val="28"/>
+        </w:rPr>
+        <w:t xml:space="preserve">, </w:t>
+      </w:r>
+      <w:r>
+        <w:rPr>
+          <w:rFonts w:ascii="Times New Roman" w:hAnsi="Times New Roman" w:cs="Times New Roman"/>
+          <w:sz w:val="28"/>
+          <w:szCs w:val="28"/>
+          <w:lang w:val="en-US"/>
+        </w:rPr>
+        <w:t>DROP </w:t>
+      </w:r>
+      <w:r>
+        <w:rPr>
+          <w:rFonts w:ascii="Times New Roman" w:hAnsi="Times New Roman" w:cs="Times New Roman"/>
+          <w:sz w:val="28"/>
+          <w:szCs w:val="28"/>
+        </w:rPr>
+        <w:t>-</w:t>
+      </w:r>
+      <w:r>
+        <w:rPr>
+          <w:rFonts w:ascii="Times New Roman" w:hAnsi="Times New Roman" w:cs="Times New Roman"/>
+          <w:sz w:val="28"/>
+          <w:szCs w:val="28"/>
+        </w:rPr>
+        <w:t xml:space="preserve"> определение структуры</w:t>
+      </w:r>
+      <w:r>
+        <w:rPr>
+          <w:rFonts w:ascii="Times New Roman" w:hAnsi="Times New Roman" w:cs="Times New Roman"/>
+          <w:sz w:val="28"/>
+          <w:szCs w:val="28"/>
+        </w:rPr>
+        <w:t>, в</w:t>
+      </w:r>
+      <w:r>
+        <w:rPr>
+          <w:rFonts w:ascii="Times New Roman" w:hAnsi="Times New Roman" w:cs="Times New Roman"/>
+          <w:sz w:val="28"/>
+          <w:szCs w:val="28"/>
+        </w:rPr>
+        <w:t>ыполняются относительно быстро (метаданные)</w:t>
+      </w:r>
+    </w:p>
+    <w:p>
+      <w:pPr>
+        <w:spacing w:line="240" w:lineRule="auto"/>
+        <w:rPr>
+          <w:rFonts w:ascii="Times New Roman" w:hAnsi="Times New Roman" w:cs="Times New Roman"/>
+          <w:sz w:val="28"/>
+          <w:szCs w:val="28"/>
+        </w:rPr>
+      </w:pPr>
+      <w:r>
+        <w:rPr>
+          <w:rFonts w:ascii="Times New Roman" w:hAnsi="Times New Roman" w:cs="Times New Roman"/>
+          <w:sz w:val="28"/>
+          <w:szCs w:val="28"/>
+          <w:lang w:val="en-US"/>
+        </w:rPr>
+        <w:t>DML</w:t>
+      </w:r>
+      <w:r>
+        <w:rPr>
+          <w:rFonts w:ascii="Times New Roman" w:hAnsi="Times New Roman" w:cs="Times New Roman"/>
+          <w:sz w:val="28"/>
+          <w:szCs w:val="28"/>
+        </w:rPr>
+        <w:t xml:space="preserve"> (</w:t>
+      </w:r>
+      <w:r>
+        <w:rPr>
+          <w:rFonts w:ascii="Times New Roman" w:hAnsi="Times New Roman" w:cs="Times New Roman"/>
+          <w:sz w:val="28"/>
+          <w:szCs w:val="28"/>
+          <w:lang w:val="en-US"/>
+        </w:rPr>
+        <w:t>Data</w:t>
+      </w:r>
+      <w:r>
+        <w:rPr>
+          <w:rFonts w:ascii="Times New Roman" w:hAnsi="Times New Roman" w:cs="Times New Roman"/>
+          <w:sz w:val="28"/>
+          <w:szCs w:val="28"/>
+        </w:rPr>
+        <w:t xml:space="preserve"> </w:t>
+      </w:r>
+      <w:r>
+        <w:rPr>
+          <w:rFonts w:ascii="Times New Roman" w:hAnsi="Times New Roman" w:cs="Times New Roman"/>
+          <w:sz w:val="28"/>
+          <w:szCs w:val="28"/>
+          <w:lang w:val="en-US"/>
+        </w:rPr>
+        <w:t>Manipulation</w:t>
+      </w:r>
+      <w:r>
+        <w:rPr>
+          <w:rFonts w:ascii="Times New Roman" w:hAnsi="Times New Roman" w:cs="Times New Roman"/>
+          <w:sz w:val="28"/>
+          <w:szCs w:val="28"/>
+        </w:rPr>
+        <w:t xml:space="preserve"> </w:t>
+      </w:r>
+      <w:r>
+        <w:rPr>
+          <w:rFonts w:ascii="Times New Roman" w:hAnsi="Times New Roman" w:cs="Times New Roman"/>
+          <w:sz w:val="28"/>
+          <w:szCs w:val="28"/>
+          <w:lang w:val="en-US"/>
+        </w:rPr>
+        <w:t>Language</w:t>
+      </w:r>
+      <w:r>
+        <w:rPr>
+          <w:rFonts w:ascii="Times New Roman" w:hAnsi="Times New Roman" w:cs="Times New Roman"/>
+          <w:sz w:val="28"/>
+          <w:szCs w:val="28"/>
+        </w:rPr>
+        <w:t>):</w:t>
+      </w:r>
+      <w:r>
+        <w:rPr>
+          <w:rFonts w:ascii="Times New Roman" w:hAnsi="Times New Roman" w:cs="Times New Roman"/>
+          <w:sz w:val="28"/>
+          <w:szCs w:val="28"/>
+        </w:rPr>
+        <w:t xml:space="preserve"> </w:t>
+      </w:r>
+      <w:r>
+        <w:rPr>
+          <w:rFonts w:ascii="Times New Roman" w:hAnsi="Times New Roman" w:cs="Times New Roman"/>
+          <w:sz w:val="28"/>
+          <w:szCs w:val="28"/>
+          <w:lang w:val="en-US"/>
+        </w:rPr>
+        <w:t>SELECT</w:t>
+      </w:r>
+      <w:r>
+        <w:rPr>
+          <w:rFonts w:ascii="Times New Roman" w:hAnsi="Times New Roman" w:cs="Times New Roman"/>
+          <w:sz w:val="28"/>
+          <w:szCs w:val="28"/>
+        </w:rPr>
+        <w:t xml:space="preserve">, </w:t>
+      </w:r>
+      <w:r>
+        <w:rPr>
+          <w:rFonts w:ascii="Times New Roman" w:hAnsi="Times New Roman" w:cs="Times New Roman"/>
+          <w:sz w:val="28"/>
+          <w:szCs w:val="28"/>
+          <w:lang w:val="en-US"/>
+        </w:rPr>
+        <w:t>INSERT</w:t>
+      </w:r>
+      <w:r>
+        <w:rPr>
+          <w:rFonts w:ascii="Times New Roman" w:hAnsi="Times New Roman" w:cs="Times New Roman"/>
+          <w:sz w:val="28"/>
+          <w:szCs w:val="28"/>
+        </w:rPr>
+        <w:t xml:space="preserve">, </w:t>
+      </w:r>
+      <w:r>
+        <w:rPr>
+          <w:rFonts w:ascii="Times New Roman" w:hAnsi="Times New Roman" w:cs="Times New Roman"/>
+          <w:sz w:val="28"/>
+          <w:szCs w:val="28"/>
+          <w:lang w:val="en-US"/>
+        </w:rPr>
+        <w:t>UPDATE</w:t>
+      </w:r>
+      <w:r>
+        <w:rPr>
+          <w:rFonts w:ascii="Times New Roman" w:hAnsi="Times New Roman" w:cs="Times New Roman"/>
+          <w:sz w:val="28"/>
+          <w:szCs w:val="28"/>
+        </w:rPr>
+        <w:t xml:space="preserve">, </w:t>
+      </w:r>
+      <w:r>
+        <w:rPr>
+          <w:rFonts w:ascii="Times New Roman" w:hAnsi="Times New Roman" w:cs="Times New Roman"/>
+          <w:sz w:val="28"/>
+          <w:szCs w:val="28"/>
+          <w:lang w:val="en-US"/>
+        </w:rPr>
+        <w:t>DELETE </w:t>
+      </w:r>
+      <w:r>
+        <w:rPr>
+          <w:rFonts w:ascii="Times New Roman" w:hAnsi="Times New Roman" w:cs="Times New Roman"/>
+          <w:sz w:val="28"/>
+          <w:szCs w:val="28"/>
+        </w:rPr>
+        <w:t>-</w:t>
+      </w:r>
+      <w:r>
+        <w:rPr>
+          <w:rFonts w:ascii="Times New Roman" w:hAnsi="Times New Roman" w:cs="Times New Roman"/>
+          <w:sz w:val="28"/>
+          <w:szCs w:val="28"/>
+        </w:rPr>
+        <w:t>манипуляция данными</w:t>
+      </w:r>
+      <w:r>
+        <w:rPr>
+          <w:rFonts w:ascii="Times New Roman" w:hAnsi="Times New Roman" w:cs="Times New Roman"/>
+          <w:sz w:val="28"/>
+          <w:szCs w:val="28"/>
+        </w:rPr>
+        <w:t>, п</w:t>
+      </w:r>
+      <w:r>
+        <w:rPr>
+          <w:rFonts w:ascii="Times New Roman" w:hAnsi="Times New Roman" w:cs="Times New Roman"/>
+          <w:sz w:val="28"/>
+          <w:szCs w:val="28"/>
+        </w:rPr>
+        <w:t>роизводительность зависит от объема данных и индексов</w:t>
+      </w:r>
+    </w:p>
+    <w:p>
+      <w:pPr>
+        <w:pStyle w:val="2"/>
+        <w:rPr>
+          <w:color w:val="auto"/>
+        </w:rPr>
+      </w:pPr>
+      <w:bookmarkStart w:id="15" w:name="_Toc212637570"/>
+      <w:r>
+        <w:rPr>
+          <w:color w:val="auto"/>
+        </w:rPr>
+        <w:t>7. Если индексы так важны, почему бы не проиндексировать каждый столбец в каждой таблице?</w:t>
+      </w:r>
+      <w:bookmarkEnd w:id="15"/>
+    </w:p>
+    <w:p>
+      <w:pPr>
+        <w:spacing w:line="240" w:lineRule="auto"/>
+        <w:rPr>
+          <w:rFonts w:ascii="Times New Roman" w:hAnsi="Times New Roman" w:cs="Times New Roman"/>
+          <w:sz w:val="28"/>
+          <w:szCs w:val="28"/>
+        </w:rPr>
+      </w:pPr>
+      <w:r>
+        <w:rPr>
+          <w:rFonts w:ascii="Times New Roman" w:hAnsi="Times New Roman" w:cs="Times New Roman"/>
+          <w:sz w:val="28"/>
+          <w:szCs w:val="28"/>
+        </w:rPr>
+        <w:t>Проблемы избыточной индексации:</w:t>
+      </w:r>
+      <w:r>
+        <w:rPr>
+          <w:rFonts w:ascii="Times New Roman" w:hAnsi="Times New Roman" w:cs="Times New Roman"/>
+          <w:sz w:val="28"/>
+          <w:szCs w:val="28"/>
+        </w:rPr>
+        <w:t xml:space="preserve"> </w:t>
+      </w:r>
+      <w:r>
+        <w:rPr>
+          <w:rFonts w:ascii="Times New Roman" w:hAnsi="Times New Roman" w:cs="Times New Roman"/>
+          <w:sz w:val="28"/>
+          <w:szCs w:val="28"/>
+        </w:rPr>
+        <w:t>Замедление операций DML </w:t>
+      </w:r>
+      <w:r>
+        <w:rPr>
+          <w:rFonts w:ascii="Times New Roman" w:hAnsi="Times New Roman" w:cs="Times New Roman"/>
+          <w:sz w:val="28"/>
+          <w:szCs w:val="28"/>
+        </w:rPr>
+        <w:t>-</w:t>
+      </w:r>
+      <w:r>
+        <w:rPr>
+          <w:rFonts w:ascii="Times New Roman" w:hAnsi="Times New Roman" w:cs="Times New Roman"/>
+          <w:sz w:val="28"/>
+          <w:szCs w:val="28"/>
+        </w:rPr>
+        <w:t>каждый INSERT/UPDATE/DELETE должен обновлять все индексы</w:t>
+      </w:r>
+      <w:r>
+        <w:rPr>
+          <w:rFonts w:ascii="Times New Roman" w:hAnsi="Times New Roman" w:cs="Times New Roman"/>
+          <w:sz w:val="28"/>
+          <w:szCs w:val="28"/>
+        </w:rPr>
+        <w:br/>
+      </w:r>
+      <w:r>
+        <w:rPr>
+          <w:rFonts w:ascii="Times New Roman" w:hAnsi="Times New Roman" w:cs="Times New Roman"/>
+          <w:sz w:val="28"/>
+          <w:szCs w:val="28"/>
+        </w:rPr>
+        <w:t>Увеличение размера БД </w:t>
+      </w:r>
+      <w:r>
+        <w:rPr>
+          <w:rFonts w:ascii="Times New Roman" w:hAnsi="Times New Roman" w:cs="Times New Roman"/>
+          <w:sz w:val="28"/>
+          <w:szCs w:val="28"/>
+        </w:rPr>
+        <w:t>-</w:t>
+      </w:r>
+      <w:r>
+        <w:rPr>
+          <w:rFonts w:ascii="Times New Roman" w:hAnsi="Times New Roman" w:cs="Times New Roman"/>
+          <w:sz w:val="28"/>
+          <w:szCs w:val="28"/>
+        </w:rPr>
+        <w:t>индексы занимают значительное место (30-50% от данных)</w:t>
+      </w:r>
+      <w:r>
+        <w:rPr>
+          <w:rFonts w:ascii="Times New Roman" w:hAnsi="Times New Roman" w:cs="Times New Roman"/>
+          <w:sz w:val="28"/>
+          <w:szCs w:val="28"/>
+        </w:rPr>
+        <w:br/>
+      </w:r>
+      <w:r>
+        <w:rPr>
+          <w:rFonts w:ascii="Times New Roman" w:hAnsi="Times New Roman" w:cs="Times New Roman"/>
+          <w:sz w:val="28"/>
+          <w:szCs w:val="28"/>
+        </w:rPr>
+        <w:t>Фрагментация </w:t>
+      </w:r>
+      <w:r>
+        <w:rPr>
+          <w:rFonts w:ascii="Times New Roman" w:hAnsi="Times New Roman" w:cs="Times New Roman"/>
+          <w:sz w:val="28"/>
+          <w:szCs w:val="28"/>
+        </w:rPr>
+        <w:t>-</w:t>
+      </w:r>
+      <w:r>
+        <w:rPr>
+          <w:rFonts w:ascii="Times New Roman" w:hAnsi="Times New Roman" w:cs="Times New Roman"/>
+          <w:sz w:val="28"/>
+          <w:szCs w:val="28"/>
+        </w:rPr>
+        <w:t>частое обновление приводит к фрагментации индексов</w:t>
+      </w:r>
+    </w:p>
+    <w:p>
+      <w:pPr>
+        <w:spacing w:line="240" w:lineRule="auto"/>
+        <w:rPr>
+          <w:rFonts w:ascii="Times New Roman" w:hAnsi="Times New Roman" w:cs="Times New Roman"/>
+          <w:color w:val="EE0000"/>
+          <w:sz w:val="28"/>
+          <w:szCs w:val="28"/>
+        </w:rPr>
+      </w:pPr>
+      <w:r>
+        <w:rPr>
+          <w:rFonts w:ascii="Times New Roman" w:hAnsi="Times New Roman" w:cs="Times New Roman"/>
+          <w:color w:val="EE0000"/>
+          <w:sz w:val="28"/>
+          <w:szCs w:val="28"/>
+        </w:rPr>
+        <w:t>Правило: создавать индексы только для столбцов, используемых в WHERE, JOIN, ORDER BY.</w:t>
+      </w:r>
+    </w:p>
+    <w:p>
+      <w:pPr>
+        <w:pStyle w:val="2"/>
+        <w:rPr>
+          <w:color w:val="auto"/>
+        </w:rPr>
+      </w:pPr>
+      <w:bookmarkStart w:id="16" w:name="_Toc212637571"/>
+      <w:r>
+        <w:rPr>
+          <w:color w:val="auto"/>
+        </w:rPr>
+        <w:t>8. В чем разница между оптимизатором на основе правил и оптимизатором на основе затрат?</w:t>
+      </w:r>
+      <w:bookmarkEnd w:id="16"/>
+      <w:r>
+        <w:rPr>
+          <w:color w:val="auto"/>
+        </w:rPr>
+        <w:t xml:space="preserve"> </w:t>
+      </w:r>
+    </w:p>
+    <w:p>
+      <w:pPr>
+        <w:spacing w:line="240" w:lineRule="auto"/>
+        <w:rPr>
+          <w:rFonts w:ascii="Times New Roman" w:hAnsi="Times New Roman" w:cs="Times New Roman"/>
+          <w:sz w:val="28"/>
+          <w:szCs w:val="28"/>
+        </w:rPr>
+      </w:pPr>
+      <w:r>
+        <w:rPr>
+          <w:rFonts w:ascii="Times New Roman" w:hAnsi="Times New Roman" w:cs="Times New Roman"/>
+          <w:sz w:val="28"/>
+          <w:szCs w:val="28"/>
+        </w:rPr>
+        <w:t>RBO (</w:t>
+      </w:r>
+      <w:proofErr w:type="spellStart"/>
+      <w:r>
+        <w:rPr>
+          <w:rFonts w:ascii="Times New Roman" w:hAnsi="Times New Roman" w:cs="Times New Roman"/>
+          <w:sz w:val="28"/>
+          <w:szCs w:val="28"/>
+        </w:rPr>
+        <w:t>Rule</w:t>
+      </w:r>
+      <w:proofErr w:type="spellEnd"/>
+      <w:r>
+        <w:rPr>
+          <w:rFonts w:ascii="Times New Roman" w:hAnsi="Times New Roman" w:cs="Times New Roman"/>
+          <w:sz w:val="28"/>
+          <w:szCs w:val="28"/>
+        </w:rPr>
+        <w:t xml:space="preserve">-Based </w:t>
+      </w:r>
+      <w:proofErr w:type="spellStart"/>
+      <w:r>
+        <w:rPr>
+          <w:rFonts w:ascii="Times New Roman" w:hAnsi="Times New Roman" w:cs="Times New Roman"/>
+          <w:sz w:val="28"/>
+          <w:szCs w:val="28"/>
+        </w:rPr>
+        <w:t>Optimizer</w:t>
+      </w:r>
+      <w:proofErr w:type="spellEnd"/>
+      <w:r>
+        <w:rPr>
+          <w:rFonts w:ascii="Times New Roman" w:hAnsi="Times New Roman" w:cs="Times New Roman"/>
+          <w:sz w:val="28"/>
+          <w:szCs w:val="28"/>
+        </w:rPr>
+        <w:t>)</w:t>
+      </w:r>
+      <w:proofErr w:type="gramStart"/>
+      <w:r>
+        <w:rPr>
+          <w:rFonts w:ascii="Times New Roman" w:hAnsi="Times New Roman" w:cs="Times New Roman"/>
+          <w:sz w:val="28"/>
+          <w:szCs w:val="28"/>
+        </w:rPr>
+        <w:t>:</w:t>
+      </w:r>
+      <w:r>
+        <w:rPr>
+          <w:rFonts w:ascii="Times New Roman" w:hAnsi="Times New Roman" w:cs="Times New Roman"/>
+          <w:sz w:val="28"/>
+          <w:szCs w:val="28"/>
+        </w:rPr>
+        <w:t xml:space="preserve"> </w:t>
+      </w:r>
+      <w:r>
+        <w:rPr>
+          <w:rFonts w:ascii="Times New Roman" w:hAnsi="Times New Roman" w:cs="Times New Roman"/>
+          <w:sz w:val="28"/>
+          <w:szCs w:val="28"/>
+        </w:rPr>
+        <w:t>Использует</w:t>
+      </w:r>
+      <w:proofErr w:type="gramEnd"/>
+      <w:r>
+        <w:rPr>
+          <w:rFonts w:ascii="Times New Roman" w:hAnsi="Times New Roman" w:cs="Times New Roman"/>
+          <w:sz w:val="28"/>
+          <w:szCs w:val="28"/>
+        </w:rPr>
+        <w:t xml:space="preserve"> предопределенные правила (например: "индекс лучше полного сканирования")</w:t>
+      </w:r>
+      <w:r>
+        <w:rPr>
+          <w:rFonts w:ascii="Times New Roman" w:hAnsi="Times New Roman" w:cs="Times New Roman"/>
+          <w:sz w:val="28"/>
+          <w:szCs w:val="28"/>
+        </w:rPr>
+        <w:t>, н</w:t>
+      </w:r>
+      <w:r>
+        <w:rPr>
+          <w:rFonts w:ascii="Times New Roman" w:hAnsi="Times New Roman" w:cs="Times New Roman"/>
+          <w:sz w:val="28"/>
+          <w:szCs w:val="28"/>
+        </w:rPr>
+        <w:t>е учитывает объем данных и распределение значений</w:t>
+      </w:r>
+      <w:r>
+        <w:rPr>
+          <w:rFonts w:ascii="Times New Roman" w:hAnsi="Times New Roman" w:cs="Times New Roman"/>
+          <w:sz w:val="28"/>
+          <w:szCs w:val="28"/>
+        </w:rPr>
+        <w:t>, п</w:t>
+      </w:r>
+      <w:r>
+        <w:rPr>
+          <w:rFonts w:ascii="Times New Roman" w:hAnsi="Times New Roman" w:cs="Times New Roman"/>
+          <w:sz w:val="28"/>
+          <w:szCs w:val="28"/>
+        </w:rPr>
+        <w:t>рост в реализации, но часто неоптимален</w:t>
+      </w:r>
+    </w:p>
+    <w:p>
+      <w:pPr>
+        <w:spacing w:line="240" w:lineRule="auto"/>
+        <w:rPr>
+          <w:rFonts w:ascii="Times New Roman" w:hAnsi="Times New Roman" w:cs="Times New Roman"/>
+          <w:sz w:val="28"/>
+          <w:szCs w:val="28"/>
+        </w:rPr>
+      </w:pPr>
+      <w:r>
+        <w:rPr>
+          <w:rFonts w:ascii="Times New Roman" w:hAnsi="Times New Roman" w:cs="Times New Roman"/>
+          <w:sz w:val="28"/>
+          <w:szCs w:val="28"/>
+        </w:rPr>
+        <w:t xml:space="preserve">CBO (Cost-Based </w:t>
+      </w:r>
+      <w:proofErr w:type="spellStart"/>
+      <w:r>
+        <w:rPr>
+          <w:rFonts w:ascii="Times New Roman" w:hAnsi="Times New Roman" w:cs="Times New Roman"/>
+          <w:sz w:val="28"/>
+          <w:szCs w:val="28"/>
+        </w:rPr>
+        <w:t>Optimizer</w:t>
+      </w:r>
+      <w:proofErr w:type="spellEnd"/>
+      <w:r>
+        <w:rPr>
+          <w:rFonts w:ascii="Times New Roman" w:hAnsi="Times New Roman" w:cs="Times New Roman"/>
+          <w:sz w:val="28"/>
+          <w:szCs w:val="28"/>
+        </w:rPr>
+        <w:t>)</w:t>
+      </w:r>
+      <w:proofErr w:type="gramStart"/>
+      <w:r>
+        <w:rPr>
+          <w:rFonts w:ascii="Times New Roman" w:hAnsi="Times New Roman" w:cs="Times New Roman"/>
+          <w:sz w:val="28"/>
+          <w:szCs w:val="28"/>
+        </w:rPr>
+        <w:t>:</w:t>
+      </w:r>
+      <w:r>
+        <w:rPr>
+          <w:rFonts w:ascii="Times New Roman" w:hAnsi="Times New Roman" w:cs="Times New Roman"/>
+          <w:sz w:val="28"/>
+          <w:szCs w:val="28"/>
+        </w:rPr>
+        <w:t xml:space="preserve"> </w:t>
+      </w:r>
+      <w:r>
+        <w:rPr>
+          <w:rFonts w:ascii="Times New Roman" w:hAnsi="Times New Roman" w:cs="Times New Roman"/>
+          <w:sz w:val="28"/>
+          <w:szCs w:val="28"/>
+        </w:rPr>
+        <w:t>Оценивает</w:t>
+      </w:r>
+      <w:proofErr w:type="gramEnd"/>
+      <w:r>
+        <w:rPr>
+          <w:rFonts w:ascii="Times New Roman" w:hAnsi="Times New Roman" w:cs="Times New Roman"/>
+          <w:sz w:val="28"/>
+          <w:szCs w:val="28"/>
+        </w:rPr>
+        <w:t xml:space="preserve"> "стоимость" каждого возможного плана в единицах CPU и I/O</w:t>
+      </w:r>
+      <w:r>
+        <w:rPr>
+          <w:rFonts w:ascii="Times New Roman" w:hAnsi="Times New Roman" w:cs="Times New Roman"/>
+          <w:sz w:val="28"/>
+          <w:szCs w:val="28"/>
+        </w:rPr>
+        <w:t>, и</w:t>
+      </w:r>
+      <w:r>
+        <w:rPr>
+          <w:rFonts w:ascii="Times New Roman" w:hAnsi="Times New Roman" w:cs="Times New Roman"/>
+          <w:sz w:val="28"/>
+          <w:szCs w:val="28"/>
+        </w:rPr>
+        <w:t>спользует статистику для реалистичной оценки</w:t>
+      </w:r>
+      <w:r>
+        <w:rPr>
+          <w:rFonts w:ascii="Times New Roman" w:hAnsi="Times New Roman" w:cs="Times New Roman"/>
+          <w:sz w:val="28"/>
+          <w:szCs w:val="28"/>
+        </w:rPr>
+        <w:t>, в</w:t>
+      </w:r>
+      <w:r>
+        <w:rPr>
+          <w:rFonts w:ascii="Times New Roman" w:hAnsi="Times New Roman" w:cs="Times New Roman"/>
+          <w:sz w:val="28"/>
+          <w:szCs w:val="28"/>
+        </w:rPr>
+        <w:t>ыбирает план с наименьшей расчетной стоимостью</w:t>
+      </w:r>
+    </w:p>
+    <w:p/>
+    <w:p>
+      <w:pPr>
+        <w:pStyle w:val="1"/>
+        <w:jc w:val="center"/>
+        <w:rPr>
+          <w:rFonts w:ascii="Times New Roman" w:hAnsi="Times New Roman" w:cs="Times New Roman"/>
+          <w:sz w:val="32"/>
+          <w:szCs w:val="32"/>
+        </w:rPr>
+      </w:pPr>
+      <w:bookmarkStart w:id="17" w:name="_Toc212637572"/>
+      <w:r>
+        <w:rPr>
+          <w:rFonts w:ascii="Times New Roman" w:hAnsi="Times New Roman" w:cs="Times New Roman"/>
+          <w:sz w:val="32"/>
+          <w:szCs w:val="32"/>
+        </w:rPr>
+        <w:lastRenderedPageBreak/>
         <w:t>Задание для выполнения</w:t>
       </w:r>
-      <w:bookmarkEnd w:id="6"/>
+      <w:bookmarkEnd w:id="17"/>
     </w:p>
     <w:p>
       <w:pPr>
@@ -769,10 +3681,9 @@
           <w:rFonts w:ascii="Times New Roman" w:hAnsi="Times New Roman" w:cs="Times New Roman"/>
           <w:sz w:val="28"/>
           <w:szCs w:val="28"/>
-          <w:lang w:val="en-US"/>
-        </w:rPr>
-      </w:pPr>
-      <w:bookmarkStart w:id="7" w:name="_Toc212635889"/>
+        </w:rPr>
+      </w:pPr>
+      <w:bookmarkStart w:id="18" w:name="_Toc212637573"/>
       <w:r>
         <w:rPr>
           <w:rStyle w:val="20"/>
@@ -791,19 +3702,9 @@
           <w:sz w:val="28"/>
           <w:szCs w:val="28"/>
         </w:rPr>
-        <w:t xml:space="preserve">. </w:t>
-      </w:r>
-      <w:r>
-        <w:rPr>
-          <w:rStyle w:val="20"/>
-          <w:rFonts w:ascii="Times New Roman" w:hAnsi="Times New Roman" w:cs="Times New Roman"/>
-          <w:color w:val="auto"/>
-          <w:sz w:val="28"/>
-          <w:szCs w:val="28"/>
-        </w:rPr>
-        <w:t>Определить столбцы для создания кластерных индексов</w:t>
-      </w:r>
-      <w:bookmarkEnd w:id="7"/>
+        <w:t>. Определить столбцы для создания кластерных индексов</w:t>
+      </w:r>
+      <w:bookmarkEnd w:id="18"/>
       <w:r>
         <w:rPr>
           <w:rFonts w:ascii="Times New Roman" w:hAnsi="Times New Roman" w:cs="Times New Roman"/>
@@ -822,7 +3723,6 @@
           <w:rFonts w:ascii="Times New Roman" w:hAnsi="Times New Roman" w:cs="Times New Roman"/>
           <w:sz w:val="28"/>
           <w:szCs w:val="28"/>
-          <w:lang w:val="en-US"/>
         </w:rPr>
       </w:pPr>
     </w:p>
@@ -866,13 +3766,6 @@
           <w:szCs w:val="28"/>
         </w:rPr>
         <w:br/>
-      </w:r>
-      <w:r>
-        <w:rPr>
-          <w:rFonts w:ascii="Times New Roman" w:hAnsi="Times New Roman" w:cs="Times New Roman"/>
-          <w:sz w:val="28"/>
-          <w:szCs w:val="28"/>
-        </w:rPr>
         <w:t>Обоснование: </w:t>
       </w:r>
       <w:r>
@@ -1035,13 +3928,6 @@
           <w:szCs w:val="28"/>
         </w:rPr>
         <w:br/>
-      </w:r>
-      <w:r>
-        <w:rPr>
-          <w:rFonts w:ascii="Times New Roman" w:hAnsi="Times New Roman" w:cs="Times New Roman"/>
-          <w:sz w:val="28"/>
-          <w:szCs w:val="28"/>
-        </w:rPr>
         <w:t>Обоснование: </w:t>
       </w:r>
       <w:r>
@@ -1124,13 +4010,6 @@
           <w:szCs w:val="28"/>
         </w:rPr>
         <w:br/>
-      </w:r>
-      <w:r>
-        <w:rPr>
-          <w:rFonts w:ascii="Times New Roman" w:hAnsi="Times New Roman" w:cs="Times New Roman"/>
-          <w:sz w:val="28"/>
-          <w:szCs w:val="28"/>
-        </w:rPr>
         <w:t>Обоснование</w:t>
       </w:r>
       <w:proofErr w:type="gramStart"/>
@@ -1412,13 +4291,6 @@
           <w:szCs w:val="28"/>
         </w:rPr>
         <w:br/>
-      </w:r>
-      <w:r>
-        <w:rPr>
-          <w:rFonts w:ascii="Times New Roman" w:hAnsi="Times New Roman" w:cs="Times New Roman"/>
-          <w:sz w:val="28"/>
-          <w:szCs w:val="28"/>
-        </w:rPr>
         <w:t>Обоснование: </w:t>
       </w:r>
       <w:r>
@@ -1473,6 +4345,7 @@
       <w:r>
         <w:rPr>
           <w:rFonts w:ascii="Times New Roman" w:hAnsi="Times New Roman" w:cs="Times New Roman"/>
+          <w:noProof/>
           <w:sz w:val="28"/>
           <w:szCs w:val="28"/>
           <w:lang w:val="en-US"/>
@@ -1535,10 +4408,9 @@
           <w:rFonts w:ascii="Times New Roman" w:hAnsi="Times New Roman" w:cs="Times New Roman"/>
           <w:sz w:val="28"/>
           <w:szCs w:val="28"/>
-          <w:lang w:val="en-US"/>
-        </w:rPr>
-      </w:pPr>
-      <w:bookmarkStart w:id="8" w:name="_Toc212635890"/>
+        </w:rPr>
+      </w:pPr>
+      <w:bookmarkStart w:id="19" w:name="_Toc212637574"/>
       <w:r>
         <w:rPr>
           <w:rStyle w:val="20"/>
@@ -1547,8 +4419,9 @@
           <w:sz w:val="28"/>
           <w:szCs w:val="28"/>
         </w:rPr>
-        <w:t xml:space="preserve">2. </w:t>
-      </w:r>
+        <w:t xml:space="preserve">2. Определить столбцы для создания </w:t>
+      </w:r>
+      <w:proofErr w:type="spellStart"/>
       <w:r>
         <w:rPr>
           <w:rStyle w:val="20"/>
@@ -1557,9 +4430,9 @@
           <w:sz w:val="28"/>
           <w:szCs w:val="28"/>
         </w:rPr>
-        <w:t xml:space="preserve">Определить столбцы для создания </w:t>
-      </w:r>
-      <w:proofErr w:type="spellStart"/>
+        <w:t>некластерных</w:t>
+      </w:r>
+      <w:proofErr w:type="spellEnd"/>
       <w:r>
         <w:rPr>
           <w:rStyle w:val="20"/>
@@ -1568,20 +4441,9 @@
           <w:sz w:val="28"/>
           <w:szCs w:val="28"/>
         </w:rPr>
-        <w:t>некластерных</w:t>
-      </w:r>
-      <w:proofErr w:type="spellEnd"/>
-      <w:r>
-        <w:rPr>
-          <w:rStyle w:val="20"/>
-          <w:rFonts w:ascii="Times New Roman" w:hAnsi="Times New Roman" w:cs="Times New Roman"/>
-          <w:color w:val="auto"/>
-          <w:sz w:val="28"/>
-          <w:szCs w:val="28"/>
-        </w:rPr>
         <w:t xml:space="preserve"> индексов.</w:t>
       </w:r>
-      <w:bookmarkEnd w:id="8"/>
+      <w:bookmarkEnd w:id="19"/>
       <w:r>
         <w:rPr>
           <w:rFonts w:ascii="Times New Roman" w:hAnsi="Times New Roman" w:cs="Times New Roman"/>
@@ -1617,7 +4479,6 @@
           <w:rFonts w:ascii="Times New Roman" w:hAnsi="Times New Roman" w:cs="Times New Roman"/>
           <w:sz w:val="28"/>
           <w:szCs w:val="28"/>
-          <w:lang w:val="en-US"/>
         </w:rPr>
       </w:pPr>
     </w:p>
@@ -2322,6 +5183,7 @@
       <w:r>
         <w:rPr>
           <w:rFonts w:ascii="Times New Roman" w:hAnsi="Times New Roman" w:cs="Times New Roman"/>
+          <w:noProof/>
           <w:sz w:val="28"/>
           <w:szCs w:val="28"/>
           <w:lang w:val="en-US"/>
@@ -2371,10 +5233,9 @@
           <w:color w:val="auto"/>
           <w:sz w:val="28"/>
           <w:szCs w:val="28"/>
-          <w:lang w:val="en-US"/>
-        </w:rPr>
-      </w:pPr>
-      <w:bookmarkStart w:id="9" w:name="_Toc212635891"/>
+        </w:rPr>
+      </w:pPr>
+      <w:bookmarkStart w:id="20" w:name="_Toc212637575"/>
       <w:r>
         <w:rPr>
           <w:rFonts w:ascii="Times New Roman" w:hAnsi="Times New Roman" w:cs="Times New Roman"/>
@@ -2384,7 +5245,7 @@
         </w:rPr>
         <w:t>3. Сравнить результаты выполнения запросов до и после создания индексов</w:t>
       </w:r>
-      <w:bookmarkEnd w:id="9"/>
+      <w:bookmarkEnd w:id="20"/>
     </w:p>
     <w:p>
       <w:pPr>
@@ -3320,6 +6181,155 @@
     </w:lvl>
   </w:abstractNum>
   <w:abstractNum w:abstractNumId="7" w15:restartNumberingAfterBreak="0">
+    <w:nsid w:val="22316749"/>
+    <w:multiLevelType w:val="multilevel"/>
+    <w:tmpl w:val="4EC2D6B2"/>
+    <w:lvl w:ilvl="0">
+      <w:start w:val="1"/>
+      <w:numFmt w:val="bullet"/>
+      <w:lvlText w:val=""/>
+      <w:lvlJc w:val="left"/>
+      <w:pPr>
+        <w:tabs>
+          <w:tab w:val="num" w:pos="720"/>
+        </w:tabs>
+        <w:ind w:left="720" w:hanging="360"/>
+      </w:pPr>
+      <w:rPr>
+        <w:rFonts w:ascii="Symbol" w:hAnsi="Symbol" w:hint="default"/>
+        <w:sz w:val="20"/>
+      </w:rPr>
+    </w:lvl>
+    <w:lvl w:ilvl="1" w:tentative="1">
+      <w:start w:val="1"/>
+      <w:numFmt w:val="bullet"/>
+      <w:lvlText w:val="o"/>
+      <w:lvlJc w:val="left"/>
+      <w:pPr>
+        <w:tabs>
+          <w:tab w:val="num" w:pos="1440"/>
+        </w:tabs>
+        <w:ind w:left="1440" w:hanging="360"/>
+      </w:pPr>
+      <w:rPr>
+        <w:rFonts w:ascii="Courier New" w:hAnsi="Courier New" w:hint="default"/>
+        <w:sz w:val="20"/>
+      </w:rPr>
+    </w:lvl>
+    <w:lvl w:ilvl="2" w:tentative="1">
+      <w:start w:val="1"/>
+      <w:numFmt w:val="bullet"/>
+      <w:lvlText w:val=""/>
+      <w:lvlJc w:val="left"/>
+      <w:pPr>
+        <w:tabs>
+          <w:tab w:val="num" w:pos="2160"/>
+        </w:tabs>
+        <w:ind w:left="2160" w:hanging="360"/>
+      </w:pPr>
+      <w:rPr>
+        <w:rFonts w:ascii="Wingdings" w:hAnsi="Wingdings" w:hint="default"/>
+        <w:sz w:val="20"/>
+      </w:rPr>
+    </w:lvl>
+    <w:lvl w:ilvl="3" w:tentative="1">
+      <w:start w:val="1"/>
+      <w:numFmt w:val="bullet"/>
+      <w:lvlText w:val=""/>
+      <w:lvlJc w:val="left"/>
+      <w:pPr>
+        <w:tabs>
+          <w:tab w:val="num" w:pos="2880"/>
+        </w:tabs>
+        <w:ind w:left="2880" w:hanging="360"/>
+      </w:pPr>
+      <w:rPr>
+        <w:rFonts w:ascii="Wingdings" w:hAnsi="Wingdings" w:hint="default"/>
+        <w:sz w:val="20"/>
+      </w:rPr>
+    </w:lvl>
+    <w:lvl w:ilvl="4" w:tentative="1">
+      <w:start w:val="1"/>
+      <w:numFmt w:val="bullet"/>
+      <w:lvlText w:val=""/>
+      <w:lvlJc w:val="left"/>
+      <w:pPr>
+        <w:tabs>
+          <w:tab w:val="num" w:pos="3600"/>
+        </w:tabs>
+        <w:ind w:left="3600" w:hanging="360"/>
+      </w:pPr>
+      <w:rPr>
+        <w:rFonts w:ascii="Wingdings" w:hAnsi="Wingdings" w:hint="default"/>
+        <w:sz w:val="20"/>
+      </w:rPr>
+    </w:lvl>
+    <w:lvl w:ilvl="5" w:tentative="1">
+      <w:start w:val="1"/>
+      <w:numFmt w:val="bullet"/>
+      <w:lvlText w:val=""/>
+      <w:lvlJc w:val="left"/>
+      <w:pPr>
+        <w:tabs>
+          <w:tab w:val="num" w:pos="4320"/>
+        </w:tabs>
+        <w:ind w:left="4320" w:hanging="360"/>
+      </w:pPr>
+      <w:rPr>
+        <w:rFonts w:ascii="Wingdings" w:hAnsi="Wingdings" w:hint="default"/>
+        <w:sz w:val="20"/>
+      </w:rPr>
+    </w:lvl>
+    <w:lvl w:ilvl="6" w:tentative="1">
+      <w:start w:val="1"/>
+      <w:numFmt w:val="bullet"/>
+      <w:lvlText w:val=""/>
+      <w:lvlJc w:val="left"/>
+      <w:pPr>
+        <w:tabs>
+          <w:tab w:val="num" w:pos="5040"/>
+        </w:tabs>
+        <w:ind w:left="5040" w:hanging="360"/>
+      </w:pPr>
+      <w:rPr>
+        <w:rFonts w:ascii="Wingdings" w:hAnsi="Wingdings" w:hint="default"/>
+        <w:sz w:val="20"/>
+      </w:rPr>
+    </w:lvl>
+    <w:lvl w:ilvl="7" w:tentative="1">
+      <w:start w:val="1"/>
+      <w:numFmt w:val="bullet"/>
+      <w:lvlText w:val=""/>
+      <w:lvlJc w:val="left"/>
+      <w:pPr>
+        <w:tabs>
+          <w:tab w:val="num" w:pos="5760"/>
+        </w:tabs>
+        <w:ind w:left="5760" w:hanging="360"/>
+      </w:pPr>
+      <w:rPr>
+        <w:rFonts w:ascii="Wingdings" w:hAnsi="Wingdings" w:hint="default"/>
+        <w:sz w:val="20"/>
+      </w:rPr>
+    </w:lvl>
+    <w:lvl w:ilvl="8" w:tentative="1">
+      <w:start w:val="1"/>
+      <w:numFmt w:val="bullet"/>
+      <w:lvlText w:val=""/>
+      <w:lvlJc w:val="left"/>
+      <w:pPr>
+        <w:tabs>
+          <w:tab w:val="num" w:pos="6480"/>
+        </w:tabs>
+        <w:ind w:left="6480" w:hanging="360"/>
+      </w:pPr>
+      <w:rPr>
+        <w:rFonts w:ascii="Wingdings" w:hAnsi="Wingdings" w:hint="default"/>
+        <w:sz w:val="20"/>
+      </w:rPr>
+    </w:lvl>
+  </w:abstractNum>
+  <w:abstractNum w:abstractNumId="8" w15:restartNumberingAfterBreak="0">
     <w:nsid w:val="29F85C7F"/>
     <w:multiLevelType w:val="multilevel"/>
     <w:tmpl w:val="740C5E88"/>
@@ -3468,7 +6478,156 @@
       </w:rPr>
     </w:lvl>
   </w:abstractNum>
-  <w:abstractNum w:abstractNumId="8" w15:restartNumberingAfterBreak="0">
+  <w:abstractNum w:abstractNumId="9" w15:restartNumberingAfterBreak="0">
+    <w:nsid w:val="2AD8602D"/>
+    <w:multiLevelType w:val="multilevel"/>
+    <w:tmpl w:val="EC422D92"/>
+    <w:lvl w:ilvl="0">
+      <w:start w:val="1"/>
+      <w:numFmt w:val="bullet"/>
+      <w:lvlText w:val=""/>
+      <w:lvlJc w:val="left"/>
+      <w:pPr>
+        <w:tabs>
+          <w:tab w:val="num" w:pos="720"/>
+        </w:tabs>
+        <w:ind w:left="720" w:hanging="360"/>
+      </w:pPr>
+      <w:rPr>
+        <w:rFonts w:ascii="Symbol" w:hAnsi="Symbol" w:hint="default"/>
+        <w:sz w:val="20"/>
+      </w:rPr>
+    </w:lvl>
+    <w:lvl w:ilvl="1" w:tentative="1">
+      <w:start w:val="1"/>
+      <w:numFmt w:val="bullet"/>
+      <w:lvlText w:val="o"/>
+      <w:lvlJc w:val="left"/>
+      <w:pPr>
+        <w:tabs>
+          <w:tab w:val="num" w:pos="1440"/>
+        </w:tabs>
+        <w:ind w:left="1440" w:hanging="360"/>
+      </w:pPr>
+      <w:rPr>
+        <w:rFonts w:ascii="Courier New" w:hAnsi="Courier New" w:hint="default"/>
+        <w:sz w:val="20"/>
+      </w:rPr>
+    </w:lvl>
+    <w:lvl w:ilvl="2" w:tentative="1">
+      <w:start w:val="1"/>
+      <w:numFmt w:val="bullet"/>
+      <w:lvlText w:val=""/>
+      <w:lvlJc w:val="left"/>
+      <w:pPr>
+        <w:tabs>
+          <w:tab w:val="num" w:pos="2160"/>
+        </w:tabs>
+        <w:ind w:left="2160" w:hanging="360"/>
+      </w:pPr>
+      <w:rPr>
+        <w:rFonts w:ascii="Wingdings" w:hAnsi="Wingdings" w:hint="default"/>
+        <w:sz w:val="20"/>
+      </w:rPr>
+    </w:lvl>
+    <w:lvl w:ilvl="3" w:tentative="1">
+      <w:start w:val="1"/>
+      <w:numFmt w:val="bullet"/>
+      <w:lvlText w:val=""/>
+      <w:lvlJc w:val="left"/>
+      <w:pPr>
+        <w:tabs>
+          <w:tab w:val="num" w:pos="2880"/>
+        </w:tabs>
+        <w:ind w:left="2880" w:hanging="360"/>
+      </w:pPr>
+      <w:rPr>
+        <w:rFonts w:ascii="Wingdings" w:hAnsi="Wingdings" w:hint="default"/>
+        <w:sz w:val="20"/>
+      </w:rPr>
+    </w:lvl>
+    <w:lvl w:ilvl="4" w:tentative="1">
+      <w:start w:val="1"/>
+      <w:numFmt w:val="bullet"/>
+      <w:lvlText w:val=""/>
+      <w:lvlJc w:val="left"/>
+      <w:pPr>
+        <w:tabs>
+          <w:tab w:val="num" w:pos="3600"/>
+        </w:tabs>
+        <w:ind w:left="3600" w:hanging="360"/>
+      </w:pPr>
+      <w:rPr>
+        <w:rFonts w:ascii="Wingdings" w:hAnsi="Wingdings" w:hint="default"/>
+        <w:sz w:val="20"/>
+      </w:rPr>
+    </w:lvl>
+    <w:lvl w:ilvl="5" w:tentative="1">
+      <w:start w:val="1"/>
+      <w:numFmt w:val="bullet"/>
+      <w:lvlText w:val=""/>
+      <w:lvlJc w:val="left"/>
+      <w:pPr>
+        <w:tabs>
+          <w:tab w:val="num" w:pos="4320"/>
+        </w:tabs>
+        <w:ind w:left="4320" w:hanging="360"/>
+      </w:pPr>
+      <w:rPr>
+        <w:rFonts w:ascii="Wingdings" w:hAnsi="Wingdings" w:hint="default"/>
+        <w:sz w:val="20"/>
+      </w:rPr>
+    </w:lvl>
+    <w:lvl w:ilvl="6" w:tentative="1">
+      <w:start w:val="1"/>
+      <w:numFmt w:val="bullet"/>
+      <w:lvlText w:val=""/>
+      <w:lvlJc w:val="left"/>
+      <w:pPr>
+        <w:tabs>
+          <w:tab w:val="num" w:pos="5040"/>
+        </w:tabs>
+        <w:ind w:left="5040" w:hanging="360"/>
+      </w:pPr>
+      <w:rPr>
+        <w:rFonts w:ascii="Wingdings" w:hAnsi="Wingdings" w:hint="default"/>
+        <w:sz w:val="20"/>
+      </w:rPr>
+    </w:lvl>
+    <w:lvl w:ilvl="7" w:tentative="1">
+      <w:start w:val="1"/>
+      <w:numFmt w:val="bullet"/>
+      <w:lvlText w:val=""/>
+      <w:lvlJc w:val="left"/>
+      <w:pPr>
+        <w:tabs>
+          <w:tab w:val="num" w:pos="5760"/>
+        </w:tabs>
+        <w:ind w:left="5760" w:hanging="360"/>
+      </w:pPr>
+      <w:rPr>
+        <w:rFonts w:ascii="Wingdings" w:hAnsi="Wingdings" w:hint="default"/>
+        <w:sz w:val="20"/>
+      </w:rPr>
+    </w:lvl>
+    <w:lvl w:ilvl="8" w:tentative="1">
+      <w:start w:val="1"/>
+      <w:numFmt w:val="bullet"/>
+      <w:lvlText w:val=""/>
+      <w:lvlJc w:val="left"/>
+      <w:pPr>
+        <w:tabs>
+          <w:tab w:val="num" w:pos="6480"/>
+        </w:tabs>
+        <w:ind w:left="6480" w:hanging="360"/>
+      </w:pPr>
+      <w:rPr>
+        <w:rFonts w:ascii="Wingdings" w:hAnsi="Wingdings" w:hint="default"/>
+        <w:sz w:val="20"/>
+      </w:rPr>
+    </w:lvl>
+  </w:abstractNum>
+  <w:abstractNum w:abstractNumId="10" w15:restartNumberingAfterBreak="0">
     <w:nsid w:val="2CDB106F"/>
     <w:multiLevelType w:val="hybridMultilevel"/>
     <w:tmpl w:val="626E83EA"/>
@@ -3581,7 +6740,7 @@
       </w:rPr>
     </w:lvl>
   </w:abstractNum>
-  <w:abstractNum w:abstractNumId="9" w15:restartNumberingAfterBreak="0">
+  <w:abstractNum w:abstractNumId="11" w15:restartNumberingAfterBreak="0">
     <w:nsid w:val="2D735FE0"/>
     <w:multiLevelType w:val="hybridMultilevel"/>
     <w:tmpl w:val="A5D6AB06"/>
@@ -3694,7 +6853,156 @@
       </w:rPr>
     </w:lvl>
   </w:abstractNum>
-  <w:abstractNum w:abstractNumId="10" w15:restartNumberingAfterBreak="0">
+  <w:abstractNum w:abstractNumId="12" w15:restartNumberingAfterBreak="0">
+    <w:nsid w:val="2FB854D3"/>
+    <w:multiLevelType w:val="multilevel"/>
+    <w:tmpl w:val="B83C812E"/>
+    <w:lvl w:ilvl="0">
+      <w:start w:val="1"/>
+      <w:numFmt w:val="bullet"/>
+      <w:lvlText w:val=""/>
+      <w:lvlJc w:val="left"/>
+      <w:pPr>
+        <w:tabs>
+          <w:tab w:val="num" w:pos="720"/>
+        </w:tabs>
+        <w:ind w:left="720" w:hanging="360"/>
+      </w:pPr>
+      <w:rPr>
+        <w:rFonts w:ascii="Symbol" w:hAnsi="Symbol" w:hint="default"/>
+        <w:sz w:val="20"/>
+      </w:rPr>
+    </w:lvl>
+    <w:lvl w:ilvl="1" w:tentative="1">
+      <w:start w:val="1"/>
+      <w:numFmt w:val="bullet"/>
+      <w:lvlText w:val="o"/>
+      <w:lvlJc w:val="left"/>
+      <w:pPr>
+        <w:tabs>
+          <w:tab w:val="num" w:pos="1440"/>
+        </w:tabs>
+        <w:ind w:left="1440" w:hanging="360"/>
+      </w:pPr>
+      <w:rPr>
+        <w:rFonts w:ascii="Courier New" w:hAnsi="Courier New" w:hint="default"/>
+        <w:sz w:val="20"/>
+      </w:rPr>
+    </w:lvl>
+    <w:lvl w:ilvl="2" w:tentative="1">
+      <w:start w:val="1"/>
+      <w:numFmt w:val="bullet"/>
+      <w:lvlText w:val=""/>
+      <w:lvlJc w:val="left"/>
+      <w:pPr>
+        <w:tabs>
+          <w:tab w:val="num" w:pos="2160"/>
+        </w:tabs>
+        <w:ind w:left="2160" w:hanging="360"/>
+      </w:pPr>
+      <w:rPr>
+        <w:rFonts w:ascii="Wingdings" w:hAnsi="Wingdings" w:hint="default"/>
+        <w:sz w:val="20"/>
+      </w:rPr>
+    </w:lvl>
+    <w:lvl w:ilvl="3" w:tentative="1">
+      <w:start w:val="1"/>
+      <w:numFmt w:val="bullet"/>
+      <w:lvlText w:val=""/>
+      <w:lvlJc w:val="left"/>
+      <w:pPr>
+        <w:tabs>
+          <w:tab w:val="num" w:pos="2880"/>
+        </w:tabs>
+        <w:ind w:left="2880" w:hanging="360"/>
+      </w:pPr>
+      <w:rPr>
+        <w:rFonts w:ascii="Wingdings" w:hAnsi="Wingdings" w:hint="default"/>
+        <w:sz w:val="20"/>
+      </w:rPr>
+    </w:lvl>
+    <w:lvl w:ilvl="4" w:tentative="1">
+      <w:start w:val="1"/>
+      <w:numFmt w:val="bullet"/>
+      <w:lvlText w:val=""/>
+      <w:lvlJc w:val="left"/>
+      <w:pPr>
+        <w:tabs>
+          <w:tab w:val="num" w:pos="3600"/>
+        </w:tabs>
+        <w:ind w:left="3600" w:hanging="360"/>
+      </w:pPr>
+      <w:rPr>
+        <w:rFonts w:ascii="Wingdings" w:hAnsi="Wingdings" w:hint="default"/>
+        <w:sz w:val="20"/>
+      </w:rPr>
+    </w:lvl>
+    <w:lvl w:ilvl="5" w:tentative="1">
+      <w:start w:val="1"/>
+      <w:numFmt w:val="bullet"/>
+      <w:lvlText w:val=""/>
+      <w:lvlJc w:val="left"/>
+      <w:pPr>
+        <w:tabs>
+          <w:tab w:val="num" w:pos="4320"/>
+        </w:tabs>
+        <w:ind w:left="4320" w:hanging="360"/>
+      </w:pPr>
+      <w:rPr>
+        <w:rFonts w:ascii="Wingdings" w:hAnsi="Wingdings" w:hint="default"/>
+        <w:sz w:val="20"/>
+      </w:rPr>
+    </w:lvl>
+    <w:lvl w:ilvl="6" w:tentative="1">
+      <w:start w:val="1"/>
+      <w:numFmt w:val="bullet"/>
+      <w:lvlText w:val=""/>
+      <w:lvlJc w:val="left"/>
+      <w:pPr>
+        <w:tabs>
+          <w:tab w:val="num" w:pos="5040"/>
+        </w:tabs>
+        <w:ind w:left="5040" w:hanging="360"/>
+      </w:pPr>
+      <w:rPr>
+        <w:rFonts w:ascii="Wingdings" w:hAnsi="Wingdings" w:hint="default"/>
+        <w:sz w:val="20"/>
+      </w:rPr>
+    </w:lvl>
+    <w:lvl w:ilvl="7" w:tentative="1">
+      <w:start w:val="1"/>
+      <w:numFmt w:val="bullet"/>
+      <w:lvlText w:val=""/>
+      <w:lvlJc w:val="left"/>
+      <w:pPr>
+        <w:tabs>
+          <w:tab w:val="num" w:pos="5760"/>
+        </w:tabs>
+        <w:ind w:left="5760" w:hanging="360"/>
+      </w:pPr>
+      <w:rPr>
+        <w:rFonts w:ascii="Wingdings" w:hAnsi="Wingdings" w:hint="default"/>
+        <w:sz w:val="20"/>
+      </w:rPr>
+    </w:lvl>
+    <w:lvl w:ilvl="8" w:tentative="1">
+      <w:start w:val="1"/>
+      <w:numFmt w:val="bullet"/>
+      <w:lvlText w:val=""/>
+      <w:lvlJc w:val="left"/>
+      <w:pPr>
+        <w:tabs>
+          <w:tab w:val="num" w:pos="6480"/>
+        </w:tabs>
+        <w:ind w:left="6480" w:hanging="360"/>
+      </w:pPr>
+      <w:rPr>
+        <w:rFonts w:ascii="Wingdings" w:hAnsi="Wingdings" w:hint="default"/>
+        <w:sz w:val="20"/>
+      </w:rPr>
+    </w:lvl>
+  </w:abstractNum>
+  <w:abstractNum w:abstractNumId="13" w15:restartNumberingAfterBreak="0">
     <w:nsid w:val="30B60304"/>
     <w:multiLevelType w:val="multilevel"/>
     <w:tmpl w:val="E2101F42"/>
@@ -3843,7 +7151,7 @@
       </w:rPr>
     </w:lvl>
   </w:abstractNum>
-  <w:abstractNum w:abstractNumId="11" w15:restartNumberingAfterBreak="0">
+  <w:abstractNum w:abstractNumId="14" w15:restartNumberingAfterBreak="0">
     <w:nsid w:val="39B3375A"/>
     <w:multiLevelType w:val="hybridMultilevel"/>
     <w:tmpl w:val="913AFF74"/>
@@ -3956,7 +7264,7 @@
       </w:rPr>
     </w:lvl>
   </w:abstractNum>
-  <w:abstractNum w:abstractNumId="12" w15:restartNumberingAfterBreak="0">
+  <w:abstractNum w:abstractNumId="15" w15:restartNumberingAfterBreak="0">
     <w:nsid w:val="3A074BEB"/>
     <w:multiLevelType w:val="multilevel"/>
     <w:tmpl w:val="8170091E"/>
@@ -4105,7 +7413,305 @@
       </w:rPr>
     </w:lvl>
   </w:abstractNum>
-  <w:abstractNum w:abstractNumId="13" w15:restartNumberingAfterBreak="0">
+  <w:abstractNum w:abstractNumId="16" w15:restartNumberingAfterBreak="0">
+    <w:nsid w:val="3D0478D2"/>
+    <w:multiLevelType w:val="multilevel"/>
+    <w:tmpl w:val="A52AEC1A"/>
+    <w:lvl w:ilvl="0">
+      <w:start w:val="1"/>
+      <w:numFmt w:val="bullet"/>
+      <w:lvlText w:val=""/>
+      <w:lvlJc w:val="left"/>
+      <w:pPr>
+        <w:tabs>
+          <w:tab w:val="num" w:pos="720"/>
+        </w:tabs>
+        <w:ind w:left="720" w:hanging="360"/>
+      </w:pPr>
+      <w:rPr>
+        <w:rFonts w:ascii="Symbol" w:hAnsi="Symbol" w:hint="default"/>
+        <w:sz w:val="20"/>
+      </w:rPr>
+    </w:lvl>
+    <w:lvl w:ilvl="1" w:tentative="1">
+      <w:start w:val="1"/>
+      <w:numFmt w:val="bullet"/>
+      <w:lvlText w:val="o"/>
+      <w:lvlJc w:val="left"/>
+      <w:pPr>
+        <w:tabs>
+          <w:tab w:val="num" w:pos="1440"/>
+        </w:tabs>
+        <w:ind w:left="1440" w:hanging="360"/>
+      </w:pPr>
+      <w:rPr>
+        <w:rFonts w:ascii="Courier New" w:hAnsi="Courier New" w:hint="default"/>
+        <w:sz w:val="20"/>
+      </w:rPr>
+    </w:lvl>
+    <w:lvl w:ilvl="2" w:tentative="1">
+      <w:start w:val="1"/>
+      <w:numFmt w:val="bullet"/>
+      <w:lvlText w:val=""/>
+      <w:lvlJc w:val="left"/>
+      <w:pPr>
+        <w:tabs>
+          <w:tab w:val="num" w:pos="2160"/>
+        </w:tabs>
+        <w:ind w:left="2160" w:hanging="360"/>
+      </w:pPr>
+      <w:rPr>
+        <w:rFonts w:ascii="Wingdings" w:hAnsi="Wingdings" w:hint="default"/>
+        <w:sz w:val="20"/>
+      </w:rPr>
+    </w:lvl>
+    <w:lvl w:ilvl="3" w:tentative="1">
+      <w:start w:val="1"/>
+      <w:numFmt w:val="bullet"/>
+      <w:lvlText w:val=""/>
+      <w:lvlJc w:val="left"/>
+      <w:pPr>
+        <w:tabs>
+          <w:tab w:val="num" w:pos="2880"/>
+        </w:tabs>
+        <w:ind w:left="2880" w:hanging="360"/>
+      </w:pPr>
+      <w:rPr>
+        <w:rFonts w:ascii="Wingdings" w:hAnsi="Wingdings" w:hint="default"/>
+        <w:sz w:val="20"/>
+      </w:rPr>
+    </w:lvl>
+    <w:lvl w:ilvl="4" w:tentative="1">
+      <w:start w:val="1"/>
+      <w:numFmt w:val="bullet"/>
+      <w:lvlText w:val=""/>
+      <w:lvlJc w:val="left"/>
+      <w:pPr>
+        <w:tabs>
+          <w:tab w:val="num" w:pos="3600"/>
+        </w:tabs>
+        <w:ind w:left="3600" w:hanging="360"/>
+      </w:pPr>
+      <w:rPr>
+        <w:rFonts w:ascii="Wingdings" w:hAnsi="Wingdings" w:hint="default"/>
+        <w:sz w:val="20"/>
+      </w:rPr>
+    </w:lvl>
+    <w:lvl w:ilvl="5" w:tentative="1">
+      <w:start w:val="1"/>
+      <w:numFmt w:val="bullet"/>
+      <w:lvlText w:val=""/>
+      <w:lvlJc w:val="left"/>
+      <w:pPr>
+        <w:tabs>
+          <w:tab w:val="num" w:pos="4320"/>
+        </w:tabs>
+        <w:ind w:left="4320" w:hanging="360"/>
+      </w:pPr>
+      <w:rPr>
+        <w:rFonts w:ascii="Wingdings" w:hAnsi="Wingdings" w:hint="default"/>
+        <w:sz w:val="20"/>
+      </w:rPr>
+    </w:lvl>
+    <w:lvl w:ilvl="6" w:tentative="1">
+      <w:start w:val="1"/>
+      <w:numFmt w:val="bullet"/>
+      <w:lvlText w:val=""/>
+      <w:lvlJc w:val="left"/>
+      <w:pPr>
+        <w:tabs>
+          <w:tab w:val="num" w:pos="5040"/>
+        </w:tabs>
+        <w:ind w:left="5040" w:hanging="360"/>
+      </w:pPr>
+      <w:rPr>
+        <w:rFonts w:ascii="Wingdings" w:hAnsi="Wingdings" w:hint="default"/>
+        <w:sz w:val="20"/>
+      </w:rPr>
+    </w:lvl>
+    <w:lvl w:ilvl="7" w:tentative="1">
+      <w:start w:val="1"/>
+      <w:numFmt w:val="bullet"/>
+      <w:lvlText w:val=""/>
+      <w:lvlJc w:val="left"/>
+      <w:pPr>
+        <w:tabs>
+          <w:tab w:val="num" w:pos="5760"/>
+        </w:tabs>
+        <w:ind w:left="5760" w:hanging="360"/>
+      </w:pPr>
+      <w:rPr>
+        <w:rFonts w:ascii="Wingdings" w:hAnsi="Wingdings" w:hint="default"/>
+        <w:sz w:val="20"/>
+      </w:rPr>
+    </w:lvl>
+    <w:lvl w:ilvl="8" w:tentative="1">
+      <w:start w:val="1"/>
+      <w:numFmt w:val="bullet"/>
+      <w:lvlText w:val=""/>
+      <w:lvlJc w:val="left"/>
+      <w:pPr>
+        <w:tabs>
+          <w:tab w:val="num" w:pos="6480"/>
+        </w:tabs>
+        <w:ind w:left="6480" w:hanging="360"/>
+      </w:pPr>
+      <w:rPr>
+        <w:rFonts w:ascii="Wingdings" w:hAnsi="Wingdings" w:hint="default"/>
+        <w:sz w:val="20"/>
+      </w:rPr>
+    </w:lvl>
+  </w:abstractNum>
+  <w:abstractNum w:abstractNumId="17" w15:restartNumberingAfterBreak="0">
+    <w:nsid w:val="3E532D7C"/>
+    <w:multiLevelType w:val="multilevel"/>
+    <w:tmpl w:val="6B80A53C"/>
+    <w:lvl w:ilvl="0">
+      <w:start w:val="1"/>
+      <w:numFmt w:val="bullet"/>
+      <w:lvlText w:val=""/>
+      <w:lvlJc w:val="left"/>
+      <w:pPr>
+        <w:tabs>
+          <w:tab w:val="num" w:pos="720"/>
+        </w:tabs>
+        <w:ind w:left="720" w:hanging="360"/>
+      </w:pPr>
+      <w:rPr>
+        <w:rFonts w:ascii="Symbol" w:hAnsi="Symbol" w:hint="default"/>
+        <w:sz w:val="20"/>
+      </w:rPr>
+    </w:lvl>
+    <w:lvl w:ilvl="1" w:tentative="1">
+      <w:start w:val="1"/>
+      <w:numFmt w:val="bullet"/>
+      <w:lvlText w:val="o"/>
+      <w:lvlJc w:val="left"/>
+      <w:pPr>
+        <w:tabs>
+          <w:tab w:val="num" w:pos="1440"/>
+        </w:tabs>
+        <w:ind w:left="1440" w:hanging="360"/>
+      </w:pPr>
+      <w:rPr>
+        <w:rFonts w:ascii="Courier New" w:hAnsi="Courier New" w:hint="default"/>
+        <w:sz w:val="20"/>
+      </w:rPr>
+    </w:lvl>
+    <w:lvl w:ilvl="2" w:tentative="1">
+      <w:start w:val="1"/>
+      <w:numFmt w:val="bullet"/>
+      <w:lvlText w:val=""/>
+      <w:lvlJc w:val="left"/>
+      <w:pPr>
+        <w:tabs>
+          <w:tab w:val="num" w:pos="2160"/>
+        </w:tabs>
+        <w:ind w:left="2160" w:hanging="360"/>
+      </w:pPr>
+      <w:rPr>
+        <w:rFonts w:ascii="Wingdings" w:hAnsi="Wingdings" w:hint="default"/>
+        <w:sz w:val="20"/>
+      </w:rPr>
+    </w:lvl>
+    <w:lvl w:ilvl="3" w:tentative="1">
+      <w:start w:val="1"/>
+      <w:numFmt w:val="bullet"/>
+      <w:lvlText w:val=""/>
+      <w:lvlJc w:val="left"/>
+      <w:pPr>
+        <w:tabs>
+          <w:tab w:val="num" w:pos="2880"/>
+        </w:tabs>
+        <w:ind w:left="2880" w:hanging="360"/>
+      </w:pPr>
+      <w:rPr>
+        <w:rFonts w:ascii="Wingdings" w:hAnsi="Wingdings" w:hint="default"/>
+        <w:sz w:val="20"/>
+      </w:rPr>
+    </w:lvl>
+    <w:lvl w:ilvl="4" w:tentative="1">
+      <w:start w:val="1"/>
+      <w:numFmt w:val="bullet"/>
+      <w:lvlText w:val=""/>
+      <w:lvlJc w:val="left"/>
+      <w:pPr>
+        <w:tabs>
+          <w:tab w:val="num" w:pos="3600"/>
+        </w:tabs>
+        <w:ind w:left="3600" w:hanging="360"/>
+      </w:pPr>
+      <w:rPr>
+        <w:rFonts w:ascii="Wingdings" w:hAnsi="Wingdings" w:hint="default"/>
+        <w:sz w:val="20"/>
+      </w:rPr>
+    </w:lvl>
+    <w:lvl w:ilvl="5" w:tentative="1">
+      <w:start w:val="1"/>
+      <w:numFmt w:val="bullet"/>
+      <w:lvlText w:val=""/>
+      <w:lvlJc w:val="left"/>
+      <w:pPr>
+        <w:tabs>
+          <w:tab w:val="num" w:pos="4320"/>
+        </w:tabs>
+        <w:ind w:left="4320" w:hanging="360"/>
+      </w:pPr>
+      <w:rPr>
+        <w:rFonts w:ascii="Wingdings" w:hAnsi="Wingdings" w:hint="default"/>
+        <w:sz w:val="20"/>
+      </w:rPr>
+    </w:lvl>
+    <w:lvl w:ilvl="6" w:tentative="1">
+      <w:start w:val="1"/>
+      <w:numFmt w:val="bullet"/>
+      <w:lvlText w:val=""/>
+      <w:lvlJc w:val="left"/>
+      <w:pPr>
+        <w:tabs>
+          <w:tab w:val="num" w:pos="5040"/>
+        </w:tabs>
+        <w:ind w:left="5040" w:hanging="360"/>
+      </w:pPr>
+      <w:rPr>
+        <w:rFonts w:ascii="Wingdings" w:hAnsi="Wingdings" w:hint="default"/>
+        <w:sz w:val="20"/>
+      </w:rPr>
+    </w:lvl>
+    <w:lvl w:ilvl="7" w:tentative="1">
+      <w:start w:val="1"/>
+      <w:numFmt w:val="bullet"/>
+      <w:lvlText w:val=""/>
+      <w:lvlJc w:val="left"/>
+      <w:pPr>
+        <w:tabs>
+          <w:tab w:val="num" w:pos="5760"/>
+        </w:tabs>
+        <w:ind w:left="5760" w:hanging="360"/>
+      </w:pPr>
+      <w:rPr>
+        <w:rFonts w:ascii="Wingdings" w:hAnsi="Wingdings" w:hint="default"/>
+        <w:sz w:val="20"/>
+      </w:rPr>
+    </w:lvl>
+    <w:lvl w:ilvl="8" w:tentative="1">
+      <w:start w:val="1"/>
+      <w:numFmt w:val="bullet"/>
+      <w:lvlText w:val=""/>
+      <w:lvlJc w:val="left"/>
+      <w:pPr>
+        <w:tabs>
+          <w:tab w:val="num" w:pos="6480"/>
+        </w:tabs>
+        <w:ind w:left="6480" w:hanging="360"/>
+      </w:pPr>
+      <w:rPr>
+        <w:rFonts w:ascii="Wingdings" w:hAnsi="Wingdings" w:hint="default"/>
+        <w:sz w:val="20"/>
+      </w:rPr>
+    </w:lvl>
+  </w:abstractNum>
+  <w:abstractNum w:abstractNumId="18" w15:restartNumberingAfterBreak="0">
     <w:nsid w:val="3F3D4445"/>
     <w:multiLevelType w:val="multilevel"/>
     <w:tmpl w:val="7D64E2AE"/>
@@ -4254,7 +7860,603 @@
       </w:rPr>
     </w:lvl>
   </w:abstractNum>
-  <w:abstractNum w:abstractNumId="14" w15:restartNumberingAfterBreak="0">
+  <w:abstractNum w:abstractNumId="19" w15:restartNumberingAfterBreak="0">
+    <w:nsid w:val="43665468"/>
+    <w:multiLevelType w:val="multilevel"/>
+    <w:tmpl w:val="B4CCAADC"/>
+    <w:lvl w:ilvl="0">
+      <w:start w:val="1"/>
+      <w:numFmt w:val="bullet"/>
+      <w:lvlText w:val=""/>
+      <w:lvlJc w:val="left"/>
+      <w:pPr>
+        <w:tabs>
+          <w:tab w:val="num" w:pos="720"/>
+        </w:tabs>
+        <w:ind w:left="720" w:hanging="360"/>
+      </w:pPr>
+      <w:rPr>
+        <w:rFonts w:ascii="Symbol" w:hAnsi="Symbol" w:hint="default"/>
+        <w:sz w:val="20"/>
+      </w:rPr>
+    </w:lvl>
+    <w:lvl w:ilvl="1" w:tentative="1">
+      <w:start w:val="1"/>
+      <w:numFmt w:val="bullet"/>
+      <w:lvlText w:val="o"/>
+      <w:lvlJc w:val="left"/>
+      <w:pPr>
+        <w:tabs>
+          <w:tab w:val="num" w:pos="1440"/>
+        </w:tabs>
+        <w:ind w:left="1440" w:hanging="360"/>
+      </w:pPr>
+      <w:rPr>
+        <w:rFonts w:ascii="Courier New" w:hAnsi="Courier New" w:hint="default"/>
+        <w:sz w:val="20"/>
+      </w:rPr>
+    </w:lvl>
+    <w:lvl w:ilvl="2" w:tentative="1">
+      <w:start w:val="1"/>
+      <w:numFmt w:val="bullet"/>
+      <w:lvlText w:val=""/>
+      <w:lvlJc w:val="left"/>
+      <w:pPr>
+        <w:tabs>
+          <w:tab w:val="num" w:pos="2160"/>
+        </w:tabs>
+        <w:ind w:left="2160" w:hanging="360"/>
+      </w:pPr>
+      <w:rPr>
+        <w:rFonts w:ascii="Wingdings" w:hAnsi="Wingdings" w:hint="default"/>
+        <w:sz w:val="20"/>
+      </w:rPr>
+    </w:lvl>
+    <w:lvl w:ilvl="3" w:tentative="1">
+      <w:start w:val="1"/>
+      <w:numFmt w:val="bullet"/>
+      <w:lvlText w:val=""/>
+      <w:lvlJc w:val="left"/>
+      <w:pPr>
+        <w:tabs>
+          <w:tab w:val="num" w:pos="2880"/>
+        </w:tabs>
+        <w:ind w:left="2880" w:hanging="360"/>
+      </w:pPr>
+      <w:rPr>
+        <w:rFonts w:ascii="Wingdings" w:hAnsi="Wingdings" w:hint="default"/>
+        <w:sz w:val="20"/>
+      </w:rPr>
+    </w:lvl>
+    <w:lvl w:ilvl="4" w:tentative="1">
+      <w:start w:val="1"/>
+      <w:numFmt w:val="bullet"/>
+      <w:lvlText w:val=""/>
+      <w:lvlJc w:val="left"/>
+      <w:pPr>
+        <w:tabs>
+          <w:tab w:val="num" w:pos="3600"/>
+        </w:tabs>
+        <w:ind w:left="3600" w:hanging="360"/>
+      </w:pPr>
+      <w:rPr>
+        <w:rFonts w:ascii="Wingdings" w:hAnsi="Wingdings" w:hint="default"/>
+        <w:sz w:val="20"/>
+      </w:rPr>
+    </w:lvl>
+    <w:lvl w:ilvl="5" w:tentative="1">
+      <w:start w:val="1"/>
+      <w:numFmt w:val="bullet"/>
+      <w:lvlText w:val=""/>
+      <w:lvlJc w:val="left"/>
+      <w:pPr>
+        <w:tabs>
+          <w:tab w:val="num" w:pos="4320"/>
+        </w:tabs>
+        <w:ind w:left="4320" w:hanging="360"/>
+      </w:pPr>
+      <w:rPr>
+        <w:rFonts w:ascii="Wingdings" w:hAnsi="Wingdings" w:hint="default"/>
+        <w:sz w:val="20"/>
+      </w:rPr>
+    </w:lvl>
+    <w:lvl w:ilvl="6" w:tentative="1">
+      <w:start w:val="1"/>
+      <w:numFmt w:val="bullet"/>
+      <w:lvlText w:val=""/>
+      <w:lvlJc w:val="left"/>
+      <w:pPr>
+        <w:tabs>
+          <w:tab w:val="num" w:pos="5040"/>
+        </w:tabs>
+        <w:ind w:left="5040" w:hanging="360"/>
+      </w:pPr>
+      <w:rPr>
+        <w:rFonts w:ascii="Wingdings" w:hAnsi="Wingdings" w:hint="default"/>
+        <w:sz w:val="20"/>
+      </w:rPr>
+    </w:lvl>
+    <w:lvl w:ilvl="7" w:tentative="1">
+      <w:start w:val="1"/>
+      <w:numFmt w:val="bullet"/>
+      <w:lvlText w:val=""/>
+      <w:lvlJc w:val="left"/>
+      <w:pPr>
+        <w:tabs>
+          <w:tab w:val="num" w:pos="5760"/>
+        </w:tabs>
+        <w:ind w:left="5760" w:hanging="360"/>
+      </w:pPr>
+      <w:rPr>
+        <w:rFonts w:ascii="Wingdings" w:hAnsi="Wingdings" w:hint="default"/>
+        <w:sz w:val="20"/>
+      </w:rPr>
+    </w:lvl>
+    <w:lvl w:ilvl="8" w:tentative="1">
+      <w:start w:val="1"/>
+      <w:numFmt w:val="bullet"/>
+      <w:lvlText w:val=""/>
+      <w:lvlJc w:val="left"/>
+      <w:pPr>
+        <w:tabs>
+          <w:tab w:val="num" w:pos="6480"/>
+        </w:tabs>
+        <w:ind w:left="6480" w:hanging="360"/>
+      </w:pPr>
+      <w:rPr>
+        <w:rFonts w:ascii="Wingdings" w:hAnsi="Wingdings" w:hint="default"/>
+        <w:sz w:val="20"/>
+      </w:rPr>
+    </w:lvl>
+  </w:abstractNum>
+  <w:abstractNum w:abstractNumId="20" w15:restartNumberingAfterBreak="0">
+    <w:nsid w:val="44681B77"/>
+    <w:multiLevelType w:val="multilevel"/>
+    <w:tmpl w:val="D8468786"/>
+    <w:lvl w:ilvl="0">
+      <w:start w:val="1"/>
+      <w:numFmt w:val="bullet"/>
+      <w:lvlText w:val=""/>
+      <w:lvlJc w:val="left"/>
+      <w:pPr>
+        <w:tabs>
+          <w:tab w:val="num" w:pos="720"/>
+        </w:tabs>
+        <w:ind w:left="720" w:hanging="360"/>
+      </w:pPr>
+      <w:rPr>
+        <w:rFonts w:ascii="Symbol" w:hAnsi="Symbol" w:hint="default"/>
+        <w:sz w:val="20"/>
+      </w:rPr>
+    </w:lvl>
+    <w:lvl w:ilvl="1" w:tentative="1">
+      <w:start w:val="1"/>
+      <w:numFmt w:val="bullet"/>
+      <w:lvlText w:val="o"/>
+      <w:lvlJc w:val="left"/>
+      <w:pPr>
+        <w:tabs>
+          <w:tab w:val="num" w:pos="1440"/>
+        </w:tabs>
+        <w:ind w:left="1440" w:hanging="360"/>
+      </w:pPr>
+      <w:rPr>
+        <w:rFonts w:ascii="Courier New" w:hAnsi="Courier New" w:hint="default"/>
+        <w:sz w:val="20"/>
+      </w:rPr>
+    </w:lvl>
+    <w:lvl w:ilvl="2" w:tentative="1">
+      <w:start w:val="1"/>
+      <w:numFmt w:val="bullet"/>
+      <w:lvlText w:val=""/>
+      <w:lvlJc w:val="left"/>
+      <w:pPr>
+        <w:tabs>
+          <w:tab w:val="num" w:pos="2160"/>
+        </w:tabs>
+        <w:ind w:left="2160" w:hanging="360"/>
+      </w:pPr>
+      <w:rPr>
+        <w:rFonts w:ascii="Wingdings" w:hAnsi="Wingdings" w:hint="default"/>
+        <w:sz w:val="20"/>
+      </w:rPr>
+    </w:lvl>
+    <w:lvl w:ilvl="3" w:tentative="1">
+      <w:start w:val="1"/>
+      <w:numFmt w:val="bullet"/>
+      <w:lvlText w:val=""/>
+      <w:lvlJc w:val="left"/>
+      <w:pPr>
+        <w:tabs>
+          <w:tab w:val="num" w:pos="2880"/>
+        </w:tabs>
+        <w:ind w:left="2880" w:hanging="360"/>
+      </w:pPr>
+      <w:rPr>
+        <w:rFonts w:ascii="Wingdings" w:hAnsi="Wingdings" w:hint="default"/>
+        <w:sz w:val="20"/>
+      </w:rPr>
+    </w:lvl>
+    <w:lvl w:ilvl="4" w:tentative="1">
+      <w:start w:val="1"/>
+      <w:numFmt w:val="bullet"/>
+      <w:lvlText w:val=""/>
+      <w:lvlJc w:val="left"/>
+      <w:pPr>
+        <w:tabs>
+          <w:tab w:val="num" w:pos="3600"/>
+        </w:tabs>
+        <w:ind w:left="3600" w:hanging="360"/>
+      </w:pPr>
+      <w:rPr>
+        <w:rFonts w:ascii="Wingdings" w:hAnsi="Wingdings" w:hint="default"/>
+        <w:sz w:val="20"/>
+      </w:rPr>
+    </w:lvl>
+    <w:lvl w:ilvl="5" w:tentative="1">
+      <w:start w:val="1"/>
+      <w:numFmt w:val="bullet"/>
+      <w:lvlText w:val=""/>
+      <w:lvlJc w:val="left"/>
+      <w:pPr>
+        <w:tabs>
+          <w:tab w:val="num" w:pos="4320"/>
+        </w:tabs>
+        <w:ind w:left="4320" w:hanging="360"/>
+      </w:pPr>
+      <w:rPr>
+        <w:rFonts w:ascii="Wingdings" w:hAnsi="Wingdings" w:hint="default"/>
+        <w:sz w:val="20"/>
+      </w:rPr>
+    </w:lvl>
+    <w:lvl w:ilvl="6" w:tentative="1">
+      <w:start w:val="1"/>
+      <w:numFmt w:val="bullet"/>
+      <w:lvlText w:val=""/>
+      <w:lvlJc w:val="left"/>
+      <w:pPr>
+        <w:tabs>
+          <w:tab w:val="num" w:pos="5040"/>
+        </w:tabs>
+        <w:ind w:left="5040" w:hanging="360"/>
+      </w:pPr>
+      <w:rPr>
+        <w:rFonts w:ascii="Wingdings" w:hAnsi="Wingdings" w:hint="default"/>
+        <w:sz w:val="20"/>
+      </w:rPr>
+    </w:lvl>
+    <w:lvl w:ilvl="7" w:tentative="1">
+      <w:start w:val="1"/>
+      <w:numFmt w:val="bullet"/>
+      <w:lvlText w:val=""/>
+      <w:lvlJc w:val="left"/>
+      <w:pPr>
+        <w:tabs>
+          <w:tab w:val="num" w:pos="5760"/>
+        </w:tabs>
+        <w:ind w:left="5760" w:hanging="360"/>
+      </w:pPr>
+      <w:rPr>
+        <w:rFonts w:ascii="Wingdings" w:hAnsi="Wingdings" w:hint="default"/>
+        <w:sz w:val="20"/>
+      </w:rPr>
+    </w:lvl>
+    <w:lvl w:ilvl="8" w:tentative="1">
+      <w:start w:val="1"/>
+      <w:numFmt w:val="bullet"/>
+      <w:lvlText w:val=""/>
+      <w:lvlJc w:val="left"/>
+      <w:pPr>
+        <w:tabs>
+          <w:tab w:val="num" w:pos="6480"/>
+        </w:tabs>
+        <w:ind w:left="6480" w:hanging="360"/>
+      </w:pPr>
+      <w:rPr>
+        <w:rFonts w:ascii="Wingdings" w:hAnsi="Wingdings" w:hint="default"/>
+        <w:sz w:val="20"/>
+      </w:rPr>
+    </w:lvl>
+  </w:abstractNum>
+  <w:abstractNum w:abstractNumId="21" w15:restartNumberingAfterBreak="0">
+    <w:nsid w:val="44912329"/>
+    <w:multiLevelType w:val="multilevel"/>
+    <w:tmpl w:val="455AEF20"/>
+    <w:lvl w:ilvl="0">
+      <w:start w:val="1"/>
+      <w:numFmt w:val="bullet"/>
+      <w:lvlText w:val=""/>
+      <w:lvlJc w:val="left"/>
+      <w:pPr>
+        <w:tabs>
+          <w:tab w:val="num" w:pos="720"/>
+        </w:tabs>
+        <w:ind w:left="720" w:hanging="360"/>
+      </w:pPr>
+      <w:rPr>
+        <w:rFonts w:ascii="Symbol" w:hAnsi="Symbol" w:hint="default"/>
+        <w:sz w:val="20"/>
+      </w:rPr>
+    </w:lvl>
+    <w:lvl w:ilvl="1" w:tentative="1">
+      <w:start w:val="1"/>
+      <w:numFmt w:val="bullet"/>
+      <w:lvlText w:val="o"/>
+      <w:lvlJc w:val="left"/>
+      <w:pPr>
+        <w:tabs>
+          <w:tab w:val="num" w:pos="1440"/>
+        </w:tabs>
+        <w:ind w:left="1440" w:hanging="360"/>
+      </w:pPr>
+      <w:rPr>
+        <w:rFonts w:ascii="Courier New" w:hAnsi="Courier New" w:hint="default"/>
+        <w:sz w:val="20"/>
+      </w:rPr>
+    </w:lvl>
+    <w:lvl w:ilvl="2" w:tentative="1">
+      <w:start w:val="1"/>
+      <w:numFmt w:val="bullet"/>
+      <w:lvlText w:val=""/>
+      <w:lvlJc w:val="left"/>
+      <w:pPr>
+        <w:tabs>
+          <w:tab w:val="num" w:pos="2160"/>
+        </w:tabs>
+        <w:ind w:left="2160" w:hanging="360"/>
+      </w:pPr>
+      <w:rPr>
+        <w:rFonts w:ascii="Wingdings" w:hAnsi="Wingdings" w:hint="default"/>
+        <w:sz w:val="20"/>
+      </w:rPr>
+    </w:lvl>
+    <w:lvl w:ilvl="3" w:tentative="1">
+      <w:start w:val="1"/>
+      <w:numFmt w:val="bullet"/>
+      <w:lvlText w:val=""/>
+      <w:lvlJc w:val="left"/>
+      <w:pPr>
+        <w:tabs>
+          <w:tab w:val="num" w:pos="2880"/>
+        </w:tabs>
+        <w:ind w:left="2880" w:hanging="360"/>
+      </w:pPr>
+      <w:rPr>
+        <w:rFonts w:ascii="Wingdings" w:hAnsi="Wingdings" w:hint="default"/>
+        <w:sz w:val="20"/>
+      </w:rPr>
+    </w:lvl>
+    <w:lvl w:ilvl="4" w:tentative="1">
+      <w:start w:val="1"/>
+      <w:numFmt w:val="bullet"/>
+      <w:lvlText w:val=""/>
+      <w:lvlJc w:val="left"/>
+      <w:pPr>
+        <w:tabs>
+          <w:tab w:val="num" w:pos="3600"/>
+        </w:tabs>
+        <w:ind w:left="3600" w:hanging="360"/>
+      </w:pPr>
+      <w:rPr>
+        <w:rFonts w:ascii="Wingdings" w:hAnsi="Wingdings" w:hint="default"/>
+        <w:sz w:val="20"/>
+      </w:rPr>
+    </w:lvl>
+    <w:lvl w:ilvl="5" w:tentative="1">
+      <w:start w:val="1"/>
+      <w:numFmt w:val="bullet"/>
+      <w:lvlText w:val=""/>
+      <w:lvlJc w:val="left"/>
+      <w:pPr>
+        <w:tabs>
+          <w:tab w:val="num" w:pos="4320"/>
+        </w:tabs>
+        <w:ind w:left="4320" w:hanging="360"/>
+      </w:pPr>
+      <w:rPr>
+        <w:rFonts w:ascii="Wingdings" w:hAnsi="Wingdings" w:hint="default"/>
+        <w:sz w:val="20"/>
+      </w:rPr>
+    </w:lvl>
+    <w:lvl w:ilvl="6" w:tentative="1">
+      <w:start w:val="1"/>
+      <w:numFmt w:val="bullet"/>
+      <w:lvlText w:val=""/>
+      <w:lvlJc w:val="left"/>
+      <w:pPr>
+        <w:tabs>
+          <w:tab w:val="num" w:pos="5040"/>
+        </w:tabs>
+        <w:ind w:left="5040" w:hanging="360"/>
+      </w:pPr>
+      <w:rPr>
+        <w:rFonts w:ascii="Wingdings" w:hAnsi="Wingdings" w:hint="default"/>
+        <w:sz w:val="20"/>
+      </w:rPr>
+    </w:lvl>
+    <w:lvl w:ilvl="7" w:tentative="1">
+      <w:start w:val="1"/>
+      <w:numFmt w:val="bullet"/>
+      <w:lvlText w:val=""/>
+      <w:lvlJc w:val="left"/>
+      <w:pPr>
+        <w:tabs>
+          <w:tab w:val="num" w:pos="5760"/>
+        </w:tabs>
+        <w:ind w:left="5760" w:hanging="360"/>
+      </w:pPr>
+      <w:rPr>
+        <w:rFonts w:ascii="Wingdings" w:hAnsi="Wingdings" w:hint="default"/>
+        <w:sz w:val="20"/>
+      </w:rPr>
+    </w:lvl>
+    <w:lvl w:ilvl="8" w:tentative="1">
+      <w:start w:val="1"/>
+      <w:numFmt w:val="bullet"/>
+      <w:lvlText w:val=""/>
+      <w:lvlJc w:val="left"/>
+      <w:pPr>
+        <w:tabs>
+          <w:tab w:val="num" w:pos="6480"/>
+        </w:tabs>
+        <w:ind w:left="6480" w:hanging="360"/>
+      </w:pPr>
+      <w:rPr>
+        <w:rFonts w:ascii="Wingdings" w:hAnsi="Wingdings" w:hint="default"/>
+        <w:sz w:val="20"/>
+      </w:rPr>
+    </w:lvl>
+  </w:abstractNum>
+  <w:abstractNum w:abstractNumId="22" w15:restartNumberingAfterBreak="0">
+    <w:nsid w:val="46D87D3A"/>
+    <w:multiLevelType w:val="multilevel"/>
+    <w:tmpl w:val="F5740C54"/>
+    <w:lvl w:ilvl="0">
+      <w:start w:val="1"/>
+      <w:numFmt w:val="bullet"/>
+      <w:lvlText w:val=""/>
+      <w:lvlJc w:val="left"/>
+      <w:pPr>
+        <w:tabs>
+          <w:tab w:val="num" w:pos="720"/>
+        </w:tabs>
+        <w:ind w:left="720" w:hanging="360"/>
+      </w:pPr>
+      <w:rPr>
+        <w:rFonts w:ascii="Symbol" w:hAnsi="Symbol" w:hint="default"/>
+        <w:sz w:val="20"/>
+      </w:rPr>
+    </w:lvl>
+    <w:lvl w:ilvl="1" w:tentative="1">
+      <w:start w:val="1"/>
+      <w:numFmt w:val="bullet"/>
+      <w:lvlText w:val="o"/>
+      <w:lvlJc w:val="left"/>
+      <w:pPr>
+        <w:tabs>
+          <w:tab w:val="num" w:pos="1440"/>
+        </w:tabs>
+        <w:ind w:left="1440" w:hanging="360"/>
+      </w:pPr>
+      <w:rPr>
+        <w:rFonts w:ascii="Courier New" w:hAnsi="Courier New" w:hint="default"/>
+        <w:sz w:val="20"/>
+      </w:rPr>
+    </w:lvl>
+    <w:lvl w:ilvl="2" w:tentative="1">
+      <w:start w:val="1"/>
+      <w:numFmt w:val="bullet"/>
+      <w:lvlText w:val=""/>
+      <w:lvlJc w:val="left"/>
+      <w:pPr>
+        <w:tabs>
+          <w:tab w:val="num" w:pos="2160"/>
+        </w:tabs>
+        <w:ind w:left="2160" w:hanging="360"/>
+      </w:pPr>
+      <w:rPr>
+        <w:rFonts w:ascii="Wingdings" w:hAnsi="Wingdings" w:hint="default"/>
+        <w:sz w:val="20"/>
+      </w:rPr>
+    </w:lvl>
+    <w:lvl w:ilvl="3" w:tentative="1">
+      <w:start w:val="1"/>
+      <w:numFmt w:val="bullet"/>
+      <w:lvlText w:val=""/>
+      <w:lvlJc w:val="left"/>
+      <w:pPr>
+        <w:tabs>
+          <w:tab w:val="num" w:pos="2880"/>
+        </w:tabs>
+        <w:ind w:left="2880" w:hanging="360"/>
+      </w:pPr>
+      <w:rPr>
+        <w:rFonts w:ascii="Wingdings" w:hAnsi="Wingdings" w:hint="default"/>
+        <w:sz w:val="20"/>
+      </w:rPr>
+    </w:lvl>
+    <w:lvl w:ilvl="4" w:tentative="1">
+      <w:start w:val="1"/>
+      <w:numFmt w:val="bullet"/>
+      <w:lvlText w:val=""/>
+      <w:lvlJc w:val="left"/>
+      <w:pPr>
+        <w:tabs>
+          <w:tab w:val="num" w:pos="3600"/>
+        </w:tabs>
+        <w:ind w:left="3600" w:hanging="360"/>
+      </w:pPr>
+      <w:rPr>
+        <w:rFonts w:ascii="Wingdings" w:hAnsi="Wingdings" w:hint="default"/>
+        <w:sz w:val="20"/>
+      </w:rPr>
+    </w:lvl>
+    <w:lvl w:ilvl="5" w:tentative="1">
+      <w:start w:val="1"/>
+      <w:numFmt w:val="bullet"/>
+      <w:lvlText w:val=""/>
+      <w:lvlJc w:val="left"/>
+      <w:pPr>
+        <w:tabs>
+          <w:tab w:val="num" w:pos="4320"/>
+        </w:tabs>
+        <w:ind w:left="4320" w:hanging="360"/>
+      </w:pPr>
+      <w:rPr>
+        <w:rFonts w:ascii="Wingdings" w:hAnsi="Wingdings" w:hint="default"/>
+        <w:sz w:val="20"/>
+      </w:rPr>
+    </w:lvl>
+    <w:lvl w:ilvl="6" w:tentative="1">
+      <w:start w:val="1"/>
+      <w:numFmt w:val="bullet"/>
+      <w:lvlText w:val=""/>
+      <w:lvlJc w:val="left"/>
+      <w:pPr>
+        <w:tabs>
+          <w:tab w:val="num" w:pos="5040"/>
+        </w:tabs>
+        <w:ind w:left="5040" w:hanging="360"/>
+      </w:pPr>
+      <w:rPr>
+        <w:rFonts w:ascii="Wingdings" w:hAnsi="Wingdings" w:hint="default"/>
+        <w:sz w:val="20"/>
+      </w:rPr>
+    </w:lvl>
+    <w:lvl w:ilvl="7" w:tentative="1">
+      <w:start w:val="1"/>
+      <w:numFmt w:val="bullet"/>
+      <w:lvlText w:val=""/>
+      <w:lvlJc w:val="left"/>
+      <w:pPr>
+        <w:tabs>
+          <w:tab w:val="num" w:pos="5760"/>
+        </w:tabs>
+        <w:ind w:left="5760" w:hanging="360"/>
+      </w:pPr>
+      <w:rPr>
+        <w:rFonts w:ascii="Wingdings" w:hAnsi="Wingdings" w:hint="default"/>
+        <w:sz w:val="20"/>
+      </w:rPr>
+    </w:lvl>
+    <w:lvl w:ilvl="8" w:tentative="1">
+      <w:start w:val="1"/>
+      <w:numFmt w:val="bullet"/>
+      <w:lvlText w:val=""/>
+      <w:lvlJc w:val="left"/>
+      <w:pPr>
+        <w:tabs>
+          <w:tab w:val="num" w:pos="6480"/>
+        </w:tabs>
+        <w:ind w:left="6480" w:hanging="360"/>
+      </w:pPr>
+      <w:rPr>
+        <w:rFonts w:ascii="Wingdings" w:hAnsi="Wingdings" w:hint="default"/>
+        <w:sz w:val="20"/>
+      </w:rPr>
+    </w:lvl>
+  </w:abstractNum>
+  <w:abstractNum w:abstractNumId="23" w15:restartNumberingAfterBreak="0">
     <w:nsid w:val="47280F50"/>
     <w:multiLevelType w:val="multilevel"/>
     <w:tmpl w:val="28F0F47E"/>
@@ -4367,7 +8569,7 @@
       </w:pPr>
     </w:lvl>
   </w:abstractNum>
-  <w:abstractNum w:abstractNumId="15" w15:restartNumberingAfterBreak="0">
+  <w:abstractNum w:abstractNumId="24" w15:restartNumberingAfterBreak="0">
     <w:nsid w:val="48065086"/>
     <w:multiLevelType w:val="multilevel"/>
     <w:tmpl w:val="28F0F47E"/>
@@ -4480,7 +8682,7 @@
       </w:pPr>
     </w:lvl>
   </w:abstractNum>
-  <w:abstractNum w:abstractNumId="16" w15:restartNumberingAfterBreak="0">
+  <w:abstractNum w:abstractNumId="25" w15:restartNumberingAfterBreak="0">
     <w:nsid w:val="48220E5D"/>
     <w:multiLevelType w:val="multilevel"/>
     <w:tmpl w:val="4B9020D8"/>
@@ -4629,7 +8831,7 @@
       </w:rPr>
     </w:lvl>
   </w:abstractNum>
-  <w:abstractNum w:abstractNumId="17" w15:restartNumberingAfterBreak="0">
+  <w:abstractNum w:abstractNumId="26" w15:restartNumberingAfterBreak="0">
     <w:nsid w:val="484D7B67"/>
     <w:multiLevelType w:val="multilevel"/>
     <w:tmpl w:val="D01EB058"/>
@@ -4742,7 +8944,7 @@
       </w:pPr>
     </w:lvl>
   </w:abstractNum>
-  <w:abstractNum w:abstractNumId="18" w15:restartNumberingAfterBreak="0">
+  <w:abstractNum w:abstractNumId="27" w15:restartNumberingAfterBreak="0">
     <w:nsid w:val="4F327302"/>
     <w:multiLevelType w:val="multilevel"/>
     <w:tmpl w:val="BAF0048A"/>
@@ -4891,7 +9093,7 @@
       </w:rPr>
     </w:lvl>
   </w:abstractNum>
-  <w:abstractNum w:abstractNumId="19" w15:restartNumberingAfterBreak="0">
+  <w:abstractNum w:abstractNumId="28" w15:restartNumberingAfterBreak="0">
     <w:nsid w:val="4F7168EE"/>
     <w:multiLevelType w:val="multilevel"/>
     <w:tmpl w:val="79D211B2"/>
@@ -5040,7 +9242,7 @@
       </w:rPr>
     </w:lvl>
   </w:abstractNum>
-  <w:abstractNum w:abstractNumId="20" w15:restartNumberingAfterBreak="0">
+  <w:abstractNum w:abstractNumId="29" w15:restartNumberingAfterBreak="0">
     <w:nsid w:val="533B383E"/>
     <w:multiLevelType w:val="multilevel"/>
     <w:tmpl w:val="9F260FDA"/>
@@ -5189,7 +9391,7 @@
       </w:rPr>
     </w:lvl>
   </w:abstractNum>
-  <w:abstractNum w:abstractNumId="21" w15:restartNumberingAfterBreak="0">
+  <w:abstractNum w:abstractNumId="30" w15:restartNumberingAfterBreak="0">
     <w:nsid w:val="5FD8331A"/>
     <w:multiLevelType w:val="multilevel"/>
     <w:tmpl w:val="7A44E1FC"/>
@@ -5302,7 +9504,156 @@
       </w:pPr>
     </w:lvl>
   </w:abstractNum>
-  <w:abstractNum w:abstractNumId="22" w15:restartNumberingAfterBreak="0">
+  <w:abstractNum w:abstractNumId="31" w15:restartNumberingAfterBreak="0">
+    <w:nsid w:val="6BD80106"/>
+    <w:multiLevelType w:val="multilevel"/>
+    <w:tmpl w:val="BFF82800"/>
+    <w:lvl w:ilvl="0">
+      <w:start w:val="1"/>
+      <w:numFmt w:val="bullet"/>
+      <w:lvlText w:val=""/>
+      <w:lvlJc w:val="left"/>
+      <w:pPr>
+        <w:tabs>
+          <w:tab w:val="num" w:pos="720"/>
+        </w:tabs>
+        <w:ind w:left="720" w:hanging="360"/>
+      </w:pPr>
+      <w:rPr>
+        <w:rFonts w:ascii="Symbol" w:hAnsi="Symbol" w:hint="default"/>
+        <w:sz w:val="20"/>
+      </w:rPr>
+    </w:lvl>
+    <w:lvl w:ilvl="1" w:tentative="1">
+      <w:start w:val="1"/>
+      <w:numFmt w:val="bullet"/>
+      <w:lvlText w:val="o"/>
+      <w:lvlJc w:val="left"/>
+      <w:pPr>
+        <w:tabs>
+          <w:tab w:val="num" w:pos="1440"/>
+        </w:tabs>
+        <w:ind w:left="1440" w:hanging="360"/>
+      </w:pPr>
+      <w:rPr>
+        <w:rFonts w:ascii="Courier New" w:hAnsi="Courier New" w:hint="default"/>
+        <w:sz w:val="20"/>
+      </w:rPr>
+    </w:lvl>
+    <w:lvl w:ilvl="2" w:tentative="1">
+      <w:start w:val="1"/>
+      <w:numFmt w:val="bullet"/>
+      <w:lvlText w:val=""/>
+      <w:lvlJc w:val="left"/>
+      <w:pPr>
+        <w:tabs>
+          <w:tab w:val="num" w:pos="2160"/>
+        </w:tabs>
+        <w:ind w:left="2160" w:hanging="360"/>
+      </w:pPr>
+      <w:rPr>
+        <w:rFonts w:ascii="Wingdings" w:hAnsi="Wingdings" w:hint="default"/>
+        <w:sz w:val="20"/>
+      </w:rPr>
+    </w:lvl>
+    <w:lvl w:ilvl="3" w:tentative="1">
+      <w:start w:val="1"/>
+      <w:numFmt w:val="bullet"/>
+      <w:lvlText w:val=""/>
+      <w:lvlJc w:val="left"/>
+      <w:pPr>
+        <w:tabs>
+          <w:tab w:val="num" w:pos="2880"/>
+        </w:tabs>
+        <w:ind w:left="2880" w:hanging="360"/>
+      </w:pPr>
+      <w:rPr>
+        <w:rFonts w:ascii="Wingdings" w:hAnsi="Wingdings" w:hint="default"/>
+        <w:sz w:val="20"/>
+      </w:rPr>
+    </w:lvl>
+    <w:lvl w:ilvl="4" w:tentative="1">
+      <w:start w:val="1"/>
+      <w:numFmt w:val="bullet"/>
+      <w:lvlText w:val=""/>
+      <w:lvlJc w:val="left"/>
+      <w:pPr>
+        <w:tabs>
+          <w:tab w:val="num" w:pos="3600"/>
+        </w:tabs>
+        <w:ind w:left="3600" w:hanging="360"/>
+      </w:pPr>
+      <w:rPr>
+        <w:rFonts w:ascii="Wingdings" w:hAnsi="Wingdings" w:hint="default"/>
+        <w:sz w:val="20"/>
+      </w:rPr>
+    </w:lvl>
+    <w:lvl w:ilvl="5" w:tentative="1">
+      <w:start w:val="1"/>
+      <w:numFmt w:val="bullet"/>
+      <w:lvlText w:val=""/>
+      <w:lvlJc w:val="left"/>
+      <w:pPr>
+        <w:tabs>
+          <w:tab w:val="num" w:pos="4320"/>
+        </w:tabs>
+        <w:ind w:left="4320" w:hanging="360"/>
+      </w:pPr>
+      <w:rPr>
+        <w:rFonts w:ascii="Wingdings" w:hAnsi="Wingdings" w:hint="default"/>
+        <w:sz w:val="20"/>
+      </w:rPr>
+    </w:lvl>
+    <w:lvl w:ilvl="6" w:tentative="1">
+      <w:start w:val="1"/>
+      <w:numFmt w:val="bullet"/>
+      <w:lvlText w:val=""/>
+      <w:lvlJc w:val="left"/>
+      <w:pPr>
+        <w:tabs>
+          <w:tab w:val="num" w:pos="5040"/>
+        </w:tabs>
+        <w:ind w:left="5040" w:hanging="360"/>
+      </w:pPr>
+      <w:rPr>
+        <w:rFonts w:ascii="Wingdings" w:hAnsi="Wingdings" w:hint="default"/>
+        <w:sz w:val="20"/>
+      </w:rPr>
+    </w:lvl>
+    <w:lvl w:ilvl="7" w:tentative="1">
+      <w:start w:val="1"/>
+      <w:numFmt w:val="bullet"/>
+      <w:lvlText w:val=""/>
+      <w:lvlJc w:val="left"/>
+      <w:pPr>
+        <w:tabs>
+          <w:tab w:val="num" w:pos="5760"/>
+        </w:tabs>
+        <w:ind w:left="5760" w:hanging="360"/>
+      </w:pPr>
+      <w:rPr>
+        <w:rFonts w:ascii="Wingdings" w:hAnsi="Wingdings" w:hint="default"/>
+        <w:sz w:val="20"/>
+      </w:rPr>
+    </w:lvl>
+    <w:lvl w:ilvl="8" w:tentative="1">
+      <w:start w:val="1"/>
+      <w:numFmt w:val="bullet"/>
+      <w:lvlText w:val=""/>
+      <w:lvlJc w:val="left"/>
+      <w:pPr>
+        <w:tabs>
+          <w:tab w:val="num" w:pos="6480"/>
+        </w:tabs>
+        <w:ind w:left="6480" w:hanging="360"/>
+      </w:pPr>
+      <w:rPr>
+        <w:rFonts w:ascii="Wingdings" w:hAnsi="Wingdings" w:hint="default"/>
+        <w:sz w:val="20"/>
+      </w:rPr>
+    </w:lvl>
+  </w:abstractNum>
+  <w:abstractNum w:abstractNumId="32" w15:restartNumberingAfterBreak="0">
     <w:nsid w:val="74B75D79"/>
     <w:multiLevelType w:val="multilevel"/>
     <w:tmpl w:val="6B2AA34C"/>
@@ -5451,7 +9802,305 @@
       </w:rPr>
     </w:lvl>
   </w:abstractNum>
-  <w:abstractNum w:abstractNumId="23" w15:restartNumberingAfterBreak="0">
+  <w:abstractNum w:abstractNumId="33" w15:restartNumberingAfterBreak="0">
+    <w:nsid w:val="767D5972"/>
+    <w:multiLevelType w:val="multilevel"/>
+    <w:tmpl w:val="4D3A383E"/>
+    <w:lvl w:ilvl="0">
+      <w:start w:val="1"/>
+      <w:numFmt w:val="bullet"/>
+      <w:lvlText w:val=""/>
+      <w:lvlJc w:val="left"/>
+      <w:pPr>
+        <w:tabs>
+          <w:tab w:val="num" w:pos="720"/>
+        </w:tabs>
+        <w:ind w:left="720" w:hanging="360"/>
+      </w:pPr>
+      <w:rPr>
+        <w:rFonts w:ascii="Symbol" w:hAnsi="Symbol" w:hint="default"/>
+        <w:sz w:val="20"/>
+      </w:rPr>
+    </w:lvl>
+    <w:lvl w:ilvl="1" w:tentative="1">
+      <w:start w:val="1"/>
+      <w:numFmt w:val="bullet"/>
+      <w:lvlText w:val="o"/>
+      <w:lvlJc w:val="left"/>
+      <w:pPr>
+        <w:tabs>
+          <w:tab w:val="num" w:pos="1440"/>
+        </w:tabs>
+        <w:ind w:left="1440" w:hanging="360"/>
+      </w:pPr>
+      <w:rPr>
+        <w:rFonts w:ascii="Courier New" w:hAnsi="Courier New" w:hint="default"/>
+        <w:sz w:val="20"/>
+      </w:rPr>
+    </w:lvl>
+    <w:lvl w:ilvl="2" w:tentative="1">
+      <w:start w:val="1"/>
+      <w:numFmt w:val="bullet"/>
+      <w:lvlText w:val=""/>
+      <w:lvlJc w:val="left"/>
+      <w:pPr>
+        <w:tabs>
+          <w:tab w:val="num" w:pos="2160"/>
+        </w:tabs>
+        <w:ind w:left="2160" w:hanging="360"/>
+      </w:pPr>
+      <w:rPr>
+        <w:rFonts w:ascii="Wingdings" w:hAnsi="Wingdings" w:hint="default"/>
+        <w:sz w:val="20"/>
+      </w:rPr>
+    </w:lvl>
+    <w:lvl w:ilvl="3" w:tentative="1">
+      <w:start w:val="1"/>
+      <w:numFmt w:val="bullet"/>
+      <w:lvlText w:val=""/>
+      <w:lvlJc w:val="left"/>
+      <w:pPr>
+        <w:tabs>
+          <w:tab w:val="num" w:pos="2880"/>
+        </w:tabs>
+        <w:ind w:left="2880" w:hanging="360"/>
+      </w:pPr>
+      <w:rPr>
+        <w:rFonts w:ascii="Wingdings" w:hAnsi="Wingdings" w:hint="default"/>
+        <w:sz w:val="20"/>
+      </w:rPr>
+    </w:lvl>
+    <w:lvl w:ilvl="4" w:tentative="1">
+      <w:start w:val="1"/>
+      <w:numFmt w:val="bullet"/>
+      <w:lvlText w:val=""/>
+      <w:lvlJc w:val="left"/>
+      <w:pPr>
+        <w:tabs>
+          <w:tab w:val="num" w:pos="3600"/>
+        </w:tabs>
+        <w:ind w:left="3600" w:hanging="360"/>
+      </w:pPr>
+      <w:rPr>
+        <w:rFonts w:ascii="Wingdings" w:hAnsi="Wingdings" w:hint="default"/>
+        <w:sz w:val="20"/>
+      </w:rPr>
+    </w:lvl>
+    <w:lvl w:ilvl="5" w:tentative="1">
+      <w:start w:val="1"/>
+      <w:numFmt w:val="bullet"/>
+      <w:lvlText w:val=""/>
+      <w:lvlJc w:val="left"/>
+      <w:pPr>
+        <w:tabs>
+          <w:tab w:val="num" w:pos="4320"/>
+        </w:tabs>
+        <w:ind w:left="4320" w:hanging="360"/>
+      </w:pPr>
+      <w:rPr>
+        <w:rFonts w:ascii="Wingdings" w:hAnsi="Wingdings" w:hint="default"/>
+        <w:sz w:val="20"/>
+      </w:rPr>
+    </w:lvl>
+    <w:lvl w:ilvl="6" w:tentative="1">
+      <w:start w:val="1"/>
+      <w:numFmt w:val="bullet"/>
+      <w:lvlText w:val=""/>
+      <w:lvlJc w:val="left"/>
+      <w:pPr>
+        <w:tabs>
+          <w:tab w:val="num" w:pos="5040"/>
+        </w:tabs>
+        <w:ind w:left="5040" w:hanging="360"/>
+      </w:pPr>
+      <w:rPr>
+        <w:rFonts w:ascii="Wingdings" w:hAnsi="Wingdings" w:hint="default"/>
+        <w:sz w:val="20"/>
+      </w:rPr>
+    </w:lvl>
+    <w:lvl w:ilvl="7" w:tentative="1">
+      <w:start w:val="1"/>
+      <w:numFmt w:val="bullet"/>
+      <w:lvlText w:val=""/>
+      <w:lvlJc w:val="left"/>
+      <w:pPr>
+        <w:tabs>
+          <w:tab w:val="num" w:pos="5760"/>
+        </w:tabs>
+        <w:ind w:left="5760" w:hanging="360"/>
+      </w:pPr>
+      <w:rPr>
+        <w:rFonts w:ascii="Wingdings" w:hAnsi="Wingdings" w:hint="default"/>
+        <w:sz w:val="20"/>
+      </w:rPr>
+    </w:lvl>
+    <w:lvl w:ilvl="8" w:tentative="1">
+      <w:start w:val="1"/>
+      <w:numFmt w:val="bullet"/>
+      <w:lvlText w:val=""/>
+      <w:lvlJc w:val="left"/>
+      <w:pPr>
+        <w:tabs>
+          <w:tab w:val="num" w:pos="6480"/>
+        </w:tabs>
+        <w:ind w:left="6480" w:hanging="360"/>
+      </w:pPr>
+      <w:rPr>
+        <w:rFonts w:ascii="Wingdings" w:hAnsi="Wingdings" w:hint="default"/>
+        <w:sz w:val="20"/>
+      </w:rPr>
+    </w:lvl>
+  </w:abstractNum>
+  <w:abstractNum w:abstractNumId="34" w15:restartNumberingAfterBreak="0">
+    <w:nsid w:val="77A42CF7"/>
+    <w:multiLevelType w:val="multilevel"/>
+    <w:tmpl w:val="8266137A"/>
+    <w:lvl w:ilvl="0">
+      <w:start w:val="1"/>
+      <w:numFmt w:val="bullet"/>
+      <w:lvlText w:val=""/>
+      <w:lvlJc w:val="left"/>
+      <w:pPr>
+        <w:tabs>
+          <w:tab w:val="num" w:pos="720"/>
+        </w:tabs>
+        <w:ind w:left="720" w:hanging="360"/>
+      </w:pPr>
+      <w:rPr>
+        <w:rFonts w:ascii="Symbol" w:hAnsi="Symbol" w:hint="default"/>
+        <w:sz w:val="20"/>
+      </w:rPr>
+    </w:lvl>
+    <w:lvl w:ilvl="1" w:tentative="1">
+      <w:start w:val="1"/>
+      <w:numFmt w:val="bullet"/>
+      <w:lvlText w:val="o"/>
+      <w:lvlJc w:val="left"/>
+      <w:pPr>
+        <w:tabs>
+          <w:tab w:val="num" w:pos="1440"/>
+        </w:tabs>
+        <w:ind w:left="1440" w:hanging="360"/>
+      </w:pPr>
+      <w:rPr>
+        <w:rFonts w:ascii="Courier New" w:hAnsi="Courier New" w:hint="default"/>
+        <w:sz w:val="20"/>
+      </w:rPr>
+    </w:lvl>
+    <w:lvl w:ilvl="2" w:tentative="1">
+      <w:start w:val="1"/>
+      <w:numFmt w:val="bullet"/>
+      <w:lvlText w:val=""/>
+      <w:lvlJc w:val="left"/>
+      <w:pPr>
+        <w:tabs>
+          <w:tab w:val="num" w:pos="2160"/>
+        </w:tabs>
+        <w:ind w:left="2160" w:hanging="360"/>
+      </w:pPr>
+      <w:rPr>
+        <w:rFonts w:ascii="Wingdings" w:hAnsi="Wingdings" w:hint="default"/>
+        <w:sz w:val="20"/>
+      </w:rPr>
+    </w:lvl>
+    <w:lvl w:ilvl="3" w:tentative="1">
+      <w:start w:val="1"/>
+      <w:numFmt w:val="bullet"/>
+      <w:lvlText w:val=""/>
+      <w:lvlJc w:val="left"/>
+      <w:pPr>
+        <w:tabs>
+          <w:tab w:val="num" w:pos="2880"/>
+        </w:tabs>
+        <w:ind w:left="2880" w:hanging="360"/>
+      </w:pPr>
+      <w:rPr>
+        <w:rFonts w:ascii="Wingdings" w:hAnsi="Wingdings" w:hint="default"/>
+        <w:sz w:val="20"/>
+      </w:rPr>
+    </w:lvl>
+    <w:lvl w:ilvl="4" w:tentative="1">
+      <w:start w:val="1"/>
+      <w:numFmt w:val="bullet"/>
+      <w:lvlText w:val=""/>
+      <w:lvlJc w:val="left"/>
+      <w:pPr>
+        <w:tabs>
+          <w:tab w:val="num" w:pos="3600"/>
+        </w:tabs>
+        <w:ind w:left="3600" w:hanging="360"/>
+      </w:pPr>
+      <w:rPr>
+        <w:rFonts w:ascii="Wingdings" w:hAnsi="Wingdings" w:hint="default"/>
+        <w:sz w:val="20"/>
+      </w:rPr>
+    </w:lvl>
+    <w:lvl w:ilvl="5" w:tentative="1">
+      <w:start w:val="1"/>
+      <w:numFmt w:val="bullet"/>
+      <w:lvlText w:val=""/>
+      <w:lvlJc w:val="left"/>
+      <w:pPr>
+        <w:tabs>
+          <w:tab w:val="num" w:pos="4320"/>
+        </w:tabs>
+        <w:ind w:left="4320" w:hanging="360"/>
+      </w:pPr>
+      <w:rPr>
+        <w:rFonts w:ascii="Wingdings" w:hAnsi="Wingdings" w:hint="default"/>
+        <w:sz w:val="20"/>
+      </w:rPr>
+    </w:lvl>
+    <w:lvl w:ilvl="6" w:tentative="1">
+      <w:start w:val="1"/>
+      <w:numFmt w:val="bullet"/>
+      <w:lvlText w:val=""/>
+      <w:lvlJc w:val="left"/>
+      <w:pPr>
+        <w:tabs>
+          <w:tab w:val="num" w:pos="5040"/>
+        </w:tabs>
+        <w:ind w:left="5040" w:hanging="360"/>
+      </w:pPr>
+      <w:rPr>
+        <w:rFonts w:ascii="Wingdings" w:hAnsi="Wingdings" w:hint="default"/>
+        <w:sz w:val="20"/>
+      </w:rPr>
+    </w:lvl>
+    <w:lvl w:ilvl="7" w:tentative="1">
+      <w:start w:val="1"/>
+      <w:numFmt w:val="bullet"/>
+      <w:lvlText w:val=""/>
+      <w:lvlJc w:val="left"/>
+      <w:pPr>
+        <w:tabs>
+          <w:tab w:val="num" w:pos="5760"/>
+        </w:tabs>
+        <w:ind w:left="5760" w:hanging="360"/>
+      </w:pPr>
+      <w:rPr>
+        <w:rFonts w:ascii="Wingdings" w:hAnsi="Wingdings" w:hint="default"/>
+        <w:sz w:val="20"/>
+      </w:rPr>
+    </w:lvl>
+    <w:lvl w:ilvl="8" w:tentative="1">
+      <w:start w:val="1"/>
+      <w:numFmt w:val="bullet"/>
+      <w:lvlText w:val=""/>
+      <w:lvlJc w:val="left"/>
+      <w:pPr>
+        <w:tabs>
+          <w:tab w:val="num" w:pos="6480"/>
+        </w:tabs>
+        <w:ind w:left="6480" w:hanging="360"/>
+      </w:pPr>
+      <w:rPr>
+        <w:rFonts w:ascii="Wingdings" w:hAnsi="Wingdings" w:hint="default"/>
+        <w:sz w:val="20"/>
+      </w:rPr>
+    </w:lvl>
+  </w:abstractNum>
+  <w:abstractNum w:abstractNumId="35" w15:restartNumberingAfterBreak="0">
     <w:nsid w:val="782E5637"/>
     <w:multiLevelType w:val="hybridMultilevel"/>
     <w:tmpl w:val="780A7302"/>
@@ -5564,7 +10213,7 @@
       </w:rPr>
     </w:lvl>
   </w:abstractNum>
-  <w:abstractNum w:abstractNumId="24" w15:restartNumberingAfterBreak="0">
+  <w:abstractNum w:abstractNumId="36" w15:restartNumberingAfterBreak="0">
     <w:nsid w:val="7CE3714C"/>
     <w:multiLevelType w:val="hybridMultilevel"/>
     <w:tmpl w:val="EAA421D6"/>
@@ -5653,32 +10302,181 @@
       </w:pPr>
     </w:lvl>
   </w:abstractNum>
+  <w:abstractNum w:abstractNumId="37" w15:restartNumberingAfterBreak="0">
+    <w:nsid w:val="7DB4371B"/>
+    <w:multiLevelType w:val="multilevel"/>
+    <w:tmpl w:val="87B23F92"/>
+    <w:lvl w:ilvl="0">
+      <w:start w:val="1"/>
+      <w:numFmt w:val="bullet"/>
+      <w:lvlText w:val=""/>
+      <w:lvlJc w:val="left"/>
+      <w:pPr>
+        <w:tabs>
+          <w:tab w:val="num" w:pos="720"/>
+        </w:tabs>
+        <w:ind w:left="720" w:hanging="360"/>
+      </w:pPr>
+      <w:rPr>
+        <w:rFonts w:ascii="Symbol" w:hAnsi="Symbol" w:hint="default"/>
+        <w:sz w:val="20"/>
+      </w:rPr>
+    </w:lvl>
+    <w:lvl w:ilvl="1" w:tentative="1">
+      <w:start w:val="1"/>
+      <w:numFmt w:val="bullet"/>
+      <w:lvlText w:val="o"/>
+      <w:lvlJc w:val="left"/>
+      <w:pPr>
+        <w:tabs>
+          <w:tab w:val="num" w:pos="1440"/>
+        </w:tabs>
+        <w:ind w:left="1440" w:hanging="360"/>
+      </w:pPr>
+      <w:rPr>
+        <w:rFonts w:ascii="Courier New" w:hAnsi="Courier New" w:hint="default"/>
+        <w:sz w:val="20"/>
+      </w:rPr>
+    </w:lvl>
+    <w:lvl w:ilvl="2" w:tentative="1">
+      <w:start w:val="1"/>
+      <w:numFmt w:val="bullet"/>
+      <w:lvlText w:val=""/>
+      <w:lvlJc w:val="left"/>
+      <w:pPr>
+        <w:tabs>
+          <w:tab w:val="num" w:pos="2160"/>
+        </w:tabs>
+        <w:ind w:left="2160" w:hanging="360"/>
+      </w:pPr>
+      <w:rPr>
+        <w:rFonts w:ascii="Wingdings" w:hAnsi="Wingdings" w:hint="default"/>
+        <w:sz w:val="20"/>
+      </w:rPr>
+    </w:lvl>
+    <w:lvl w:ilvl="3" w:tentative="1">
+      <w:start w:val="1"/>
+      <w:numFmt w:val="bullet"/>
+      <w:lvlText w:val=""/>
+      <w:lvlJc w:val="left"/>
+      <w:pPr>
+        <w:tabs>
+          <w:tab w:val="num" w:pos="2880"/>
+        </w:tabs>
+        <w:ind w:left="2880" w:hanging="360"/>
+      </w:pPr>
+      <w:rPr>
+        <w:rFonts w:ascii="Wingdings" w:hAnsi="Wingdings" w:hint="default"/>
+        <w:sz w:val="20"/>
+      </w:rPr>
+    </w:lvl>
+    <w:lvl w:ilvl="4" w:tentative="1">
+      <w:start w:val="1"/>
+      <w:numFmt w:val="bullet"/>
+      <w:lvlText w:val=""/>
+      <w:lvlJc w:val="left"/>
+      <w:pPr>
+        <w:tabs>
+          <w:tab w:val="num" w:pos="3600"/>
+        </w:tabs>
+        <w:ind w:left="3600" w:hanging="360"/>
+      </w:pPr>
+      <w:rPr>
+        <w:rFonts w:ascii="Wingdings" w:hAnsi="Wingdings" w:hint="default"/>
+        <w:sz w:val="20"/>
+      </w:rPr>
+    </w:lvl>
+    <w:lvl w:ilvl="5" w:tentative="1">
+      <w:start w:val="1"/>
+      <w:numFmt w:val="bullet"/>
+      <w:lvlText w:val=""/>
+      <w:lvlJc w:val="left"/>
+      <w:pPr>
+        <w:tabs>
+          <w:tab w:val="num" w:pos="4320"/>
+        </w:tabs>
+        <w:ind w:left="4320" w:hanging="360"/>
+      </w:pPr>
+      <w:rPr>
+        <w:rFonts w:ascii="Wingdings" w:hAnsi="Wingdings" w:hint="default"/>
+        <w:sz w:val="20"/>
+      </w:rPr>
+    </w:lvl>
+    <w:lvl w:ilvl="6" w:tentative="1">
+      <w:start w:val="1"/>
+      <w:numFmt w:val="bullet"/>
+      <w:lvlText w:val=""/>
+      <w:lvlJc w:val="left"/>
+      <w:pPr>
+        <w:tabs>
+          <w:tab w:val="num" w:pos="5040"/>
+        </w:tabs>
+        <w:ind w:left="5040" w:hanging="360"/>
+      </w:pPr>
+      <w:rPr>
+        <w:rFonts w:ascii="Wingdings" w:hAnsi="Wingdings" w:hint="default"/>
+        <w:sz w:val="20"/>
+      </w:rPr>
+    </w:lvl>
+    <w:lvl w:ilvl="7" w:tentative="1">
+      <w:start w:val="1"/>
+      <w:numFmt w:val="bullet"/>
+      <w:lvlText w:val=""/>
+      <w:lvlJc w:val="left"/>
+      <w:pPr>
+        <w:tabs>
+          <w:tab w:val="num" w:pos="5760"/>
+        </w:tabs>
+        <w:ind w:left="5760" w:hanging="360"/>
+      </w:pPr>
+      <w:rPr>
+        <w:rFonts w:ascii="Wingdings" w:hAnsi="Wingdings" w:hint="default"/>
+        <w:sz w:val="20"/>
+      </w:rPr>
+    </w:lvl>
+    <w:lvl w:ilvl="8" w:tentative="1">
+      <w:start w:val="1"/>
+      <w:numFmt w:val="bullet"/>
+      <w:lvlText w:val=""/>
+      <w:lvlJc w:val="left"/>
+      <w:pPr>
+        <w:tabs>
+          <w:tab w:val="num" w:pos="6480"/>
+        </w:tabs>
+        <w:ind w:left="6480" w:hanging="360"/>
+      </w:pPr>
+      <w:rPr>
+        <w:rFonts w:ascii="Wingdings" w:hAnsi="Wingdings" w:hint="default"/>
+        <w:sz w:val="20"/>
+      </w:rPr>
+    </w:lvl>
+  </w:abstractNum>
   <w:num w:numId="1" w16cid:durableId="1828932894">
-    <w:abstractNumId w:val="13"/>
+    <w:abstractNumId w:val="18"/>
   </w:num>
   <w:num w:numId="2" w16cid:durableId="221142845">
-    <w:abstractNumId w:val="22"/>
+    <w:abstractNumId w:val="32"/>
   </w:num>
   <w:num w:numId="3" w16cid:durableId="459228086">
-    <w:abstractNumId w:val="21"/>
+    <w:abstractNumId w:val="30"/>
   </w:num>
   <w:num w:numId="4" w16cid:durableId="189342548">
-    <w:abstractNumId w:val="14"/>
+    <w:abstractNumId w:val="23"/>
   </w:num>
   <w:num w:numId="5" w16cid:durableId="1366979866">
-    <w:abstractNumId w:val="17"/>
+    <w:abstractNumId w:val="26"/>
   </w:num>
   <w:num w:numId="6" w16cid:durableId="988438527">
-    <w:abstractNumId w:val="16"/>
+    <w:abstractNumId w:val="25"/>
   </w:num>
   <w:num w:numId="7" w16cid:durableId="280497580">
     <w:abstractNumId w:val="3"/>
   </w:num>
   <w:num w:numId="8" w16cid:durableId="600262458">
-    <w:abstractNumId w:val="15"/>
+    <w:abstractNumId w:val="24"/>
   </w:num>
   <w:num w:numId="9" w16cid:durableId="346640904">
-    <w:abstractNumId w:val="12"/>
+    <w:abstractNumId w:val="15"/>
   </w:num>
   <w:num w:numId="10" w16cid:durableId="883098089">
     <w:abstractNumId w:val="0"/>
@@ -5687,22 +10485,22 @@
     <w:abstractNumId w:val="5"/>
   </w:num>
   <w:num w:numId="12" w16cid:durableId="553348247">
-    <w:abstractNumId w:val="19"/>
+    <w:abstractNumId w:val="28"/>
   </w:num>
   <w:num w:numId="13" w16cid:durableId="819228926">
     <w:abstractNumId w:val="4"/>
   </w:num>
   <w:num w:numId="14" w16cid:durableId="1903100545">
-    <w:abstractNumId w:val="9"/>
+    <w:abstractNumId w:val="11"/>
   </w:num>
   <w:num w:numId="15" w16cid:durableId="1325158227">
-    <w:abstractNumId w:val="24"/>
+    <w:abstractNumId w:val="36"/>
   </w:num>
   <w:num w:numId="16" w16cid:durableId="1539970355">
-    <w:abstractNumId w:val="23"/>
+    <w:abstractNumId w:val="35"/>
   </w:num>
   <w:num w:numId="17" w16cid:durableId="1080754602">
-    <w:abstractNumId w:val="20"/>
+    <w:abstractNumId w:val="29"/>
   </w:num>
   <w:num w:numId="18" w16cid:durableId="99379553">
     <w:abstractNumId w:val="1"/>
@@ -5714,19 +10512,58 @@
     <w:abstractNumId w:val="2"/>
   </w:num>
   <w:num w:numId="21" w16cid:durableId="809639222">
-    <w:abstractNumId w:val="18"/>
+    <w:abstractNumId w:val="27"/>
   </w:num>
   <w:num w:numId="22" w16cid:durableId="302543688">
+    <w:abstractNumId w:val="8"/>
+  </w:num>
+  <w:num w:numId="23" w16cid:durableId="13581346">
+    <w:abstractNumId w:val="10"/>
+  </w:num>
+  <w:num w:numId="24" w16cid:durableId="1170829296">
+    <w:abstractNumId w:val="13"/>
+  </w:num>
+  <w:num w:numId="25" w16cid:durableId="1682394518">
+    <w:abstractNumId w:val="14"/>
+  </w:num>
+  <w:num w:numId="26" w16cid:durableId="521865450">
+    <w:abstractNumId w:val="37"/>
+  </w:num>
+  <w:num w:numId="27" w16cid:durableId="30615435">
     <w:abstractNumId w:val="7"/>
   </w:num>
-  <w:num w:numId="23" w16cid:durableId="13581346">
-    <w:abstractNumId w:val="8"/>
+  <w:num w:numId="28" w16cid:durableId="1316060630">
+    <w:abstractNumId w:val="17"/>
   </w:num>
-  <w:num w:numId="24" w16cid:durableId="1170829296">
-    <w:abstractNumId w:val="10"/>
+  <w:num w:numId="29" w16cid:durableId="826048476">
+    <w:abstractNumId w:val="19"/>
   </w:num>
-  <w:num w:numId="25" w16cid:durableId="1682394518">
-    <w:abstractNumId w:val="11"/>
+  <w:num w:numId="30" w16cid:durableId="1440949231">
+    <w:abstractNumId w:val="34"/>
+  </w:num>
+  <w:num w:numId="31" w16cid:durableId="481504348">
+    <w:abstractNumId w:val="16"/>
+  </w:num>
+  <w:num w:numId="32" w16cid:durableId="368185850">
+    <w:abstractNumId w:val="33"/>
+  </w:num>
+  <w:num w:numId="33" w16cid:durableId="1645700884">
+    <w:abstractNumId w:val="20"/>
+  </w:num>
+  <w:num w:numId="34" w16cid:durableId="993028748">
+    <w:abstractNumId w:val="22"/>
+  </w:num>
+  <w:num w:numId="35" w16cid:durableId="358092761">
+    <w:abstractNumId w:val="21"/>
+  </w:num>
+  <w:num w:numId="36" w16cid:durableId="1082600349">
+    <w:abstractNumId w:val="9"/>
+  </w:num>
+  <w:num w:numId="37" w16cid:durableId="9188092">
+    <w:abstractNumId w:val="31"/>
+  </w:num>
+  <w:num w:numId="38" w16cid:durableId="614950441">
+    <w:abstractNumId w:val="12"/>
   </w:num>
 </w:numbering>
 </file>

--- a/course 3/СУБД/report/Valentyukevich 3312 labs3.docx
+++ b/course 3/СУБД/report/Valentyukevich 3312 labs3.docx
@@ -193,24 +193,7 @@
           <w:szCs w:val="24"/>
         </w:rPr>
         <w:br/>
-      </w:r>
-      <w:proofErr w:type="spellStart"/>
-      <w:r>
-        <w:rPr>
-          <w:rFonts w:ascii="Arial" w:hAnsi="Arial" w:cs="Arial"/>
-          <w:sz w:val="24"/>
-          <w:szCs w:val="24"/>
-        </w:rPr>
-        <w:t>Валентюкевич</w:t>
-      </w:r>
-      <w:proofErr w:type="spellEnd"/>
-      <w:r>
-        <w:rPr>
-          <w:rFonts w:ascii="Arial" w:hAnsi="Arial" w:cs="Arial"/>
-          <w:sz w:val="24"/>
-          <w:szCs w:val="24"/>
-        </w:rPr>
-        <w:t xml:space="preserve"> Олеся </w:t>
+        <w:t xml:space="preserve">Валентюкевич Олеся </w:t>
       </w:r>
       <w:r>
         <w:rPr>
@@ -1641,7 +1624,6 @@
           <w:color w:val="auto"/>
           <w:sz w:val="32"/>
           <w:szCs w:val="32"/>
-          <w:lang w:val="en-US"/>
         </w:rPr>
       </w:pPr>
       <w:bookmarkStart w:id="8" w:name="_Toc212637563"/>
@@ -1691,7 +1673,6 @@
         </w:rPr>
         <w:t>Настройка производительности SQL </w:t>
       </w:r>
-      <w:proofErr w:type="gramStart"/>
       <w:r>
         <w:rPr>
           <w:rFonts w:ascii="Times New Roman" w:hAnsi="Times New Roman" w:cs="Times New Roman"/>
@@ -1706,60 +1687,15 @@
           <w:sz w:val="28"/>
           <w:szCs w:val="28"/>
         </w:rPr>
-        <w:t xml:space="preserve"> это</w:t>
-      </w:r>
-      <w:proofErr w:type="gramEnd"/>
-      <w:r>
-        <w:rPr>
-          <w:rFonts w:ascii="Times New Roman" w:hAnsi="Times New Roman" w:cs="Times New Roman"/>
-          <w:sz w:val="28"/>
-          <w:szCs w:val="28"/>
-        </w:rPr>
-        <w:t xml:space="preserve"> процесс оптимизации SQL-запросов для уменьшения времени выполнения и потребления ресурсов</w:t>
-      </w:r>
-      <w:r>
-        <w:rPr>
-          <w:rFonts w:ascii="Times New Roman" w:hAnsi="Times New Roman" w:cs="Times New Roman"/>
-          <w:sz w:val="28"/>
-          <w:szCs w:val="28"/>
-        </w:rPr>
-        <w:t xml:space="preserve">, который включает: </w:t>
-      </w:r>
-      <w:proofErr w:type="spellStart"/>
-      <w:r>
-        <w:rPr>
-          <w:rFonts w:ascii="Times New Roman" w:hAnsi="Times New Roman" w:cs="Times New Roman"/>
-          <w:sz w:val="28"/>
-          <w:szCs w:val="28"/>
-        </w:rPr>
-        <w:t>Рефактор</w:t>
-      </w:r>
-      <w:proofErr w:type="spellEnd"/>
-      <w:r>
-        <w:rPr>
-          <w:rFonts w:ascii="Times New Roman" w:hAnsi="Times New Roman" w:cs="Times New Roman"/>
-          <w:sz w:val="28"/>
-          <w:szCs w:val="28"/>
-        </w:rPr>
-        <w:t xml:space="preserve"> запросов, </w:t>
-      </w:r>
-      <w:proofErr w:type="spellStart"/>
-      <w:r>
-        <w:rPr>
-          <w:rFonts w:ascii="Times New Roman" w:hAnsi="Times New Roman" w:cs="Times New Roman"/>
-          <w:sz w:val="28"/>
-          <w:szCs w:val="28"/>
-        </w:rPr>
-        <w:t>отпимизатор</w:t>
-      </w:r>
-      <w:proofErr w:type="spellEnd"/>
-      <w:r>
-        <w:rPr>
-          <w:rFonts w:ascii="Times New Roman" w:hAnsi="Times New Roman" w:cs="Times New Roman"/>
-          <w:sz w:val="28"/>
-          <w:szCs w:val="28"/>
-        </w:rPr>
-        <w:t xml:space="preserve"> запросов и подзапросов, использование.</w:t>
+        <w:t xml:space="preserve"> это процесс оптимизации SQL-запросов для уменьшения времени выполнения и потребления ресурсов</w:t>
+      </w:r>
+      <w:r>
+        <w:rPr>
+          <w:rFonts w:ascii="Times New Roman" w:hAnsi="Times New Roman" w:cs="Times New Roman"/>
+          <w:sz w:val="28"/>
+          <w:szCs w:val="28"/>
+        </w:rPr>
+        <w:t>, который включает: Рефактор запросов, отпимизатор запросов и подзапросов, использование.</w:t>
       </w:r>
     </w:p>
     <w:p>
@@ -1865,18 +1801,8 @@
           <w:sz w:val="28"/>
           <w:szCs w:val="28"/>
         </w:rPr>
-        <w:t xml:space="preserve"> и </w:t>
-      </w:r>
-      <w:proofErr w:type="spellStart"/>
-      <w:r>
-        <w:rPr>
-          <w:rFonts w:ascii="Times New Roman" w:hAnsi="Times New Roman" w:cs="Times New Roman"/>
-          <w:sz w:val="28"/>
-          <w:szCs w:val="28"/>
-        </w:rPr>
-        <w:t>т.д</w:t>
-      </w:r>
-      <w:proofErr w:type="spellEnd"/>
+        <w:t xml:space="preserve"> и т.д</w:t>
+      </w:r>
     </w:p>
     <w:p>
       <w:pPr>
@@ -2037,7 +1963,6 @@
         </w:rPr>
         <w:t>Статистика БД </w:t>
       </w:r>
-      <w:proofErr w:type="gramStart"/>
       <w:r>
         <w:rPr>
           <w:rFonts w:ascii="Times New Roman" w:hAnsi="Times New Roman" w:cs="Times New Roman"/>
@@ -2052,16 +1977,7 @@
           <w:sz w:val="28"/>
           <w:szCs w:val="28"/>
         </w:rPr>
-        <w:t>это</w:t>
-      </w:r>
-      <w:proofErr w:type="gramEnd"/>
-      <w:r>
-        <w:rPr>
-          <w:rFonts w:ascii="Times New Roman" w:hAnsi="Times New Roman" w:cs="Times New Roman"/>
-          <w:sz w:val="28"/>
-          <w:szCs w:val="28"/>
-        </w:rPr>
-        <w:t xml:space="preserve"> метаданные о распределении данных в таблицах:</w:t>
+        <w:t>это метаданные о распределении данных в таблицах:</w:t>
       </w:r>
       <w:r>
         <w:rPr>
@@ -2195,23 +2111,13 @@
           <w:szCs w:val="28"/>
         </w:rPr>
       </w:pPr>
-      <w:proofErr w:type="spellStart"/>
-      <w:r>
-        <w:rPr>
-          <w:rFonts w:ascii="Times New Roman" w:hAnsi="Times New Roman" w:cs="Times New Roman"/>
-          <w:sz w:val="28"/>
-          <w:szCs w:val="28"/>
-        </w:rPr>
-        <w:t>num_rows</w:t>
-      </w:r>
-      <w:proofErr w:type="spellEnd"/>
-      <w:r>
-        <w:rPr>
-          <w:rFonts w:ascii="Times New Roman" w:hAnsi="Times New Roman" w:cs="Times New Roman"/>
-          <w:sz w:val="28"/>
-          <w:szCs w:val="28"/>
-        </w:rPr>
-        <w:t> </w:t>
+      <w:r>
+        <w:rPr>
+          <w:rFonts w:ascii="Times New Roman" w:hAnsi="Times New Roman" w:cs="Times New Roman"/>
+          <w:sz w:val="28"/>
+          <w:szCs w:val="28"/>
+        </w:rPr>
+        <w:t>num_rows </w:t>
       </w:r>
       <w:r>
         <w:rPr>
@@ -2244,23 +2150,13 @@
           <w:szCs w:val="28"/>
         </w:rPr>
       </w:pPr>
-      <w:proofErr w:type="spellStart"/>
-      <w:r>
-        <w:rPr>
-          <w:rFonts w:ascii="Times New Roman" w:hAnsi="Times New Roman" w:cs="Times New Roman"/>
-          <w:sz w:val="28"/>
-          <w:szCs w:val="28"/>
-        </w:rPr>
-        <w:t>avg_row_len</w:t>
-      </w:r>
-      <w:proofErr w:type="spellEnd"/>
-      <w:r>
-        <w:rPr>
-          <w:rFonts w:ascii="Times New Roman" w:hAnsi="Times New Roman" w:cs="Times New Roman"/>
-          <w:sz w:val="28"/>
-          <w:szCs w:val="28"/>
-        </w:rPr>
-        <w:t> </w:t>
+      <w:r>
+        <w:rPr>
+          <w:rFonts w:ascii="Times New Roman" w:hAnsi="Times New Roman" w:cs="Times New Roman"/>
+          <w:sz w:val="28"/>
+          <w:szCs w:val="28"/>
+        </w:rPr>
+        <w:t>avg_row_len </w:t>
       </w:r>
       <w:r>
         <w:rPr>
@@ -2293,23 +2189,13 @@
           <w:szCs w:val="28"/>
         </w:rPr>
       </w:pPr>
-      <w:proofErr w:type="spellStart"/>
-      <w:r>
-        <w:rPr>
-          <w:rFonts w:ascii="Times New Roman" w:hAnsi="Times New Roman" w:cs="Times New Roman"/>
-          <w:sz w:val="28"/>
-          <w:szCs w:val="28"/>
-        </w:rPr>
-        <w:t>blocks</w:t>
-      </w:r>
-      <w:proofErr w:type="spellEnd"/>
-      <w:r>
-        <w:rPr>
-          <w:rFonts w:ascii="Times New Roman" w:hAnsi="Times New Roman" w:cs="Times New Roman"/>
-          <w:sz w:val="28"/>
-          <w:szCs w:val="28"/>
-        </w:rPr>
-        <w:t> </w:t>
+      <w:r>
+        <w:rPr>
+          <w:rFonts w:ascii="Times New Roman" w:hAnsi="Times New Roman" w:cs="Times New Roman"/>
+          <w:sz w:val="28"/>
+          <w:szCs w:val="28"/>
+        </w:rPr>
+        <w:t>blocks </w:t>
       </w:r>
       <w:r>
         <w:rPr>
@@ -2342,23 +2228,13 @@
           <w:szCs w:val="28"/>
         </w:rPr>
       </w:pPr>
-      <w:proofErr w:type="spellStart"/>
-      <w:r>
-        <w:rPr>
-          <w:rFonts w:ascii="Times New Roman" w:hAnsi="Times New Roman" w:cs="Times New Roman"/>
-          <w:sz w:val="28"/>
-          <w:szCs w:val="28"/>
-        </w:rPr>
-        <w:t>empty_blocks</w:t>
-      </w:r>
-      <w:proofErr w:type="spellEnd"/>
-      <w:r>
-        <w:rPr>
-          <w:rFonts w:ascii="Times New Roman" w:hAnsi="Times New Roman" w:cs="Times New Roman"/>
-          <w:sz w:val="28"/>
-          <w:szCs w:val="28"/>
-        </w:rPr>
-        <w:t> </w:t>
+      <w:r>
+        <w:rPr>
+          <w:rFonts w:ascii="Times New Roman" w:hAnsi="Times New Roman" w:cs="Times New Roman"/>
+          <w:sz w:val="28"/>
+          <w:szCs w:val="28"/>
+        </w:rPr>
+        <w:t>empty_blocks </w:t>
       </w:r>
       <w:r>
         <w:rPr>
@@ -2410,23 +2286,13 @@
           <w:szCs w:val="28"/>
         </w:rPr>
       </w:pPr>
-      <w:proofErr w:type="spellStart"/>
-      <w:r>
-        <w:rPr>
-          <w:rFonts w:ascii="Times New Roman" w:hAnsi="Times New Roman" w:cs="Times New Roman"/>
-          <w:sz w:val="28"/>
-          <w:szCs w:val="28"/>
-        </w:rPr>
-        <w:t>leaf_blocks</w:t>
-      </w:r>
-      <w:proofErr w:type="spellEnd"/>
-      <w:r>
-        <w:rPr>
-          <w:rFonts w:ascii="Times New Roman" w:hAnsi="Times New Roman" w:cs="Times New Roman"/>
-          <w:sz w:val="28"/>
-          <w:szCs w:val="28"/>
-        </w:rPr>
-        <w:t> </w:t>
+      <w:r>
+        <w:rPr>
+          <w:rFonts w:ascii="Times New Roman" w:hAnsi="Times New Roman" w:cs="Times New Roman"/>
+          <w:sz w:val="28"/>
+          <w:szCs w:val="28"/>
+        </w:rPr>
+        <w:t>leaf_blocks </w:t>
       </w:r>
       <w:r>
         <w:rPr>
@@ -2459,7 +2325,6 @@
           <w:szCs w:val="28"/>
         </w:rPr>
       </w:pPr>
-      <w:proofErr w:type="spellStart"/>
       <w:r>
         <w:rPr>
           <w:rFonts w:ascii="Times New Roman" w:hAnsi="Times New Roman" w:cs="Times New Roman"/>
@@ -2467,16 +2332,7 @@
           <w:szCs w:val="28"/>
         </w:rPr>
         <w:lastRenderedPageBreak/>
-        <w:t>distinct_keys</w:t>
-      </w:r>
-      <w:proofErr w:type="spellEnd"/>
-      <w:r>
-        <w:rPr>
-          <w:rFonts w:ascii="Times New Roman" w:hAnsi="Times New Roman" w:cs="Times New Roman"/>
-          <w:sz w:val="28"/>
-          <w:szCs w:val="28"/>
-        </w:rPr>
-        <w:t> </w:t>
+        <w:t>distinct_keys </w:t>
       </w:r>
       <w:r>
         <w:rPr>
@@ -2509,23 +2365,13 @@
           <w:szCs w:val="28"/>
         </w:rPr>
       </w:pPr>
-      <w:proofErr w:type="spellStart"/>
-      <w:r>
-        <w:rPr>
-          <w:rFonts w:ascii="Times New Roman" w:hAnsi="Times New Roman" w:cs="Times New Roman"/>
-          <w:sz w:val="28"/>
-          <w:szCs w:val="28"/>
-        </w:rPr>
-        <w:t>avg_leaf_blocks_per_key</w:t>
-      </w:r>
-      <w:proofErr w:type="spellEnd"/>
-      <w:r>
-        <w:rPr>
-          <w:rFonts w:ascii="Times New Roman" w:hAnsi="Times New Roman" w:cs="Times New Roman"/>
-          <w:sz w:val="28"/>
-          <w:szCs w:val="28"/>
-        </w:rPr>
-        <w:t> </w:t>
+      <w:r>
+        <w:rPr>
+          <w:rFonts w:ascii="Times New Roman" w:hAnsi="Times New Roman" w:cs="Times New Roman"/>
+          <w:sz w:val="28"/>
+          <w:szCs w:val="28"/>
+        </w:rPr>
+        <w:t>avg_leaf_blocks_per_key </w:t>
       </w:r>
       <w:r>
         <w:rPr>
@@ -2558,23 +2404,13 @@
           <w:szCs w:val="28"/>
         </w:rPr>
       </w:pPr>
-      <w:proofErr w:type="spellStart"/>
-      <w:r>
-        <w:rPr>
-          <w:rFonts w:ascii="Times New Roman" w:hAnsi="Times New Roman" w:cs="Times New Roman"/>
-          <w:sz w:val="28"/>
-          <w:szCs w:val="28"/>
-        </w:rPr>
-        <w:t>clustering_factor</w:t>
-      </w:r>
-      <w:proofErr w:type="spellEnd"/>
-      <w:r>
-        <w:rPr>
-          <w:rFonts w:ascii="Times New Roman" w:hAnsi="Times New Roman" w:cs="Times New Roman"/>
-          <w:sz w:val="28"/>
-          <w:szCs w:val="28"/>
-        </w:rPr>
-        <w:t> </w:t>
+      <w:r>
+        <w:rPr>
+          <w:rFonts w:ascii="Times New Roman" w:hAnsi="Times New Roman" w:cs="Times New Roman"/>
+          <w:sz w:val="28"/>
+          <w:szCs w:val="28"/>
+        </w:rPr>
+        <w:t>clustering_factor </w:t>
       </w:r>
       <w:r>
         <w:rPr>
@@ -2626,77 +2462,13 @@
           <w:szCs w:val="28"/>
         </w:rPr>
       </w:pPr>
-      <w:proofErr w:type="spellStart"/>
-      <w:r>
-        <w:rPr>
-          <w:rFonts w:ascii="Times New Roman" w:hAnsi="Times New Roman" w:cs="Times New Roman"/>
-          <w:sz w:val="28"/>
-          <w:szCs w:val="28"/>
-        </w:rPr>
-        <w:t>buffer</w:t>
-      </w:r>
-      <w:proofErr w:type="spellEnd"/>
-      <w:r>
-        <w:rPr>
-          <w:rFonts w:ascii="Times New Roman" w:hAnsi="Times New Roman" w:cs="Times New Roman"/>
-          <w:sz w:val="28"/>
-          <w:szCs w:val="28"/>
-        </w:rPr>
-        <w:t xml:space="preserve"> </w:t>
-      </w:r>
-      <w:proofErr w:type="spellStart"/>
-      <w:r>
-        <w:rPr>
-          <w:rFonts w:ascii="Times New Roman" w:hAnsi="Times New Roman" w:cs="Times New Roman"/>
-          <w:sz w:val="28"/>
-          <w:szCs w:val="28"/>
-        </w:rPr>
-        <w:t>cache</w:t>
-      </w:r>
-      <w:proofErr w:type="spellEnd"/>
-      <w:r>
-        <w:rPr>
-          <w:rFonts w:ascii="Times New Roman" w:hAnsi="Times New Roman" w:cs="Times New Roman"/>
-          <w:sz w:val="28"/>
-          <w:szCs w:val="28"/>
-        </w:rPr>
-        <w:t xml:space="preserve"> </w:t>
-      </w:r>
-      <w:proofErr w:type="spellStart"/>
-      <w:r>
-        <w:rPr>
-          <w:rFonts w:ascii="Times New Roman" w:hAnsi="Times New Roman" w:cs="Times New Roman"/>
-          <w:sz w:val="28"/>
-          <w:szCs w:val="28"/>
-        </w:rPr>
-        <w:t>hit</w:t>
-      </w:r>
-      <w:proofErr w:type="spellEnd"/>
-      <w:r>
-        <w:rPr>
-          <w:rFonts w:ascii="Times New Roman" w:hAnsi="Times New Roman" w:cs="Times New Roman"/>
-          <w:sz w:val="28"/>
-          <w:szCs w:val="28"/>
-        </w:rPr>
-        <w:t xml:space="preserve"> </w:t>
-      </w:r>
-      <w:proofErr w:type="spellStart"/>
-      <w:r>
-        <w:rPr>
-          <w:rFonts w:ascii="Times New Roman" w:hAnsi="Times New Roman" w:cs="Times New Roman"/>
-          <w:sz w:val="28"/>
-          <w:szCs w:val="28"/>
-        </w:rPr>
-        <w:t>ratio</w:t>
-      </w:r>
-      <w:proofErr w:type="spellEnd"/>
-      <w:r>
-        <w:rPr>
-          <w:rFonts w:ascii="Times New Roman" w:hAnsi="Times New Roman" w:cs="Times New Roman"/>
-          <w:sz w:val="28"/>
-          <w:szCs w:val="28"/>
-        </w:rPr>
-        <w:t> </w:t>
+      <w:r>
+        <w:rPr>
+          <w:rFonts w:ascii="Times New Roman" w:hAnsi="Times New Roman" w:cs="Times New Roman"/>
+          <w:sz w:val="28"/>
+          <w:szCs w:val="28"/>
+        </w:rPr>
+        <w:t>buffer cache hit ratio </w:t>
       </w:r>
       <w:r>
         <w:rPr>
@@ -2729,41 +2501,13 @@
           <w:szCs w:val="28"/>
         </w:rPr>
       </w:pPr>
-      <w:proofErr w:type="spellStart"/>
-      <w:r>
-        <w:rPr>
-          <w:rFonts w:ascii="Times New Roman" w:hAnsi="Times New Roman" w:cs="Times New Roman"/>
-          <w:sz w:val="28"/>
-          <w:szCs w:val="28"/>
-        </w:rPr>
-        <w:t>memory</w:t>
-      </w:r>
-      <w:proofErr w:type="spellEnd"/>
-      <w:r>
-        <w:rPr>
-          <w:rFonts w:ascii="Times New Roman" w:hAnsi="Times New Roman" w:cs="Times New Roman"/>
-          <w:sz w:val="28"/>
-          <w:szCs w:val="28"/>
-        </w:rPr>
-        <w:t xml:space="preserve"> </w:t>
-      </w:r>
-      <w:proofErr w:type="spellStart"/>
-      <w:r>
-        <w:rPr>
-          <w:rFonts w:ascii="Times New Roman" w:hAnsi="Times New Roman" w:cs="Times New Roman"/>
-          <w:sz w:val="28"/>
-          <w:szCs w:val="28"/>
-        </w:rPr>
-        <w:t>grants</w:t>
-      </w:r>
-      <w:proofErr w:type="spellEnd"/>
-      <w:r>
-        <w:rPr>
-          <w:rFonts w:ascii="Times New Roman" w:hAnsi="Times New Roman" w:cs="Times New Roman"/>
-          <w:sz w:val="28"/>
-          <w:szCs w:val="28"/>
-        </w:rPr>
-        <w:t> </w:t>
+      <w:r>
+        <w:rPr>
+          <w:rFonts w:ascii="Times New Roman" w:hAnsi="Times New Roman" w:cs="Times New Roman"/>
+          <w:sz w:val="28"/>
+          <w:szCs w:val="28"/>
+        </w:rPr>
+        <w:t>memory grants </w:t>
       </w:r>
       <w:r>
         <w:rPr>
@@ -2796,41 +2540,13 @@
           <w:szCs w:val="28"/>
         </w:rPr>
       </w:pPr>
-      <w:proofErr w:type="spellStart"/>
-      <w:r>
-        <w:rPr>
-          <w:rFonts w:ascii="Times New Roman" w:hAnsi="Times New Roman" w:cs="Times New Roman"/>
-          <w:sz w:val="28"/>
-          <w:szCs w:val="28"/>
-        </w:rPr>
-        <w:t>lock</w:t>
-      </w:r>
-      <w:proofErr w:type="spellEnd"/>
-      <w:r>
-        <w:rPr>
-          <w:rFonts w:ascii="Times New Roman" w:hAnsi="Times New Roman" w:cs="Times New Roman"/>
-          <w:sz w:val="28"/>
-          <w:szCs w:val="28"/>
-        </w:rPr>
-        <w:t xml:space="preserve"> </w:t>
-      </w:r>
-      <w:proofErr w:type="spellStart"/>
-      <w:r>
-        <w:rPr>
-          <w:rFonts w:ascii="Times New Roman" w:hAnsi="Times New Roman" w:cs="Times New Roman"/>
-          <w:sz w:val="28"/>
-          <w:szCs w:val="28"/>
-        </w:rPr>
-        <w:t>waits</w:t>
-      </w:r>
-      <w:proofErr w:type="spellEnd"/>
-      <w:r>
-        <w:rPr>
-          <w:rFonts w:ascii="Times New Roman" w:hAnsi="Times New Roman" w:cs="Times New Roman"/>
-          <w:sz w:val="28"/>
-          <w:szCs w:val="28"/>
-        </w:rPr>
-        <w:t> </w:t>
+      <w:r>
+        <w:rPr>
+          <w:rFonts w:ascii="Times New Roman" w:hAnsi="Times New Roman" w:cs="Times New Roman"/>
+          <w:sz w:val="28"/>
+          <w:szCs w:val="28"/>
+        </w:rPr>
+        <w:t>lock waits </w:t>
       </w:r>
       <w:r>
         <w:rPr>
@@ -2869,25 +2585,7 @@
           <w:sz w:val="28"/>
           <w:szCs w:val="28"/>
         </w:rPr>
-        <w:t xml:space="preserve">I/O </w:t>
-      </w:r>
-      <w:proofErr w:type="spellStart"/>
-      <w:r>
-        <w:rPr>
-          <w:rFonts w:ascii="Times New Roman" w:hAnsi="Times New Roman" w:cs="Times New Roman"/>
-          <w:sz w:val="28"/>
-          <w:szCs w:val="28"/>
-        </w:rPr>
-        <w:t>statistics</w:t>
-      </w:r>
-      <w:proofErr w:type="spellEnd"/>
-      <w:r>
-        <w:rPr>
-          <w:rFonts w:ascii="Times New Roman" w:hAnsi="Times New Roman" w:cs="Times New Roman"/>
-          <w:sz w:val="28"/>
-          <w:szCs w:val="28"/>
-        </w:rPr>
-        <w:t> </w:t>
+        <w:t>I/O statistics </w:t>
       </w:r>
       <w:r>
         <w:rPr>
@@ -2991,7 +2689,6 @@
         </w:rPr>
         <w:t>Language</w:t>
       </w:r>
-      <w:proofErr w:type="gramStart"/>
       <w:r>
         <w:rPr>
           <w:rFonts w:ascii="Times New Roman" w:hAnsi="Times New Roman" w:cs="Times New Roman"/>
@@ -3009,7 +2706,6 @@
         </w:rPr>
         <w:t>CREATE</w:t>
       </w:r>
-      <w:proofErr w:type="gramEnd"/>
       <w:r>
         <w:rPr>
           <w:rFonts w:ascii="Times New Roman" w:hAnsi="Times New Roman" w:cs="Times New Roman"/>
@@ -3442,52 +3138,7 @@
           <w:sz w:val="28"/>
           <w:szCs w:val="28"/>
         </w:rPr>
-        <w:t>RBO (</w:t>
-      </w:r>
-      <w:proofErr w:type="spellStart"/>
-      <w:r>
-        <w:rPr>
-          <w:rFonts w:ascii="Times New Roman" w:hAnsi="Times New Roman" w:cs="Times New Roman"/>
-          <w:sz w:val="28"/>
-          <w:szCs w:val="28"/>
-        </w:rPr>
-        <w:t>Rule</w:t>
-      </w:r>
-      <w:proofErr w:type="spellEnd"/>
-      <w:r>
-        <w:rPr>
-          <w:rFonts w:ascii="Times New Roman" w:hAnsi="Times New Roman" w:cs="Times New Roman"/>
-          <w:sz w:val="28"/>
-          <w:szCs w:val="28"/>
-        </w:rPr>
-        <w:t xml:space="preserve">-Based </w:t>
-      </w:r>
-      <w:proofErr w:type="spellStart"/>
-      <w:r>
-        <w:rPr>
-          <w:rFonts w:ascii="Times New Roman" w:hAnsi="Times New Roman" w:cs="Times New Roman"/>
-          <w:sz w:val="28"/>
-          <w:szCs w:val="28"/>
-        </w:rPr>
-        <w:t>Optimizer</w:t>
-      </w:r>
-      <w:proofErr w:type="spellEnd"/>
-      <w:r>
-        <w:rPr>
-          <w:rFonts w:ascii="Times New Roman" w:hAnsi="Times New Roman" w:cs="Times New Roman"/>
-          <w:sz w:val="28"/>
-          <w:szCs w:val="28"/>
-        </w:rPr>
-        <w:t>)</w:t>
-      </w:r>
-      <w:proofErr w:type="gramStart"/>
-      <w:r>
-        <w:rPr>
-          <w:rFonts w:ascii="Times New Roman" w:hAnsi="Times New Roman" w:cs="Times New Roman"/>
-          <w:sz w:val="28"/>
-          <w:szCs w:val="28"/>
-        </w:rPr>
-        <w:t>:</w:t>
+        <w:t>RBO (Rule-Based Optimizer):</w:t>
       </w:r>
       <w:r>
         <w:rPr>
@@ -3503,16 +3154,7 @@
           <w:sz w:val="28"/>
           <w:szCs w:val="28"/>
         </w:rPr>
-        <w:t>Использует</w:t>
-      </w:r>
-      <w:proofErr w:type="gramEnd"/>
-      <w:r>
-        <w:rPr>
-          <w:rFonts w:ascii="Times New Roman" w:hAnsi="Times New Roman" w:cs="Times New Roman"/>
-          <w:sz w:val="28"/>
-          <w:szCs w:val="28"/>
-        </w:rPr>
-        <w:t xml:space="preserve"> предопределенные правила (например: "индекс лучше полного сканирования")</w:t>
+        <w:t>Использует предопределенные правила (например: "индекс лучше полного сканирования")</w:t>
       </w:r>
       <w:r>
         <w:rPr>
@@ -3562,34 +3204,7 @@
           <w:sz w:val="28"/>
           <w:szCs w:val="28"/>
         </w:rPr>
-        <w:t xml:space="preserve">CBO (Cost-Based </w:t>
-      </w:r>
-      <w:proofErr w:type="spellStart"/>
-      <w:r>
-        <w:rPr>
-          <w:rFonts w:ascii="Times New Roman" w:hAnsi="Times New Roman" w:cs="Times New Roman"/>
-          <w:sz w:val="28"/>
-          <w:szCs w:val="28"/>
-        </w:rPr>
-        <w:t>Optimizer</w:t>
-      </w:r>
-      <w:proofErr w:type="spellEnd"/>
-      <w:r>
-        <w:rPr>
-          <w:rFonts w:ascii="Times New Roman" w:hAnsi="Times New Roman" w:cs="Times New Roman"/>
-          <w:sz w:val="28"/>
-          <w:szCs w:val="28"/>
-        </w:rPr>
-        <w:t>)</w:t>
-      </w:r>
-      <w:proofErr w:type="gramStart"/>
-      <w:r>
-        <w:rPr>
-          <w:rFonts w:ascii="Times New Roman" w:hAnsi="Times New Roman" w:cs="Times New Roman"/>
-          <w:sz w:val="28"/>
-          <w:szCs w:val="28"/>
-        </w:rPr>
-        <w:t>:</w:t>
+        <w:t>CBO (Cost-Based Optimizer):</w:t>
       </w:r>
       <w:r>
         <w:rPr>
@@ -3605,16 +3220,7 @@
           <w:sz w:val="28"/>
           <w:szCs w:val="28"/>
         </w:rPr>
-        <w:t>Оценивает</w:t>
-      </w:r>
-      <w:proofErr w:type="gramEnd"/>
-      <w:r>
-        <w:rPr>
-          <w:rFonts w:ascii="Times New Roman" w:hAnsi="Times New Roman" w:cs="Times New Roman"/>
-          <w:sz w:val="28"/>
-          <w:szCs w:val="28"/>
-        </w:rPr>
-        <w:t xml:space="preserve"> "стоимость" каждого возможного плана в единицах CPU и I/O</w:t>
+        <w:t>Оценивает "стоимость" каждого возможного плана в единицах CPU и I/O</w:t>
       </w:r>
       <w:r>
         <w:rPr>
@@ -3656,6 +3262,7 @@
         <w:jc w:val="center"/>
         <w:rPr>
           <w:rFonts w:ascii="Times New Roman" w:hAnsi="Times New Roman" w:cs="Times New Roman"/>
+          <w:color w:val="auto"/>
           <w:sz w:val="32"/>
           <w:szCs w:val="32"/>
         </w:rPr>
@@ -3664,6 +3271,7 @@
       <w:r>
         <w:rPr>
           <w:rFonts w:ascii="Times New Roman" w:hAnsi="Times New Roman" w:cs="Times New Roman"/>
+          <w:color w:val="auto"/>
           <w:sz w:val="32"/>
           <w:szCs w:val="32"/>
         </w:rPr>
@@ -4010,45 +3618,8 @@
           <w:szCs w:val="28"/>
         </w:rPr>
         <w:br/>
-        <w:t>Обоснование</w:t>
-      </w:r>
-      <w:proofErr w:type="gramStart"/>
-      <w:r>
-        <w:rPr>
-          <w:rFonts w:ascii="Times New Roman" w:hAnsi="Times New Roman" w:cs="Times New Roman"/>
-          <w:sz w:val="28"/>
-          <w:szCs w:val="28"/>
-        </w:rPr>
-        <w:t>: Для</w:t>
-      </w:r>
-      <w:proofErr w:type="gramEnd"/>
-      <w:r>
-        <w:rPr>
-          <w:rFonts w:ascii="Times New Roman" w:hAnsi="Times New Roman" w:cs="Times New Roman"/>
-          <w:sz w:val="28"/>
-          <w:szCs w:val="28"/>
-        </w:rPr>
-        <w:t xml:space="preserve"> таблицы сделок наиболее логично </w:t>
-      </w:r>
-      <w:proofErr w:type="spellStart"/>
-      <w:r>
-        <w:rPr>
-          <w:rFonts w:ascii="Times New Roman" w:hAnsi="Times New Roman" w:cs="Times New Roman"/>
-          <w:sz w:val="28"/>
-          <w:szCs w:val="28"/>
-        </w:rPr>
-        <w:t>кластеризовать</w:t>
-      </w:r>
-      <w:proofErr w:type="spellEnd"/>
-      <w:r>
-        <w:rPr>
-          <w:rFonts w:ascii="Times New Roman" w:hAnsi="Times New Roman" w:cs="Times New Roman"/>
-          <w:sz w:val="28"/>
-          <w:szCs w:val="28"/>
-        </w:rPr>
-        <w:t xml:space="preserve"> по </w:t>
-      </w:r>
-      <w:proofErr w:type="gramStart"/>
+        <w:t xml:space="preserve">Обоснование: Для таблицы сделок наиболее логично кластеризовать по </w:t>
+      </w:r>
       <w:r>
         <w:rPr>
           <w:rFonts w:ascii="Times New Roman" w:hAnsi="Times New Roman" w:cs="Times New Roman"/>
@@ -4074,16 +3645,7 @@
           <w:sz w:val="28"/>
           <w:szCs w:val="28"/>
         </w:rPr>
-        <w:t>,</w:t>
-      </w:r>
-      <w:proofErr w:type="gramEnd"/>
-      <w:r>
-        <w:rPr>
-          <w:rFonts w:ascii="Times New Roman" w:hAnsi="Times New Roman" w:cs="Times New Roman"/>
-          <w:sz w:val="28"/>
-          <w:szCs w:val="28"/>
-        </w:rPr>
-        <w:t xml:space="preserve"> так как чаще всего требуется:</w:t>
+        <w:t>, так как чаще всего требуется:</w:t>
       </w:r>
     </w:p>
     <w:p>
@@ -4419,29 +3981,7 @@
           <w:sz w:val="28"/>
           <w:szCs w:val="28"/>
         </w:rPr>
-        <w:t xml:space="preserve">2. Определить столбцы для создания </w:t>
-      </w:r>
-      <w:proofErr w:type="spellStart"/>
-      <w:r>
-        <w:rPr>
-          <w:rStyle w:val="20"/>
-          <w:rFonts w:ascii="Times New Roman" w:hAnsi="Times New Roman" w:cs="Times New Roman"/>
-          <w:color w:val="auto"/>
-          <w:sz w:val="28"/>
-          <w:szCs w:val="28"/>
-        </w:rPr>
-        <w:t>некластерных</w:t>
-      </w:r>
-      <w:proofErr w:type="spellEnd"/>
-      <w:r>
-        <w:rPr>
-          <w:rStyle w:val="20"/>
-          <w:rFonts w:ascii="Times New Roman" w:hAnsi="Times New Roman" w:cs="Times New Roman"/>
-          <w:color w:val="auto"/>
-          <w:sz w:val="28"/>
-          <w:szCs w:val="28"/>
-        </w:rPr>
-        <w:t xml:space="preserve"> индексов.</w:t>
+        <w:t>2. Определить столбцы для создания некластерных индексов.</w:t>
       </w:r>
       <w:bookmarkEnd w:id="19"/>
       <w:r>
@@ -4450,25 +3990,7 @@
           <w:sz w:val="28"/>
           <w:szCs w:val="28"/>
         </w:rPr>
-        <w:t xml:space="preserve"> Обосновать выбор. Создать </w:t>
-      </w:r>
-      <w:proofErr w:type="spellStart"/>
-      <w:r>
-        <w:rPr>
-          <w:rFonts w:ascii="Times New Roman" w:hAnsi="Times New Roman" w:cs="Times New Roman"/>
-          <w:sz w:val="28"/>
-          <w:szCs w:val="28"/>
-        </w:rPr>
-        <w:t>некластерные</w:t>
-      </w:r>
-      <w:proofErr w:type="spellEnd"/>
-      <w:r>
-        <w:rPr>
-          <w:rFonts w:ascii="Times New Roman" w:hAnsi="Times New Roman" w:cs="Times New Roman"/>
-          <w:sz w:val="28"/>
-          <w:szCs w:val="28"/>
-        </w:rPr>
-        <w:t xml:space="preserve"> индексы.</w:t>
+        <w:t xml:space="preserve"> Обосновать выбор. Создать некластерные индексы.</w:t>
       </w:r>
     </w:p>
     <w:p>
@@ -4578,43 +4100,7 @@
           <w:sz w:val="28"/>
           <w:szCs w:val="28"/>
         </w:rPr>
-        <w:t xml:space="preserve"> PRICE, MILEAGE - избегаем </w:t>
-      </w:r>
-      <w:proofErr w:type="spellStart"/>
-      <w:r>
-        <w:rPr>
-          <w:rFonts w:ascii="Times New Roman" w:hAnsi="Times New Roman" w:cs="Times New Roman"/>
-          <w:sz w:val="28"/>
-          <w:szCs w:val="28"/>
-        </w:rPr>
-        <w:t>key</w:t>
-      </w:r>
-      <w:proofErr w:type="spellEnd"/>
-      <w:r>
-        <w:rPr>
-          <w:rFonts w:ascii="Times New Roman" w:hAnsi="Times New Roman" w:cs="Times New Roman"/>
-          <w:sz w:val="28"/>
-          <w:szCs w:val="28"/>
-        </w:rPr>
-        <w:t xml:space="preserve"> </w:t>
-      </w:r>
-      <w:proofErr w:type="spellStart"/>
-      <w:r>
-        <w:rPr>
-          <w:rFonts w:ascii="Times New Roman" w:hAnsi="Times New Roman" w:cs="Times New Roman"/>
-          <w:sz w:val="28"/>
-          <w:szCs w:val="28"/>
-        </w:rPr>
-        <w:t>lookups</w:t>
-      </w:r>
-      <w:proofErr w:type="spellEnd"/>
-      <w:r>
-        <w:rPr>
-          <w:rFonts w:ascii="Times New Roman" w:hAnsi="Times New Roman" w:cs="Times New Roman"/>
-          <w:sz w:val="28"/>
-          <w:szCs w:val="28"/>
-        </w:rPr>
-        <w:t xml:space="preserve"> в результатах поиска</w:t>
+        <w:t> PRICE, MILEAGE - избегаем key lookups в результатах поиска</w:t>
       </w:r>
     </w:p>
     <w:p>
@@ -4818,7 +4304,6 @@
           <w:szCs w:val="28"/>
         </w:rPr>
       </w:pPr>
-      <w:proofErr w:type="spellStart"/>
       <w:r>
         <w:rPr>
           <w:rFonts w:ascii="Times New Roman" w:hAnsi="Times New Roman" w:cs="Times New Roman"/>
@@ -4827,37 +4312,16 @@
           <w:sz w:val="28"/>
           <w:szCs w:val="28"/>
         </w:rPr>
-        <w:t>Email</w:t>
-      </w:r>
-      <w:proofErr w:type="spellEnd"/>
-      <w:r>
-        <w:rPr>
-          <w:rFonts w:ascii="Times New Roman" w:hAnsi="Times New Roman" w:cs="Times New Roman"/>
-          <w:b/>
-          <w:bCs/>
-          <w:sz w:val="28"/>
-          <w:szCs w:val="28"/>
-        </w:rPr>
-        <w:t xml:space="preserve"> уникален</w:t>
-      </w:r>
-      <w:r>
-        <w:rPr>
-          <w:rFonts w:ascii="Times New Roman" w:hAnsi="Times New Roman" w:cs="Times New Roman"/>
-          <w:sz w:val="28"/>
-          <w:szCs w:val="28"/>
-        </w:rPr>
-        <w:t xml:space="preserve"> - быстрый поиск клиентов по </w:t>
-      </w:r>
-      <w:proofErr w:type="spellStart"/>
-      <w:r>
-        <w:rPr>
-          <w:rFonts w:ascii="Times New Roman" w:hAnsi="Times New Roman" w:cs="Times New Roman"/>
-          <w:sz w:val="28"/>
-          <w:szCs w:val="28"/>
-        </w:rPr>
-        <w:t>email</w:t>
-      </w:r>
-      <w:proofErr w:type="spellEnd"/>
+        <w:t>Email уникален</w:t>
+      </w:r>
+      <w:r>
+        <w:rPr>
+          <w:rFonts w:ascii="Times New Roman" w:hAnsi="Times New Roman" w:cs="Times New Roman"/>
+          <w:sz w:val="28"/>
+          <w:szCs w:val="28"/>
+        </w:rPr>
+        <w:t> - быстрый поиск клиентов по email</w:t>
+      </w:r>
     </w:p>
     <w:p>
       <w:pPr>
@@ -5253,6 +4717,7 @@
           <w:rFonts w:ascii="Times New Roman" w:hAnsi="Times New Roman" w:cs="Times New Roman"/>
           <w:sz w:val="28"/>
           <w:szCs w:val="28"/>
+          <w:lang w:val="en-US"/>
         </w:rPr>
       </w:pPr>
       <w:r>
@@ -5269,41 +4734,11 @@
           <w:sz w:val="28"/>
           <w:szCs w:val="28"/>
         </w:rPr>
-        <w:t xml:space="preserve">го буста в скорости замечено не было, </w:t>
-      </w:r>
-      <w:proofErr w:type="gramStart"/>
-      <w:r>
-        <w:rPr>
-          <w:rFonts w:ascii="Times New Roman" w:hAnsi="Times New Roman" w:cs="Times New Roman"/>
-          <w:sz w:val="28"/>
-          <w:szCs w:val="28"/>
-        </w:rPr>
-        <w:t>т.к</w:t>
-      </w:r>
-      <w:proofErr w:type="gramEnd"/>
-      <w:r>
-        <w:rPr>
-          <w:rFonts w:ascii="Times New Roman" w:hAnsi="Times New Roman" w:cs="Times New Roman"/>
-          <w:sz w:val="28"/>
-          <w:szCs w:val="28"/>
-        </w:rPr>
-        <w:t xml:space="preserve"> объём данных не является критичным для сборки данных. Отчет </w:t>
-      </w:r>
-      <w:r>
-        <w:rPr>
-          <w:rFonts w:ascii="Times New Roman" w:hAnsi="Times New Roman" w:cs="Times New Roman"/>
-          <w:b/>
-          <w:bCs/>
-          <w:color w:val="D86DCB" w:themeColor="accent5" w:themeTint="99"/>
-          <w:sz w:val="28"/>
-          <w:szCs w:val="28"/>
-        </w:rPr>
-        <w:t>ДО</w:t>
-      </w:r>
-      <w:r>
-        <w:rPr>
-          <w:rFonts w:ascii="Times New Roman" w:hAnsi="Times New Roman" w:cs="Times New Roman"/>
-          <w:color w:val="D86DCB" w:themeColor="accent5" w:themeTint="99"/>
+        <w:t>го буста в скорости замечено не было, т.к объём данных не является критичным для сборки данных.</w:t>
+      </w:r>
+      <w:r>
+        <w:rPr>
+          <w:rFonts w:ascii="Times New Roman" w:hAnsi="Times New Roman" w:cs="Times New Roman"/>
           <w:sz w:val="28"/>
           <w:szCs w:val="28"/>
         </w:rPr>
@@ -5314,19 +4749,34 @@
           <w:rFonts w:ascii="Times New Roman" w:hAnsi="Times New Roman" w:cs="Times New Roman"/>
           <w:sz w:val="28"/>
           <w:szCs w:val="28"/>
-        </w:rPr>
-        <w:t xml:space="preserve">создания кластерных и не кластерных индексов и </w:t>
-      </w:r>
-      <w:r>
-        <w:rPr>
-          <w:rFonts w:ascii="Times New Roman" w:hAnsi="Times New Roman" w:cs="Times New Roman"/>
-          <w:b/>
-          <w:bCs/>
-          <w:color w:val="D86DCB" w:themeColor="accent5" w:themeTint="99"/>
-          <w:sz w:val="28"/>
-          <w:szCs w:val="28"/>
-        </w:rPr>
-        <w:t>ПОСЛЕ</w:t>
+          <w:lang w:val="en-US"/>
+        </w:rPr>
+        <w:t>(</w:t>
+      </w:r>
+      <w:r>
+        <w:rPr>
+          <w:rFonts w:ascii="Times New Roman" w:hAnsi="Times New Roman" w:cs="Times New Roman"/>
+          <w:sz w:val="28"/>
+          <w:szCs w:val="28"/>
+        </w:rPr>
+        <w:t>+ Аппаратные возможности так же влияют на быстроту сборки</w:t>
+      </w:r>
+      <w:r>
+        <w:rPr>
+          <w:rFonts w:ascii="Times New Roman" w:hAnsi="Times New Roman" w:cs="Times New Roman"/>
+          <w:sz w:val="28"/>
+          <w:szCs w:val="28"/>
+        </w:rPr>
+        <w:t xml:space="preserve"> данных</w:t>
+      </w:r>
+      <w:r>
+        <w:rPr>
+          <w:rFonts w:ascii="Times New Roman" w:hAnsi="Times New Roman" w:cs="Times New Roman"/>
+          <w:sz w:val="28"/>
+          <w:szCs w:val="28"/>
+          <w:lang w:val="en-US"/>
+        </w:rPr>
+        <w:t>)</w:t>
       </w:r>
     </w:p>
     <w:sectPr>
@@ -11170,6 +10620,7 @@
   <w:style w:type="character" w:default="1" w:styleId="a0">
     <w:name w:val="Default Paragraph Font"/>
     <w:uiPriority w:val="1"/>
+    <w:semiHidden/>
     <w:unhideWhenUsed/>
   </w:style>
   <w:style w:type="table" w:default="1" w:styleId="a1">
